--- a/storage/app/reports/CaNhanVuAn/CamDiKhoiNoiCuTruTamHoanXuatCanh/BBBanGiaoBiCan.docx
+++ b/storage/app/reports/CaNhanVuAn/CamDiKhoiNoiCuTruTamHoanXuatCanh/BBBanGiaoBiCan.docx
@@ -87,6 +87,7 @@
                                 <w:szCs w:val="18"/>
                               </w:rPr>
                             </w:pPr>
+                            <w:proofErr w:type="spellStart"/>
                             <w:r>
                               <w:rPr>
                                 <w:rFonts w:cs="Times New Roman"/>
@@ -95,8 +96,31 @@
                                 <w:sz w:val="18"/>
                                 <w:szCs w:val="18"/>
                               </w:rPr>
-                              <w:t>Mẫu số</w:t>
+                              <w:t>Mẫu</w:t>
                             </w:r>
+                            <w:proofErr w:type="spellEnd"/>
+                            <w:r>
+                              <w:rPr>
+                                <w:rFonts w:cs="Times New Roman"/>
+                                <w:i/>
+                                <w:color w:val="auto"/>
+                                <w:sz w:val="18"/>
+                                <w:szCs w:val="18"/>
+                              </w:rPr>
+                              <w:t xml:space="preserve"> </w:t>
+                            </w:r>
+                            <w:proofErr w:type="spellStart"/>
+                            <w:r>
+                              <w:rPr>
+                                <w:rFonts w:cs="Times New Roman"/>
+                                <w:i/>
+                                <w:color w:val="auto"/>
+                                <w:sz w:val="18"/>
+                                <w:szCs w:val="18"/>
+                              </w:rPr>
+                              <w:t>số</w:t>
+                            </w:r>
+                            <w:proofErr w:type="spellEnd"/>
                             <w:r>
                               <w:rPr>
                                 <w:rFonts w:cs="Times New Roman"/>
@@ -147,7 +171,47 @@
                                 <w:sz w:val="18"/>
                                 <w:szCs w:val="18"/>
                               </w:rPr>
-                              <w:t xml:space="preserve">BH theo TT số 119/2021/TT-BCA </w:t>
+                              <w:t xml:space="preserve">BH </w:t>
+                            </w:r>
+                            <w:proofErr w:type="spellStart"/>
+                            <w:r>
+                              <w:rPr>
+                                <w:i/>
+                                <w:spacing w:val="-4"/>
+                                <w:sz w:val="18"/>
+                                <w:szCs w:val="18"/>
+                              </w:rPr>
+                              <w:t>theo</w:t>
+                            </w:r>
+                            <w:proofErr w:type="spellEnd"/>
+                            <w:r>
+                              <w:rPr>
+                                <w:i/>
+                                <w:spacing w:val="-4"/>
+                                <w:sz w:val="18"/>
+                                <w:szCs w:val="18"/>
+                              </w:rPr>
+                              <w:t xml:space="preserve"> TT </w:t>
+                            </w:r>
+                            <w:proofErr w:type="spellStart"/>
+                            <w:r>
+                              <w:rPr>
+                                <w:i/>
+                                <w:spacing w:val="-4"/>
+                                <w:sz w:val="18"/>
+                                <w:szCs w:val="18"/>
+                              </w:rPr>
+                              <w:t>số</w:t>
+                            </w:r>
+                            <w:proofErr w:type="spellEnd"/>
+                            <w:r>
+                              <w:rPr>
+                                <w:i/>
+                                <w:spacing w:val="-4"/>
+                                <w:sz w:val="18"/>
+                                <w:szCs w:val="18"/>
+                              </w:rPr>
+                              <w:t xml:space="preserve"> 119/2021/TT-BCA </w:t>
                             </w:r>
                           </w:p>
                           <w:p>
@@ -156,6 +220,7 @@
                               <w:ind w:firstLine="0"/>
                               <w:jc w:val="center"/>
                             </w:pPr>
+                            <w:proofErr w:type="spellStart"/>
                             <w:r>
                               <w:rPr>
                                 <w:i/>
@@ -163,7 +228,17 @@
                                 <w:sz w:val="18"/>
                                 <w:szCs w:val="18"/>
                               </w:rPr>
-                              <w:t>ngày 08/12/2021</w:t>
+                              <w:t>ngày</w:t>
+                            </w:r>
+                            <w:proofErr w:type="spellEnd"/>
+                            <w:r>
+                              <w:rPr>
+                                <w:i/>
+                                <w:spacing w:val="-4"/>
+                                <w:sz w:val="18"/>
+                                <w:szCs w:val="18"/>
+                              </w:rPr>
+                              <w:t xml:space="preserve"> 08/12/2021</w:t>
                             </w:r>
                             <w:r>
                               <w:rPr>
@@ -229,6 +304,7 @@
                           <w:szCs w:val="18"/>
                         </w:rPr>
                       </w:pPr>
+                      <w:proofErr w:type="spellStart"/>
                       <w:r>
                         <w:rPr>
                           <w:rFonts w:cs="Times New Roman"/>
@@ -237,8 +313,31 @@
                           <w:sz w:val="18"/>
                           <w:szCs w:val="18"/>
                         </w:rPr>
-                        <w:t>Mẫu số</w:t>
+                        <w:t>Mẫu</w:t>
                       </w:r>
+                      <w:proofErr w:type="spellEnd"/>
+                      <w:r>
+                        <w:rPr>
+                          <w:rFonts w:cs="Times New Roman"/>
+                          <w:i/>
+                          <w:color w:val="auto"/>
+                          <w:sz w:val="18"/>
+                          <w:szCs w:val="18"/>
+                        </w:rPr>
+                        <w:t xml:space="preserve"> </w:t>
+                      </w:r>
+                      <w:proofErr w:type="spellStart"/>
+                      <w:r>
+                        <w:rPr>
+                          <w:rFonts w:cs="Times New Roman"/>
+                          <w:i/>
+                          <w:color w:val="auto"/>
+                          <w:sz w:val="18"/>
+                          <w:szCs w:val="18"/>
+                        </w:rPr>
+                        <w:t>số</w:t>
+                      </w:r>
+                      <w:proofErr w:type="spellEnd"/>
                       <w:r>
                         <w:rPr>
                           <w:rFonts w:cs="Times New Roman"/>
@@ -289,7 +388,47 @@
                           <w:sz w:val="18"/>
                           <w:szCs w:val="18"/>
                         </w:rPr>
-                        <w:t xml:space="preserve">BH theo TT số 119/2021/TT-BCA </w:t>
+                        <w:t xml:space="preserve">BH </w:t>
+                      </w:r>
+                      <w:proofErr w:type="spellStart"/>
+                      <w:r>
+                        <w:rPr>
+                          <w:i/>
+                          <w:spacing w:val="-4"/>
+                          <w:sz w:val="18"/>
+                          <w:szCs w:val="18"/>
+                        </w:rPr>
+                        <w:t>theo</w:t>
+                      </w:r>
+                      <w:proofErr w:type="spellEnd"/>
+                      <w:r>
+                        <w:rPr>
+                          <w:i/>
+                          <w:spacing w:val="-4"/>
+                          <w:sz w:val="18"/>
+                          <w:szCs w:val="18"/>
+                        </w:rPr>
+                        <w:t xml:space="preserve"> TT </w:t>
+                      </w:r>
+                      <w:proofErr w:type="spellStart"/>
+                      <w:r>
+                        <w:rPr>
+                          <w:i/>
+                          <w:spacing w:val="-4"/>
+                          <w:sz w:val="18"/>
+                          <w:szCs w:val="18"/>
+                        </w:rPr>
+                        <w:t>số</w:t>
+                      </w:r>
+                      <w:proofErr w:type="spellEnd"/>
+                      <w:r>
+                        <w:rPr>
+                          <w:i/>
+                          <w:spacing w:val="-4"/>
+                          <w:sz w:val="18"/>
+                          <w:szCs w:val="18"/>
+                        </w:rPr>
+                        <w:t xml:space="preserve"> 119/2021/TT-BCA </w:t>
                       </w:r>
                     </w:p>
                     <w:p>
@@ -298,6 +437,7 @@
                         <w:ind w:firstLine="0"/>
                         <w:jc w:val="center"/>
                       </w:pPr>
+                      <w:proofErr w:type="spellStart"/>
                       <w:r>
                         <w:rPr>
                           <w:i/>
@@ -305,7 +445,17 @@
                           <w:sz w:val="18"/>
                           <w:szCs w:val="18"/>
                         </w:rPr>
-                        <w:t>ngày 08/12/2021</w:t>
+                        <w:t>ngày</w:t>
+                      </w:r>
+                      <w:proofErr w:type="spellEnd"/>
+                      <w:r>
+                        <w:rPr>
+                          <w:i/>
+                          <w:spacing w:val="-4"/>
+                          <w:sz w:val="18"/>
+                          <w:szCs w:val="18"/>
+                        </w:rPr>
+                        <w:t xml:space="preserve"> 08/12/2021</w:t>
                       </w:r>
                       <w:r>
                         <w:rPr>
@@ -368,6 +518,7 @@
           <w:szCs w:val="26"/>
         </w:rPr>
       </w:pPr>
+      <w:proofErr w:type="spellStart"/>
       <w:r>
         <w:rPr>
           <w:rFonts w:eastAsia="Times New Roman" w:cs="Times New Roman"/>
@@ -377,8 +528,105 @@
           <w:sz w:val="26"/>
           <w:szCs w:val="26"/>
         </w:rPr>
-        <w:t>Độc lập - Tự do - Hạnh phúc</w:t>
-      </w:r>
+        <w:t>Độc</w:t>
+      </w:r>
+      <w:proofErr w:type="spellEnd"/>
+      <w:r>
+        <w:rPr>
+          <w:rFonts w:eastAsia="Times New Roman" w:cs="Times New Roman"/>
+          <w:b/>
+          <w:color w:val="auto"/>
+          <w:spacing w:val="-2"/>
+          <w:sz w:val="26"/>
+          <w:szCs w:val="26"/>
+        </w:rPr>
+        <w:t xml:space="preserve"> </w:t>
+      </w:r>
+      <w:proofErr w:type="spellStart"/>
+      <w:r>
+        <w:rPr>
+          <w:rFonts w:eastAsia="Times New Roman" w:cs="Times New Roman"/>
+          <w:b/>
+          <w:color w:val="auto"/>
+          <w:spacing w:val="-2"/>
+          <w:sz w:val="26"/>
+          <w:szCs w:val="26"/>
+        </w:rPr>
+        <w:t>lập</w:t>
+      </w:r>
+      <w:proofErr w:type="spellEnd"/>
+      <w:r>
+        <w:rPr>
+          <w:rFonts w:eastAsia="Times New Roman" w:cs="Times New Roman"/>
+          <w:b/>
+          <w:color w:val="auto"/>
+          <w:spacing w:val="-2"/>
+          <w:sz w:val="26"/>
+          <w:szCs w:val="26"/>
+        </w:rPr>
+        <w:t xml:space="preserve"> - </w:t>
+      </w:r>
+      <w:proofErr w:type="spellStart"/>
+      <w:r>
+        <w:rPr>
+          <w:rFonts w:eastAsia="Times New Roman" w:cs="Times New Roman"/>
+          <w:b/>
+          <w:color w:val="auto"/>
+          <w:spacing w:val="-2"/>
+          <w:sz w:val="26"/>
+          <w:szCs w:val="26"/>
+        </w:rPr>
+        <w:t>Tự</w:t>
+      </w:r>
+      <w:proofErr w:type="spellEnd"/>
+      <w:r>
+        <w:rPr>
+          <w:rFonts w:eastAsia="Times New Roman" w:cs="Times New Roman"/>
+          <w:b/>
+          <w:color w:val="auto"/>
+          <w:spacing w:val="-2"/>
+          <w:sz w:val="26"/>
+          <w:szCs w:val="26"/>
+        </w:rPr>
+        <w:t xml:space="preserve"> do - </w:t>
+      </w:r>
+      <w:proofErr w:type="spellStart"/>
+      <w:r>
+        <w:rPr>
+          <w:rFonts w:eastAsia="Times New Roman" w:cs="Times New Roman"/>
+          <w:b/>
+          <w:color w:val="auto"/>
+          <w:spacing w:val="-2"/>
+          <w:sz w:val="26"/>
+          <w:szCs w:val="26"/>
+        </w:rPr>
+        <w:t>Hạnh</w:t>
+      </w:r>
+      <w:proofErr w:type="spellEnd"/>
+      <w:r>
+        <w:rPr>
+          <w:rFonts w:eastAsia="Times New Roman" w:cs="Times New Roman"/>
+          <w:b/>
+          <w:color w:val="auto"/>
+          <w:spacing w:val="-2"/>
+          <w:sz w:val="26"/>
+          <w:szCs w:val="26"/>
+        </w:rPr>
+        <w:t xml:space="preserve"> </w:t>
+      </w:r>
+      <w:proofErr w:type="spellStart"/>
+      <w:r>
+        <w:rPr>
+          <w:rFonts w:eastAsia="Times New Roman" w:cs="Times New Roman"/>
+          <w:b/>
+          <w:color w:val="auto"/>
+          <w:spacing w:val="-2"/>
+          <w:sz w:val="26"/>
+          <w:szCs w:val="26"/>
+        </w:rPr>
+        <w:t>phúc</w:t>
+      </w:r>
+      <w:proofErr w:type="spellEnd"/>
     </w:p>
     <w:p>
       <w:pPr>
@@ -540,6 +788,7 @@
         </w:rPr>
         <w:t xml:space="preserve">Giao </w:t>
       </w:r>
+      <w:proofErr w:type="spellStart"/>
       <w:r>
         <w:rPr>
           <w:rFonts w:eastAsia="Times New Roman" w:cs="Times New Roman"/>
@@ -547,8 +796,9 @@
           <w:color w:val="auto"/>
           <w:szCs w:val="28"/>
         </w:rPr>
-        <w:t xml:space="preserve">bị can/bị cáo cho chính quyền xã, </w:t>
-      </w:r>
+        <w:t>bị</w:t>
+      </w:r>
+      <w:proofErr w:type="spellEnd"/>
       <w:r>
         <w:rPr>
           <w:rFonts w:eastAsia="Times New Roman" w:cs="Times New Roman"/>
@@ -556,7 +806,187 @@
           <w:color w:val="auto"/>
           <w:szCs w:val="28"/>
         </w:rPr>
-        <w:t xml:space="preserve">phường, thị trấn </w:t>
+        <w:t xml:space="preserve"> can/</w:t>
+      </w:r>
+      <w:proofErr w:type="spellStart"/>
+      <w:r>
+        <w:rPr>
+          <w:rFonts w:eastAsia="Times New Roman" w:cs="Times New Roman"/>
+          <w:b/>
+          <w:color w:val="auto"/>
+          <w:szCs w:val="28"/>
+        </w:rPr>
+        <w:t>bị</w:t>
+      </w:r>
+      <w:proofErr w:type="spellEnd"/>
+      <w:r>
+        <w:rPr>
+          <w:rFonts w:eastAsia="Times New Roman" w:cs="Times New Roman"/>
+          <w:b/>
+          <w:color w:val="auto"/>
+          <w:szCs w:val="28"/>
+        </w:rPr>
+        <w:t xml:space="preserve"> </w:t>
+      </w:r>
+      <w:proofErr w:type="spellStart"/>
+      <w:r>
+        <w:rPr>
+          <w:rFonts w:eastAsia="Times New Roman" w:cs="Times New Roman"/>
+          <w:b/>
+          <w:color w:val="auto"/>
+          <w:szCs w:val="28"/>
+        </w:rPr>
+        <w:t>cáo</w:t>
+      </w:r>
+      <w:proofErr w:type="spellEnd"/>
+      <w:r>
+        <w:rPr>
+          <w:rFonts w:eastAsia="Times New Roman" w:cs="Times New Roman"/>
+          <w:b/>
+          <w:color w:val="auto"/>
+          <w:szCs w:val="28"/>
+        </w:rPr>
+        <w:t xml:space="preserve"> </w:t>
+      </w:r>
+      <w:proofErr w:type="spellStart"/>
+      <w:r>
+        <w:rPr>
+          <w:rFonts w:eastAsia="Times New Roman" w:cs="Times New Roman"/>
+          <w:b/>
+          <w:color w:val="auto"/>
+          <w:szCs w:val="28"/>
+        </w:rPr>
+        <w:t>cho</w:t>
+      </w:r>
+      <w:proofErr w:type="spellEnd"/>
+      <w:r>
+        <w:rPr>
+          <w:rFonts w:eastAsia="Times New Roman" w:cs="Times New Roman"/>
+          <w:b/>
+          <w:color w:val="auto"/>
+          <w:szCs w:val="28"/>
+        </w:rPr>
+        <w:t xml:space="preserve"> </w:t>
+      </w:r>
+      <w:proofErr w:type="spellStart"/>
+      <w:r>
+        <w:rPr>
+          <w:rFonts w:eastAsia="Times New Roman" w:cs="Times New Roman"/>
+          <w:b/>
+          <w:color w:val="auto"/>
+          <w:szCs w:val="28"/>
+        </w:rPr>
+        <w:t>chính</w:t>
+      </w:r>
+      <w:proofErr w:type="spellEnd"/>
+      <w:r>
+        <w:rPr>
+          <w:rFonts w:eastAsia="Times New Roman" w:cs="Times New Roman"/>
+          <w:b/>
+          <w:color w:val="auto"/>
+          <w:szCs w:val="28"/>
+        </w:rPr>
+        <w:t xml:space="preserve"> </w:t>
+      </w:r>
+      <w:proofErr w:type="spellStart"/>
+      <w:r>
+        <w:rPr>
+          <w:rFonts w:eastAsia="Times New Roman" w:cs="Times New Roman"/>
+          <w:b/>
+          <w:color w:val="auto"/>
+          <w:szCs w:val="28"/>
+        </w:rPr>
+        <w:t>quyền</w:t>
+      </w:r>
+      <w:proofErr w:type="spellEnd"/>
+      <w:r>
+        <w:rPr>
+          <w:rFonts w:eastAsia="Times New Roman" w:cs="Times New Roman"/>
+          <w:b/>
+          <w:color w:val="auto"/>
+          <w:szCs w:val="28"/>
+        </w:rPr>
+        <w:t xml:space="preserve"> </w:t>
+      </w:r>
+      <w:proofErr w:type="spellStart"/>
+      <w:r>
+        <w:rPr>
+          <w:rFonts w:eastAsia="Times New Roman" w:cs="Times New Roman"/>
+          <w:b/>
+          <w:color w:val="auto"/>
+          <w:szCs w:val="28"/>
+        </w:rPr>
+        <w:t>xã</w:t>
+      </w:r>
+      <w:proofErr w:type="spellEnd"/>
+      <w:r>
+        <w:rPr>
+          <w:rFonts w:eastAsia="Times New Roman" w:cs="Times New Roman"/>
+          <w:b/>
+          <w:color w:val="auto"/>
+          <w:szCs w:val="28"/>
+        </w:rPr>
+        <w:t xml:space="preserve">, </w:t>
+      </w:r>
+      <w:proofErr w:type="spellStart"/>
+      <w:r>
+        <w:rPr>
+          <w:rFonts w:eastAsia="Times New Roman" w:cs="Times New Roman"/>
+          <w:b/>
+          <w:color w:val="auto"/>
+          <w:szCs w:val="28"/>
+        </w:rPr>
+        <w:t>phường</w:t>
+      </w:r>
+      <w:proofErr w:type="spellEnd"/>
+      <w:r>
+        <w:rPr>
+          <w:rFonts w:eastAsia="Times New Roman" w:cs="Times New Roman"/>
+          <w:b/>
+          <w:color w:val="auto"/>
+          <w:szCs w:val="28"/>
+        </w:rPr>
+        <w:t xml:space="preserve">, </w:t>
+      </w:r>
+      <w:proofErr w:type="spellStart"/>
+      <w:r>
+        <w:rPr>
+          <w:rFonts w:eastAsia="Times New Roman" w:cs="Times New Roman"/>
+          <w:b/>
+          <w:color w:val="auto"/>
+          <w:szCs w:val="28"/>
+        </w:rPr>
+        <w:t>thị</w:t>
+      </w:r>
+      <w:proofErr w:type="spellEnd"/>
+      <w:r>
+        <w:rPr>
+          <w:rFonts w:eastAsia="Times New Roman" w:cs="Times New Roman"/>
+          <w:b/>
+          <w:color w:val="auto"/>
+          <w:szCs w:val="28"/>
+        </w:rPr>
+        <w:t xml:space="preserve"> </w:t>
+      </w:r>
+      <w:proofErr w:type="spellStart"/>
+      <w:r>
+        <w:rPr>
+          <w:rFonts w:eastAsia="Times New Roman" w:cs="Times New Roman"/>
+          <w:b/>
+          <w:color w:val="auto"/>
+          <w:szCs w:val="28"/>
+        </w:rPr>
+        <w:t>trấn</w:t>
+      </w:r>
+      <w:proofErr w:type="spellEnd"/>
+      <w:r>
+        <w:rPr>
+          <w:rFonts w:eastAsia="Times New Roman" w:cs="Times New Roman"/>
+          <w:b/>
+          <w:color w:val="auto"/>
+          <w:szCs w:val="28"/>
+        </w:rPr>
+        <w:t xml:space="preserve"> </w:t>
       </w:r>
     </w:p>
     <w:p>
@@ -572,6 +1002,7 @@
           <w:szCs w:val="28"/>
         </w:rPr>
       </w:pPr>
+      <w:proofErr w:type="spellStart"/>
       <w:r>
         <w:rPr>
           <w:rFonts w:eastAsia="Times New Roman" w:cs="Times New Roman"/>
@@ -579,8 +1010,9 @@
           <w:color w:val="auto"/>
           <w:szCs w:val="28"/>
         </w:rPr>
-        <w:t xml:space="preserve">hoặc đơn vị quân đội hoặc cá nhân </w:t>
-      </w:r>
+        <w:t>hoặc</w:t>
+      </w:r>
+      <w:proofErr w:type="spellEnd"/>
       <w:r>
         <w:rPr>
           <w:rFonts w:eastAsia="Times New Roman" w:cs="Times New Roman"/>
@@ -588,8 +1020,219 @@
           <w:color w:val="auto"/>
           <w:szCs w:val="28"/>
         </w:rPr>
-        <w:t>quản lý, theo dõi</w:t>
-      </w:r>
+        <w:t xml:space="preserve"> </w:t>
+      </w:r>
+      <w:proofErr w:type="spellStart"/>
+      <w:r>
+        <w:rPr>
+          <w:rFonts w:eastAsia="Times New Roman" w:cs="Times New Roman"/>
+          <w:b/>
+          <w:color w:val="auto"/>
+          <w:szCs w:val="28"/>
+        </w:rPr>
+        <w:t>đơn</w:t>
+      </w:r>
+      <w:proofErr w:type="spellEnd"/>
+      <w:r>
+        <w:rPr>
+          <w:rFonts w:eastAsia="Times New Roman" w:cs="Times New Roman"/>
+          <w:b/>
+          <w:color w:val="auto"/>
+          <w:szCs w:val="28"/>
+        </w:rPr>
+        <w:t xml:space="preserve"> </w:t>
+      </w:r>
+      <w:proofErr w:type="spellStart"/>
+      <w:r>
+        <w:rPr>
+          <w:rFonts w:eastAsia="Times New Roman" w:cs="Times New Roman"/>
+          <w:b/>
+          <w:color w:val="auto"/>
+          <w:szCs w:val="28"/>
+        </w:rPr>
+        <w:t>vị</w:t>
+      </w:r>
+      <w:proofErr w:type="spellEnd"/>
+      <w:r>
+        <w:rPr>
+          <w:rFonts w:eastAsia="Times New Roman" w:cs="Times New Roman"/>
+          <w:b/>
+          <w:color w:val="auto"/>
+          <w:szCs w:val="28"/>
+        </w:rPr>
+        <w:t xml:space="preserve"> </w:t>
+      </w:r>
+      <w:proofErr w:type="spellStart"/>
+      <w:r>
+        <w:rPr>
+          <w:rFonts w:eastAsia="Times New Roman" w:cs="Times New Roman"/>
+          <w:b/>
+          <w:color w:val="auto"/>
+          <w:szCs w:val="28"/>
+        </w:rPr>
+        <w:t>quân</w:t>
+      </w:r>
+      <w:proofErr w:type="spellEnd"/>
+      <w:r>
+        <w:rPr>
+          <w:rFonts w:eastAsia="Times New Roman" w:cs="Times New Roman"/>
+          <w:b/>
+          <w:color w:val="auto"/>
+          <w:szCs w:val="28"/>
+        </w:rPr>
+        <w:t xml:space="preserve"> </w:t>
+      </w:r>
+      <w:proofErr w:type="spellStart"/>
+      <w:r>
+        <w:rPr>
+          <w:rFonts w:eastAsia="Times New Roman" w:cs="Times New Roman"/>
+          <w:b/>
+          <w:color w:val="auto"/>
+          <w:szCs w:val="28"/>
+        </w:rPr>
+        <w:t>đội</w:t>
+      </w:r>
+      <w:proofErr w:type="spellEnd"/>
+      <w:r>
+        <w:rPr>
+          <w:rFonts w:eastAsia="Times New Roman" w:cs="Times New Roman"/>
+          <w:b/>
+          <w:color w:val="auto"/>
+          <w:szCs w:val="28"/>
+        </w:rPr>
+        <w:t xml:space="preserve"> </w:t>
+      </w:r>
+      <w:proofErr w:type="spellStart"/>
+      <w:r>
+        <w:rPr>
+          <w:rFonts w:eastAsia="Times New Roman" w:cs="Times New Roman"/>
+          <w:b/>
+          <w:color w:val="auto"/>
+          <w:szCs w:val="28"/>
+        </w:rPr>
+        <w:t>hoặc</w:t>
+      </w:r>
+      <w:proofErr w:type="spellEnd"/>
+      <w:r>
+        <w:rPr>
+          <w:rFonts w:eastAsia="Times New Roman" w:cs="Times New Roman"/>
+          <w:b/>
+          <w:color w:val="auto"/>
+          <w:szCs w:val="28"/>
+        </w:rPr>
+        <w:t xml:space="preserve"> </w:t>
+      </w:r>
+      <w:proofErr w:type="spellStart"/>
+      <w:r>
+        <w:rPr>
+          <w:rFonts w:eastAsia="Times New Roman" w:cs="Times New Roman"/>
+          <w:b/>
+          <w:color w:val="auto"/>
+          <w:szCs w:val="28"/>
+        </w:rPr>
+        <w:t>cá</w:t>
+      </w:r>
+      <w:proofErr w:type="spellEnd"/>
+      <w:r>
+        <w:rPr>
+          <w:rFonts w:eastAsia="Times New Roman" w:cs="Times New Roman"/>
+          <w:b/>
+          <w:color w:val="auto"/>
+          <w:szCs w:val="28"/>
+        </w:rPr>
+        <w:t xml:space="preserve"> </w:t>
+      </w:r>
+      <w:proofErr w:type="spellStart"/>
+      <w:r>
+        <w:rPr>
+          <w:rFonts w:eastAsia="Times New Roman" w:cs="Times New Roman"/>
+          <w:b/>
+          <w:color w:val="auto"/>
+          <w:szCs w:val="28"/>
+        </w:rPr>
+        <w:t>nhân</w:t>
+      </w:r>
+      <w:proofErr w:type="spellEnd"/>
+      <w:r>
+        <w:rPr>
+          <w:rFonts w:eastAsia="Times New Roman" w:cs="Times New Roman"/>
+          <w:b/>
+          <w:color w:val="auto"/>
+          <w:szCs w:val="28"/>
+        </w:rPr>
+        <w:t xml:space="preserve"> </w:t>
+      </w:r>
+      <w:proofErr w:type="spellStart"/>
+      <w:r>
+        <w:rPr>
+          <w:rFonts w:eastAsia="Times New Roman" w:cs="Times New Roman"/>
+          <w:b/>
+          <w:color w:val="auto"/>
+          <w:szCs w:val="28"/>
+        </w:rPr>
+        <w:t>quản</w:t>
+      </w:r>
+      <w:proofErr w:type="spellEnd"/>
+      <w:r>
+        <w:rPr>
+          <w:rFonts w:eastAsia="Times New Roman" w:cs="Times New Roman"/>
+          <w:b/>
+          <w:color w:val="auto"/>
+          <w:szCs w:val="28"/>
+        </w:rPr>
+        <w:t xml:space="preserve"> </w:t>
+      </w:r>
+      <w:proofErr w:type="spellStart"/>
+      <w:r>
+        <w:rPr>
+          <w:rFonts w:eastAsia="Times New Roman" w:cs="Times New Roman"/>
+          <w:b/>
+          <w:color w:val="auto"/>
+          <w:szCs w:val="28"/>
+        </w:rPr>
+        <w:t>lý</w:t>
+      </w:r>
+      <w:proofErr w:type="spellEnd"/>
+      <w:r>
+        <w:rPr>
+          <w:rFonts w:eastAsia="Times New Roman" w:cs="Times New Roman"/>
+          <w:b/>
+          <w:color w:val="auto"/>
+          <w:szCs w:val="28"/>
+        </w:rPr>
+        <w:t xml:space="preserve">, </w:t>
+      </w:r>
+      <w:proofErr w:type="spellStart"/>
+      <w:r>
+        <w:rPr>
+          <w:rFonts w:eastAsia="Times New Roman" w:cs="Times New Roman"/>
+          <w:b/>
+          <w:color w:val="auto"/>
+          <w:szCs w:val="28"/>
+        </w:rPr>
+        <w:t>theo</w:t>
+      </w:r>
+      <w:proofErr w:type="spellEnd"/>
+      <w:r>
+        <w:rPr>
+          <w:rFonts w:eastAsia="Times New Roman" w:cs="Times New Roman"/>
+          <w:b/>
+          <w:color w:val="auto"/>
+          <w:szCs w:val="28"/>
+        </w:rPr>
+        <w:t xml:space="preserve"> </w:t>
+      </w:r>
+      <w:proofErr w:type="spellStart"/>
+      <w:r>
+        <w:rPr>
+          <w:rFonts w:eastAsia="Times New Roman" w:cs="Times New Roman"/>
+          <w:b/>
+          <w:color w:val="auto"/>
+          <w:szCs w:val="28"/>
+        </w:rPr>
+        <w:t>dõi</w:t>
+      </w:r>
+      <w:proofErr w:type="spellEnd"/>
     </w:p>
     <w:p>
       <w:pPr>
@@ -621,6 +1264,7 @@
           <w:szCs w:val="20"/>
         </w:rPr>
       </w:pPr>
+      <w:proofErr w:type="spellStart"/>
       <w:r>
         <w:rPr>
           <w:rFonts w:eastAsia="Times New Roman" w:cs="Times New Roman"/>
@@ -630,6 +1274,7 @@
         </w:rPr>
         <w:t>Hồi</w:t>
       </w:r>
+      <w:proofErr w:type="spellEnd"/>
       <w:r>
         <w:rPr>
           <w:rFonts w:eastAsia="Times New Roman" w:cs="Times New Roman"/>
@@ -657,6 +1302,7 @@
         </w:rPr>
         <w:t xml:space="preserve"> </w:t>
       </w:r>
+      <w:proofErr w:type="spellStart"/>
       <w:r>
         <w:rPr>
           <w:rFonts w:eastAsia="Times New Roman" w:cs="Times New Roman"/>
@@ -666,6 +1312,7 @@
         </w:rPr>
         <w:t>giờ</w:t>
       </w:r>
+      <w:proofErr w:type="spellEnd"/>
       <w:r>
         <w:rPr>
           <w:rFonts w:eastAsia="Times New Roman" w:cs="Times New Roman"/>
@@ -693,6 +1340,7 @@
         </w:rPr>
         <w:t xml:space="preserve"> </w:t>
       </w:r>
+      <w:proofErr w:type="spellStart"/>
       <w:r>
         <w:rPr>
           <w:rFonts w:eastAsia="Times New Roman" w:cs="Times New Roman"/>
@@ -702,6 +1350,7 @@
         </w:rPr>
         <w:t>ngày</w:t>
       </w:r>
+      <w:proofErr w:type="spellEnd"/>
       <w:r>
         <w:rPr>
           <w:rFonts w:eastAsia="Times New Roman" w:cs="Times New Roman"/>
@@ -720,6 +1369,7 @@
         </w:rPr>
         <w:t xml:space="preserve"> </w:t>
       </w:r>
+      <w:proofErr w:type="spellStart"/>
       <w:r>
         <w:rPr>
           <w:rFonts w:eastAsia="Times New Roman" w:cs="Times New Roman"/>
@@ -729,6 +1379,7 @@
         </w:rPr>
         <w:t>tháng</w:t>
       </w:r>
+      <w:proofErr w:type="spellEnd"/>
       <w:r>
         <w:rPr>
           <w:rFonts w:eastAsia="Times New Roman" w:cs="Times New Roman"/>
@@ -747,14 +1398,25 @@
         </w:rPr>
         <w:t xml:space="preserve"> </w:t>
       </w:r>
-      <w:r>
-        <w:rPr>
-          <w:rFonts w:eastAsia="Times New Roman" w:cs="Times New Roman"/>
-          <w:color w:val="auto"/>
-          <w:sz w:val="26"/>
-          <w:szCs w:val="20"/>
-        </w:rPr>
-        <w:t xml:space="preserve">năm </w:t>
+      <w:proofErr w:type="spellStart"/>
+      <w:r>
+        <w:rPr>
+          <w:rFonts w:eastAsia="Times New Roman" w:cs="Times New Roman"/>
+          <w:color w:val="auto"/>
+          <w:sz w:val="26"/>
+          <w:szCs w:val="20"/>
+        </w:rPr>
+        <w:t>năm</w:t>
+      </w:r>
+      <w:proofErr w:type="spellEnd"/>
+      <w:r>
+        <w:rPr>
+          <w:rFonts w:eastAsia="Times New Roman" w:cs="Times New Roman"/>
+          <w:color w:val="auto"/>
+          <w:sz w:val="26"/>
+          <w:szCs w:val="20"/>
+        </w:rPr>
+        <w:t xml:space="preserve"> </w:t>
       </w:r>
       <w:r>
         <w:rPr>
@@ -765,6 +1427,7 @@
         </w:rPr>
         <w:t xml:space="preserve">...........................  </w:t>
       </w:r>
+      <w:proofErr w:type="spellStart"/>
       <w:r>
         <w:rPr>
           <w:rFonts w:eastAsia="Times New Roman" w:cs="Times New Roman"/>
@@ -781,16 +1444,106 @@
           <w:sz w:val="26"/>
           <w:szCs w:val="20"/>
         </w:rPr>
-        <w:t xml:space="preserve">i Ủy ban Nhân dân </w:t>
-      </w:r>
-      <w:r>
-        <w:rPr>
-          <w:rFonts w:eastAsia="Times New Roman" w:cs="Times New Roman"/>
-          <w:color w:val="auto"/>
-          <w:sz w:val="26"/>
-          <w:szCs w:val="20"/>
-        </w:rPr>
-        <w:t>${DPThuongTru}.</w:t>
+        <w:t>i</w:t>
+      </w:r>
+      <w:proofErr w:type="spellEnd"/>
+      <w:r>
+        <w:rPr>
+          <w:rFonts w:eastAsia="Times New Roman" w:cs="Times New Roman"/>
+          <w:color w:val="auto"/>
+          <w:sz w:val="26"/>
+          <w:szCs w:val="20"/>
+        </w:rPr>
+        <w:t xml:space="preserve"> </w:t>
+      </w:r>
+      <w:proofErr w:type="spellStart"/>
+      <w:r>
+        <w:rPr>
+          <w:rFonts w:eastAsia="Times New Roman" w:cs="Times New Roman"/>
+          <w:color w:val="auto"/>
+          <w:sz w:val="26"/>
+          <w:szCs w:val="20"/>
+        </w:rPr>
+        <w:t>Ủy</w:t>
+      </w:r>
+      <w:proofErr w:type="spellEnd"/>
+      <w:r>
+        <w:rPr>
+          <w:rFonts w:eastAsia="Times New Roman" w:cs="Times New Roman"/>
+          <w:color w:val="auto"/>
+          <w:sz w:val="26"/>
+          <w:szCs w:val="20"/>
+        </w:rPr>
+        <w:t xml:space="preserve"> ban </w:t>
+      </w:r>
+      <w:proofErr w:type="spellStart"/>
+      <w:r>
+        <w:rPr>
+          <w:rFonts w:eastAsia="Times New Roman" w:cs="Times New Roman"/>
+          <w:color w:val="auto"/>
+          <w:sz w:val="26"/>
+          <w:szCs w:val="20"/>
+        </w:rPr>
+        <w:t>Nhân</w:t>
+      </w:r>
+      <w:proofErr w:type="spellEnd"/>
+      <w:r>
+        <w:rPr>
+          <w:rFonts w:eastAsia="Times New Roman" w:cs="Times New Roman"/>
+          <w:color w:val="auto"/>
+          <w:sz w:val="26"/>
+          <w:szCs w:val="20"/>
+        </w:rPr>
+        <w:t xml:space="preserve"> </w:t>
+      </w:r>
+      <w:proofErr w:type="spellStart"/>
+      <w:r>
+        <w:rPr>
+          <w:rFonts w:eastAsia="Times New Roman" w:cs="Times New Roman"/>
+          <w:color w:val="auto"/>
+          <w:sz w:val="26"/>
+          <w:szCs w:val="20"/>
+        </w:rPr>
+        <w:t>dân</w:t>
+      </w:r>
+      <w:proofErr w:type="spellEnd"/>
+      <w:r>
+        <w:rPr>
+          <w:rFonts w:eastAsia="Times New Roman" w:cs="Times New Roman"/>
+          <w:color w:val="auto"/>
+          <w:sz w:val="26"/>
+          <w:szCs w:val="20"/>
+        </w:rPr>
+        <w:t xml:space="preserve"> </w:t>
+      </w:r>
+      <w:r>
+        <w:rPr>
+          <w:rFonts w:eastAsia="Times New Roman" w:cs="Times New Roman"/>
+          <w:color w:val="auto"/>
+          <w:sz w:val="26"/>
+          <w:szCs w:val="20"/>
+        </w:rPr>
+        <w:t>${</w:t>
+      </w:r>
+      <w:proofErr w:type="spellStart"/>
+      <w:r>
+        <w:rPr>
+          <w:rFonts w:eastAsia="Times New Roman" w:cs="Times New Roman"/>
+          <w:color w:val="auto"/>
+          <w:sz w:val="26"/>
+          <w:szCs w:val="20"/>
+        </w:rPr>
+        <w:t>DPThuongTru</w:t>
+      </w:r>
+      <w:proofErr w:type="spellEnd"/>
+      <w:r>
+        <w:rPr>
+          <w:rFonts w:eastAsia="Times New Roman" w:cs="Times New Roman"/>
+          <w:color w:val="auto"/>
+          <w:sz w:val="26"/>
+          <w:szCs w:val="20"/>
+        </w:rPr>
+        <w:t>}.</w:t>
       </w:r>
       <w:r>
         <w:rPr>
@@ -815,6 +1568,7 @@
           <w:szCs w:val="20"/>
         </w:rPr>
       </w:pPr>
+      <w:proofErr w:type="spellStart"/>
       <w:r>
         <w:rPr>
           <w:rFonts w:eastAsia="Times New Roman" w:cs="Times New Roman"/>
@@ -823,7 +1577,62 @@
           <w:sz w:val="26"/>
           <w:szCs w:val="20"/>
         </w:rPr>
-        <w:t>Chúng tôi gồm:</w:t>
+        <w:t>Chúng</w:t>
+      </w:r>
+      <w:proofErr w:type="spellEnd"/>
+      <w:r>
+        <w:rPr>
+          <w:rFonts w:eastAsia="Times New Roman" w:cs="Times New Roman"/>
+          <w:color w:val="auto"/>
+          <w:kern w:val="26"/>
+          <w:sz w:val="26"/>
+          <w:szCs w:val="20"/>
+        </w:rPr>
+        <w:t xml:space="preserve"> </w:t>
+      </w:r>
+      <w:proofErr w:type="spellStart"/>
+      <w:r>
+        <w:rPr>
+          <w:rFonts w:eastAsia="Times New Roman" w:cs="Times New Roman"/>
+          <w:color w:val="auto"/>
+          <w:kern w:val="26"/>
+          <w:sz w:val="26"/>
+          <w:szCs w:val="20"/>
+        </w:rPr>
+        <w:t>tôi</w:t>
+      </w:r>
+      <w:proofErr w:type="spellEnd"/>
+      <w:r>
+        <w:rPr>
+          <w:rFonts w:eastAsia="Times New Roman" w:cs="Times New Roman"/>
+          <w:color w:val="auto"/>
+          <w:kern w:val="26"/>
+          <w:sz w:val="26"/>
+          <w:szCs w:val="20"/>
+        </w:rPr>
+        <w:t xml:space="preserve"> </w:t>
+      </w:r>
+      <w:proofErr w:type="spellStart"/>
+      <w:r>
+        <w:rPr>
+          <w:rFonts w:eastAsia="Times New Roman" w:cs="Times New Roman"/>
+          <w:color w:val="auto"/>
+          <w:kern w:val="26"/>
+          <w:sz w:val="26"/>
+          <w:szCs w:val="20"/>
+        </w:rPr>
+        <w:t>gồm</w:t>
+      </w:r>
+      <w:proofErr w:type="spellEnd"/>
+      <w:r>
+        <w:rPr>
+          <w:rFonts w:eastAsia="Times New Roman" w:cs="Times New Roman"/>
+          <w:color w:val="auto"/>
+          <w:kern w:val="26"/>
+          <w:sz w:val="26"/>
+          <w:szCs w:val="20"/>
+        </w:rPr>
+        <w:t>:</w:t>
       </w:r>
     </w:p>
     <w:p>
@@ -842,41 +1651,294 @@
           <w:szCs w:val="20"/>
         </w:rPr>
       </w:pPr>
-      <w:r>
-        <w:rPr>
-          <w:rFonts w:eastAsia="Times New Roman" w:cs="Times New Roman"/>
-          <w:color w:val="auto"/>
-          <w:sz w:val="26"/>
-          <w:szCs w:val="20"/>
-        </w:rPr>
-        <w:t>Ông/bà:</w:t>
-      </w:r>
-      <w:r>
-        <w:rPr>
-          <w:rFonts w:eastAsia="Times New Roman" w:cs="Times New Roman"/>
-          <w:color w:val="auto"/>
-          <w:sz w:val="26"/>
-          <w:szCs w:val="20"/>
-        </w:rPr>
-        <w:t xml:space="preserve"> ${DTVChinh} – Điều tra viên </w:t>
-      </w:r>
-      <w:r>
-        <w:rPr>
-          <w:rFonts w:eastAsia="Times New Roman" w:cs="Times New Roman"/>
-          <w:color w:val="auto"/>
-          <w:sz w:val="26"/>
-          <w:szCs w:val="20"/>
-        </w:rPr>
-        <w:t xml:space="preserve">thuộc </w:t>
-      </w:r>
-      <w:r>
-        <w:rPr>
-          <w:rFonts w:eastAsia="Times New Roman" w:cs="Times New Roman"/>
-          <w:color w:val="auto"/>
-          <w:sz w:val="26"/>
-          <w:szCs w:val="20"/>
-        </w:rPr>
-        <w:t>Cơ quan ${LoaiCQDT} Công an ${Loai} ${Huyen}, ${Tinh}</w:t>
+      <w:proofErr w:type="spellStart"/>
+      <w:r>
+        <w:rPr>
+          <w:rFonts w:eastAsia="Times New Roman" w:cs="Times New Roman"/>
+          <w:color w:val="auto"/>
+          <w:sz w:val="26"/>
+          <w:szCs w:val="20"/>
+        </w:rPr>
+        <w:t>Ông</w:t>
+      </w:r>
+      <w:proofErr w:type="spellEnd"/>
+      <w:r>
+        <w:rPr>
+          <w:rFonts w:eastAsia="Times New Roman" w:cs="Times New Roman"/>
+          <w:color w:val="auto"/>
+          <w:sz w:val="26"/>
+          <w:szCs w:val="20"/>
+        </w:rPr>
+        <w:t>/</w:t>
+      </w:r>
+      <w:proofErr w:type="spellStart"/>
+      <w:r>
+        <w:rPr>
+          <w:rFonts w:eastAsia="Times New Roman" w:cs="Times New Roman"/>
+          <w:color w:val="auto"/>
+          <w:sz w:val="26"/>
+          <w:szCs w:val="20"/>
+        </w:rPr>
+        <w:t>bà</w:t>
+      </w:r>
+      <w:proofErr w:type="spellEnd"/>
+      <w:r>
+        <w:rPr>
+          <w:rFonts w:eastAsia="Times New Roman" w:cs="Times New Roman"/>
+          <w:color w:val="auto"/>
+          <w:sz w:val="26"/>
+          <w:szCs w:val="20"/>
+        </w:rPr>
+        <w:t>:</w:t>
+      </w:r>
+      <w:r>
+        <w:rPr>
+          <w:rFonts w:eastAsia="Times New Roman" w:cs="Times New Roman"/>
+          <w:color w:val="auto"/>
+          <w:sz w:val="26"/>
+          <w:szCs w:val="20"/>
+        </w:rPr>
+        <w:t xml:space="preserve"> ${</w:t>
+      </w:r>
+      <w:proofErr w:type="spellStart"/>
+      <w:r>
+        <w:rPr>
+          <w:rFonts w:eastAsia="Times New Roman" w:cs="Times New Roman"/>
+          <w:color w:val="auto"/>
+          <w:sz w:val="26"/>
+          <w:szCs w:val="20"/>
+        </w:rPr>
+        <w:t>DTVChinh</w:t>
+      </w:r>
+      <w:proofErr w:type="spellEnd"/>
+      <w:r>
+        <w:rPr>
+          <w:rFonts w:eastAsia="Times New Roman" w:cs="Times New Roman"/>
+          <w:color w:val="auto"/>
+          <w:sz w:val="26"/>
+          <w:szCs w:val="20"/>
+        </w:rPr>
+        <w:t xml:space="preserve">} – </w:t>
+      </w:r>
+      <w:proofErr w:type="spellStart"/>
+      <w:r>
+        <w:rPr>
+          <w:rFonts w:eastAsia="Times New Roman" w:cs="Times New Roman"/>
+          <w:color w:val="auto"/>
+          <w:sz w:val="26"/>
+          <w:szCs w:val="20"/>
+        </w:rPr>
+        <w:t>Điều</w:t>
+      </w:r>
+      <w:proofErr w:type="spellEnd"/>
+      <w:r>
+        <w:rPr>
+          <w:rFonts w:eastAsia="Times New Roman" w:cs="Times New Roman"/>
+          <w:color w:val="auto"/>
+          <w:sz w:val="26"/>
+          <w:szCs w:val="20"/>
+        </w:rPr>
+        <w:t xml:space="preserve"> </w:t>
+      </w:r>
+      <w:proofErr w:type="spellStart"/>
+      <w:r>
+        <w:rPr>
+          <w:rFonts w:eastAsia="Times New Roman" w:cs="Times New Roman"/>
+          <w:color w:val="auto"/>
+          <w:sz w:val="26"/>
+          <w:szCs w:val="20"/>
+        </w:rPr>
+        <w:t>tra</w:t>
+      </w:r>
+      <w:proofErr w:type="spellEnd"/>
+      <w:r>
+        <w:rPr>
+          <w:rFonts w:eastAsia="Times New Roman" w:cs="Times New Roman"/>
+          <w:color w:val="auto"/>
+          <w:sz w:val="26"/>
+          <w:szCs w:val="20"/>
+        </w:rPr>
+        <w:t xml:space="preserve"> </w:t>
+      </w:r>
+      <w:proofErr w:type="spellStart"/>
+      <w:r>
+        <w:rPr>
+          <w:rFonts w:eastAsia="Times New Roman" w:cs="Times New Roman"/>
+          <w:color w:val="auto"/>
+          <w:sz w:val="26"/>
+          <w:szCs w:val="20"/>
+        </w:rPr>
+        <w:t>viên</w:t>
+      </w:r>
+      <w:proofErr w:type="spellEnd"/>
+      <w:r>
+        <w:rPr>
+          <w:rFonts w:eastAsia="Times New Roman" w:cs="Times New Roman"/>
+          <w:color w:val="auto"/>
+          <w:sz w:val="26"/>
+          <w:szCs w:val="20"/>
+        </w:rPr>
+        <w:t xml:space="preserve"> </w:t>
+      </w:r>
+      <w:proofErr w:type="spellStart"/>
+      <w:r>
+        <w:rPr>
+          <w:rFonts w:eastAsia="Times New Roman" w:cs="Times New Roman"/>
+          <w:color w:val="auto"/>
+          <w:sz w:val="26"/>
+          <w:szCs w:val="20"/>
+        </w:rPr>
+        <w:t>thuộc</w:t>
+      </w:r>
+      <w:proofErr w:type="spellEnd"/>
+      <w:r>
+        <w:rPr>
+          <w:rFonts w:eastAsia="Times New Roman" w:cs="Times New Roman"/>
+          <w:color w:val="auto"/>
+          <w:sz w:val="26"/>
+          <w:szCs w:val="20"/>
+        </w:rPr>
+        <w:t xml:space="preserve"> </w:t>
+      </w:r>
+      <w:proofErr w:type="spellStart"/>
+      <w:r>
+        <w:rPr>
+          <w:rFonts w:eastAsia="Times New Roman" w:cs="Times New Roman"/>
+          <w:color w:val="auto"/>
+          <w:sz w:val="26"/>
+          <w:szCs w:val="20"/>
+        </w:rPr>
+        <w:t>Cơ</w:t>
+      </w:r>
+      <w:proofErr w:type="spellEnd"/>
+      <w:r>
+        <w:rPr>
+          <w:rFonts w:eastAsia="Times New Roman" w:cs="Times New Roman"/>
+          <w:color w:val="auto"/>
+          <w:sz w:val="26"/>
+          <w:szCs w:val="20"/>
+        </w:rPr>
+        <w:t xml:space="preserve"> </w:t>
+      </w:r>
+      <w:proofErr w:type="spellStart"/>
+      <w:r>
+        <w:rPr>
+          <w:rFonts w:eastAsia="Times New Roman" w:cs="Times New Roman"/>
+          <w:color w:val="auto"/>
+          <w:sz w:val="26"/>
+          <w:szCs w:val="20"/>
+        </w:rPr>
+        <w:t>quan</w:t>
+      </w:r>
+      <w:proofErr w:type="spellEnd"/>
+      <w:r>
+        <w:rPr>
+          <w:rFonts w:eastAsia="Times New Roman" w:cs="Times New Roman"/>
+          <w:color w:val="auto"/>
+          <w:sz w:val="26"/>
+          <w:szCs w:val="20"/>
+        </w:rPr>
+        <w:t xml:space="preserve"> ${</w:t>
+      </w:r>
+      <w:proofErr w:type="spellStart"/>
+      <w:r>
+        <w:rPr>
+          <w:rFonts w:eastAsia="Times New Roman" w:cs="Times New Roman"/>
+          <w:color w:val="auto"/>
+          <w:sz w:val="26"/>
+          <w:szCs w:val="20"/>
+        </w:rPr>
+        <w:t>LoaiCQDT</w:t>
+      </w:r>
+      <w:proofErr w:type="spellEnd"/>
+      <w:r>
+        <w:rPr>
+          <w:rFonts w:eastAsia="Times New Roman" w:cs="Times New Roman"/>
+          <w:color w:val="auto"/>
+          <w:sz w:val="26"/>
+          <w:szCs w:val="20"/>
+        </w:rPr>
+        <w:t xml:space="preserve">} </w:t>
+      </w:r>
+      <w:proofErr w:type="spellStart"/>
+      <w:r>
+        <w:rPr>
+          <w:rFonts w:eastAsia="Times New Roman" w:cs="Times New Roman"/>
+          <w:color w:val="auto"/>
+          <w:sz w:val="26"/>
+          <w:szCs w:val="20"/>
+        </w:rPr>
+        <w:t>Công</w:t>
+      </w:r>
+      <w:proofErr w:type="spellEnd"/>
+      <w:r>
+        <w:rPr>
+          <w:rFonts w:eastAsia="Times New Roman" w:cs="Times New Roman"/>
+          <w:color w:val="auto"/>
+          <w:sz w:val="26"/>
+          <w:szCs w:val="20"/>
+        </w:rPr>
+        <w:t xml:space="preserve"> an ${</w:t>
+      </w:r>
+      <w:proofErr w:type="spellStart"/>
+      <w:r>
+        <w:rPr>
+          <w:rFonts w:eastAsia="Times New Roman" w:cs="Times New Roman"/>
+          <w:color w:val="auto"/>
+          <w:sz w:val="26"/>
+          <w:szCs w:val="20"/>
+        </w:rPr>
+        <w:t>Loai</w:t>
+      </w:r>
+      <w:proofErr w:type="spellEnd"/>
+      <w:r>
+        <w:rPr>
+          <w:rFonts w:eastAsia="Times New Roman" w:cs="Times New Roman"/>
+          <w:color w:val="auto"/>
+          <w:sz w:val="26"/>
+          <w:szCs w:val="20"/>
+        </w:rPr>
+        <w:t>} ${</w:t>
+      </w:r>
+      <w:proofErr w:type="spellStart"/>
+      <w:r>
+        <w:rPr>
+          <w:rFonts w:eastAsia="Times New Roman" w:cs="Times New Roman"/>
+          <w:color w:val="auto"/>
+          <w:sz w:val="26"/>
+          <w:szCs w:val="20"/>
+        </w:rPr>
+        <w:t>Huyen</w:t>
+      </w:r>
+      <w:proofErr w:type="spellEnd"/>
+      <w:r>
+        <w:rPr>
+          <w:rFonts w:eastAsia="Times New Roman" w:cs="Times New Roman"/>
+          <w:color w:val="auto"/>
+          <w:sz w:val="26"/>
+          <w:szCs w:val="20"/>
+        </w:rPr>
+        <w:t>}, ${</w:t>
+      </w:r>
+      <w:proofErr w:type="spellStart"/>
+      <w:r>
+        <w:rPr>
+          <w:rFonts w:eastAsia="Times New Roman" w:cs="Times New Roman"/>
+          <w:color w:val="auto"/>
+          <w:sz w:val="26"/>
+          <w:szCs w:val="20"/>
+        </w:rPr>
+        <w:t>Tinh</w:t>
+      </w:r>
+      <w:proofErr w:type="spellEnd"/>
+      <w:r>
+        <w:rPr>
+          <w:rFonts w:eastAsia="Times New Roman" w:cs="Times New Roman"/>
+          <w:color w:val="auto"/>
+          <w:sz w:val="26"/>
+          <w:szCs w:val="20"/>
+        </w:rPr>
+        <w:t>}</w:t>
       </w:r>
       <w:r>
         <w:rPr>
@@ -904,14 +1966,45 @@
           <w:szCs w:val="20"/>
         </w:rPr>
       </w:pPr>
-      <w:r>
-        <w:rPr>
-          <w:rFonts w:eastAsia="Times New Roman" w:cs="Times New Roman"/>
-          <w:color w:val="auto"/>
-          <w:sz w:val="26"/>
-          <w:szCs w:val="20"/>
-        </w:rPr>
-        <w:t xml:space="preserve">Ông/bà: </w:t>
+      <w:proofErr w:type="spellStart"/>
+      <w:r>
+        <w:rPr>
+          <w:rFonts w:eastAsia="Times New Roman" w:cs="Times New Roman"/>
+          <w:color w:val="auto"/>
+          <w:sz w:val="26"/>
+          <w:szCs w:val="20"/>
+        </w:rPr>
+        <w:t>Ông</w:t>
+      </w:r>
+      <w:proofErr w:type="spellEnd"/>
+      <w:r>
+        <w:rPr>
+          <w:rFonts w:eastAsia="Times New Roman" w:cs="Times New Roman"/>
+          <w:color w:val="auto"/>
+          <w:sz w:val="26"/>
+          <w:szCs w:val="20"/>
+        </w:rPr>
+        <w:t>/</w:t>
+      </w:r>
+      <w:proofErr w:type="spellStart"/>
+      <w:r>
+        <w:rPr>
+          <w:rFonts w:eastAsia="Times New Roman" w:cs="Times New Roman"/>
+          <w:color w:val="auto"/>
+          <w:sz w:val="26"/>
+          <w:szCs w:val="20"/>
+        </w:rPr>
+        <w:t>bà</w:t>
+      </w:r>
+      <w:proofErr w:type="spellEnd"/>
+      <w:r>
+        <w:rPr>
+          <w:rFonts w:eastAsia="Times New Roman" w:cs="Times New Roman"/>
+          <w:color w:val="auto"/>
+          <w:sz w:val="26"/>
+          <w:szCs w:val="20"/>
+        </w:rPr>
+        <w:t xml:space="preserve">: </w:t>
       </w:r>
       <w:r>
         <w:rPr>
@@ -1018,15 +2111,37 @@
           <w:szCs w:val="20"/>
         </w:rPr>
       </w:pPr>
-      <w:r>
-        <w:rPr>
-          <w:rFonts w:eastAsia="Times New Roman" w:cs="Times New Roman"/>
-          <w:color w:val="auto"/>
-          <w:sz w:val="26"/>
-          <w:szCs w:val="20"/>
-        </w:rPr>
-        <w:t>Ông/bà</w:t>
-      </w:r>
+      <w:proofErr w:type="spellStart"/>
+      <w:r>
+        <w:rPr>
+          <w:rFonts w:eastAsia="Times New Roman" w:cs="Times New Roman"/>
+          <w:color w:val="auto"/>
+          <w:sz w:val="26"/>
+          <w:szCs w:val="20"/>
+        </w:rPr>
+        <w:t>Ông</w:t>
+      </w:r>
+      <w:proofErr w:type="spellEnd"/>
+      <w:r>
+        <w:rPr>
+          <w:rFonts w:eastAsia="Times New Roman" w:cs="Times New Roman"/>
+          <w:color w:val="auto"/>
+          <w:sz w:val="26"/>
+          <w:szCs w:val="20"/>
+        </w:rPr>
+        <w:t>/</w:t>
+      </w:r>
+      <w:proofErr w:type="spellStart"/>
+      <w:r>
+        <w:rPr>
+          <w:rFonts w:eastAsia="Times New Roman" w:cs="Times New Roman"/>
+          <w:color w:val="auto"/>
+          <w:sz w:val="26"/>
+          <w:szCs w:val="20"/>
+        </w:rPr>
+        <w:t>bà</w:t>
+      </w:r>
+      <w:proofErr w:type="spellEnd"/>
       <w:r>
         <w:rPr>
           <w:rFonts w:eastAsia="Times New Roman" w:cs="Times New Roman"/>
@@ -1124,15 +2239,37 @@
           <w:szCs w:val="20"/>
         </w:rPr>
       </w:pPr>
-      <w:r>
-        <w:rPr>
-          <w:rFonts w:eastAsia="Times New Roman" w:cs="Times New Roman"/>
-          <w:color w:val="auto"/>
-          <w:sz w:val="26"/>
-          <w:szCs w:val="20"/>
-        </w:rPr>
-        <w:t>Ông/bà</w:t>
-      </w:r>
+      <w:proofErr w:type="spellStart"/>
+      <w:r>
+        <w:rPr>
+          <w:rFonts w:eastAsia="Times New Roman" w:cs="Times New Roman"/>
+          <w:color w:val="auto"/>
+          <w:sz w:val="26"/>
+          <w:szCs w:val="20"/>
+        </w:rPr>
+        <w:t>Ông</w:t>
+      </w:r>
+      <w:proofErr w:type="spellEnd"/>
+      <w:r>
+        <w:rPr>
+          <w:rFonts w:eastAsia="Times New Roman" w:cs="Times New Roman"/>
+          <w:color w:val="auto"/>
+          <w:sz w:val="26"/>
+          <w:szCs w:val="20"/>
+        </w:rPr>
+        <w:t>/</w:t>
+      </w:r>
+      <w:proofErr w:type="spellStart"/>
+      <w:r>
+        <w:rPr>
+          <w:rFonts w:eastAsia="Times New Roman" w:cs="Times New Roman"/>
+          <w:color w:val="auto"/>
+          <w:sz w:val="26"/>
+          <w:szCs w:val="20"/>
+        </w:rPr>
+        <w:t>bà</w:t>
+      </w:r>
+      <w:proofErr w:type="spellEnd"/>
       <w:r>
         <w:rPr>
           <w:rFonts w:eastAsia="Times New Roman" w:cs="Times New Roman"/>
@@ -1173,14 +2310,85 @@
         </w:rPr>
         <w:t xml:space="preserve">............................................................................................................................................................................................. </w:t>
       </w:r>
-      <w:r>
-        <w:rPr>
-          <w:rFonts w:eastAsia="Times New Roman" w:cs="Times New Roman"/>
-          <w:color w:val="auto"/>
-          <w:sz w:val="26"/>
-          <w:szCs w:val="20"/>
-        </w:rPr>
-        <w:t xml:space="preserve">là người chứng kiến. </w:t>
+      <w:proofErr w:type="spellStart"/>
+      <w:r>
+        <w:rPr>
+          <w:rFonts w:eastAsia="Times New Roman" w:cs="Times New Roman"/>
+          <w:color w:val="auto"/>
+          <w:sz w:val="26"/>
+          <w:szCs w:val="20"/>
+        </w:rPr>
+        <w:t>là</w:t>
+      </w:r>
+      <w:proofErr w:type="spellEnd"/>
+      <w:r>
+        <w:rPr>
+          <w:rFonts w:eastAsia="Times New Roman" w:cs="Times New Roman"/>
+          <w:color w:val="auto"/>
+          <w:sz w:val="26"/>
+          <w:szCs w:val="20"/>
+        </w:rPr>
+        <w:t xml:space="preserve"> </w:t>
+      </w:r>
+      <w:proofErr w:type="spellStart"/>
+      <w:r>
+        <w:rPr>
+          <w:rFonts w:eastAsia="Times New Roman" w:cs="Times New Roman"/>
+          <w:color w:val="auto"/>
+          <w:sz w:val="26"/>
+          <w:szCs w:val="20"/>
+        </w:rPr>
+        <w:t>người</w:t>
+      </w:r>
+      <w:proofErr w:type="spellEnd"/>
+      <w:r>
+        <w:rPr>
+          <w:rFonts w:eastAsia="Times New Roman" w:cs="Times New Roman"/>
+          <w:color w:val="auto"/>
+          <w:sz w:val="26"/>
+          <w:szCs w:val="20"/>
+        </w:rPr>
+        <w:t xml:space="preserve"> </w:t>
+      </w:r>
+      <w:proofErr w:type="spellStart"/>
+      <w:r>
+        <w:rPr>
+          <w:rFonts w:eastAsia="Times New Roman" w:cs="Times New Roman"/>
+          <w:color w:val="auto"/>
+          <w:sz w:val="26"/>
+          <w:szCs w:val="20"/>
+        </w:rPr>
+        <w:t>chứng</w:t>
+      </w:r>
+      <w:proofErr w:type="spellEnd"/>
+      <w:r>
+        <w:rPr>
+          <w:rFonts w:eastAsia="Times New Roman" w:cs="Times New Roman"/>
+          <w:color w:val="auto"/>
+          <w:sz w:val="26"/>
+          <w:szCs w:val="20"/>
+        </w:rPr>
+        <w:t xml:space="preserve"> </w:t>
+      </w:r>
+      <w:proofErr w:type="spellStart"/>
+      <w:r>
+        <w:rPr>
+          <w:rFonts w:eastAsia="Times New Roman" w:cs="Times New Roman"/>
+          <w:color w:val="auto"/>
+          <w:sz w:val="26"/>
+          <w:szCs w:val="20"/>
+        </w:rPr>
+        <w:t>kiến</w:t>
+      </w:r>
+      <w:proofErr w:type="spellEnd"/>
+      <w:r>
+        <w:rPr>
+          <w:rFonts w:eastAsia="Times New Roman" w:cs="Times New Roman"/>
+          <w:color w:val="auto"/>
+          <w:sz w:val="26"/>
+          <w:szCs w:val="20"/>
+        </w:rPr>
+        <w:t xml:space="preserve">. </w:t>
       </w:r>
     </w:p>
     <w:p>
@@ -1195,14 +2403,65 @@
           <w:szCs w:val="20"/>
         </w:rPr>
       </w:pPr>
-      <w:r>
-        <w:rPr>
-          <w:rFonts w:eastAsia="Times New Roman" w:cs="Times New Roman"/>
-          <w:color w:val="auto"/>
-          <w:sz w:val="26"/>
-          <w:szCs w:val="20"/>
-        </w:rPr>
-        <w:t xml:space="preserve">Căn cứ Lệnh </w:t>
+      <w:proofErr w:type="spellStart"/>
+      <w:r>
+        <w:rPr>
+          <w:rFonts w:eastAsia="Times New Roman" w:cs="Times New Roman"/>
+          <w:color w:val="auto"/>
+          <w:sz w:val="26"/>
+          <w:szCs w:val="20"/>
+        </w:rPr>
+        <w:t>Căn</w:t>
+      </w:r>
+      <w:proofErr w:type="spellEnd"/>
+      <w:r>
+        <w:rPr>
+          <w:rFonts w:eastAsia="Times New Roman" w:cs="Times New Roman"/>
+          <w:color w:val="auto"/>
+          <w:sz w:val="26"/>
+          <w:szCs w:val="20"/>
+        </w:rPr>
+        <w:t xml:space="preserve"> </w:t>
+      </w:r>
+      <w:proofErr w:type="spellStart"/>
+      <w:r>
+        <w:rPr>
+          <w:rFonts w:eastAsia="Times New Roman" w:cs="Times New Roman"/>
+          <w:color w:val="auto"/>
+          <w:sz w:val="26"/>
+          <w:szCs w:val="20"/>
+        </w:rPr>
+        <w:t>cứ</w:t>
+      </w:r>
+      <w:proofErr w:type="spellEnd"/>
+      <w:r>
+        <w:rPr>
+          <w:rFonts w:eastAsia="Times New Roman" w:cs="Times New Roman"/>
+          <w:color w:val="auto"/>
+          <w:sz w:val="26"/>
+          <w:szCs w:val="20"/>
+        </w:rPr>
+        <w:t xml:space="preserve"> </w:t>
+      </w:r>
+      <w:proofErr w:type="spellStart"/>
+      <w:r>
+        <w:rPr>
+          <w:rFonts w:eastAsia="Times New Roman" w:cs="Times New Roman"/>
+          <w:color w:val="auto"/>
+          <w:sz w:val="26"/>
+          <w:szCs w:val="20"/>
+        </w:rPr>
+        <w:t>Lệnh</w:t>
+      </w:r>
+      <w:proofErr w:type="spellEnd"/>
+      <w:r>
+        <w:rPr>
+          <w:rFonts w:eastAsia="Times New Roman" w:cs="Times New Roman"/>
+          <w:color w:val="auto"/>
+          <w:sz w:val="26"/>
+          <w:szCs w:val="20"/>
+        </w:rPr>
+        <w:t xml:space="preserve"> </w:t>
       </w:r>
       <w:r>
         <w:rPr>
@@ -1252,14 +2511,135 @@
         </w:rPr>
         <w:t xml:space="preserve"> </w:t>
       </w:r>
-      <w:r>
-        <w:rPr>
-          <w:rFonts w:eastAsia="Times New Roman" w:cs="Times New Roman"/>
-          <w:color w:val="auto"/>
-          <w:sz w:val="26"/>
-          <w:szCs w:val="20"/>
-        </w:rPr>
-        <w:t>cấm đi khỏi nơi cư trú s</w:t>
+      <w:proofErr w:type="spellStart"/>
+      <w:r>
+        <w:rPr>
+          <w:rFonts w:eastAsia="Times New Roman" w:cs="Times New Roman"/>
+          <w:color w:val="auto"/>
+          <w:sz w:val="26"/>
+          <w:szCs w:val="20"/>
+        </w:rPr>
+        <w:t>cấm</w:t>
+      </w:r>
+      <w:proofErr w:type="spellEnd"/>
+      <w:r>
+        <w:rPr>
+          <w:rFonts w:eastAsia="Times New Roman" w:cs="Times New Roman"/>
+          <w:color w:val="auto"/>
+          <w:sz w:val="26"/>
+          <w:szCs w:val="20"/>
+        </w:rPr>
+        <w:t xml:space="preserve"> </w:t>
+      </w:r>
+      <w:proofErr w:type="spellStart"/>
+      <w:r>
+        <w:rPr>
+          <w:rFonts w:eastAsia="Times New Roman" w:cs="Times New Roman"/>
+          <w:color w:val="auto"/>
+          <w:sz w:val="26"/>
+          <w:szCs w:val="20"/>
+        </w:rPr>
+        <w:t>đi</w:t>
+      </w:r>
+      <w:proofErr w:type="spellEnd"/>
+      <w:r>
+        <w:rPr>
+          <w:rFonts w:eastAsia="Times New Roman" w:cs="Times New Roman"/>
+          <w:color w:val="auto"/>
+          <w:sz w:val="26"/>
+          <w:szCs w:val="20"/>
+        </w:rPr>
+        <w:t xml:space="preserve"> </w:t>
+      </w:r>
+      <w:proofErr w:type="spellStart"/>
+      <w:r>
+        <w:rPr>
+          <w:rFonts w:eastAsia="Times New Roman" w:cs="Times New Roman"/>
+          <w:color w:val="auto"/>
+          <w:sz w:val="26"/>
+          <w:szCs w:val="20"/>
+        </w:rPr>
+        <w:t>khỏi</w:t>
+      </w:r>
+      <w:proofErr w:type="spellEnd"/>
+      <w:r>
+        <w:rPr>
+          <w:rFonts w:eastAsia="Times New Roman" w:cs="Times New Roman"/>
+          <w:color w:val="auto"/>
+          <w:sz w:val="26"/>
+          <w:szCs w:val="20"/>
+        </w:rPr>
+        <w:t xml:space="preserve"> </w:t>
+      </w:r>
+      <w:proofErr w:type="spellStart"/>
+      <w:r>
+        <w:rPr>
+          <w:rFonts w:eastAsia="Times New Roman" w:cs="Times New Roman"/>
+          <w:color w:val="auto"/>
+          <w:sz w:val="26"/>
+          <w:szCs w:val="20"/>
+        </w:rPr>
+        <w:t>nơi</w:t>
+      </w:r>
+      <w:proofErr w:type="spellEnd"/>
+      <w:r>
+        <w:rPr>
+          <w:rFonts w:eastAsia="Times New Roman" w:cs="Times New Roman"/>
+          <w:color w:val="auto"/>
+          <w:sz w:val="26"/>
+          <w:szCs w:val="20"/>
+        </w:rPr>
+        <w:t xml:space="preserve"> </w:t>
+      </w:r>
+      <w:proofErr w:type="spellStart"/>
+      <w:r>
+        <w:rPr>
+          <w:rFonts w:eastAsia="Times New Roman" w:cs="Times New Roman"/>
+          <w:color w:val="auto"/>
+          <w:sz w:val="26"/>
+          <w:szCs w:val="20"/>
+        </w:rPr>
+        <w:t>cư</w:t>
+      </w:r>
+      <w:proofErr w:type="spellEnd"/>
+      <w:r>
+        <w:rPr>
+          <w:rFonts w:eastAsia="Times New Roman" w:cs="Times New Roman"/>
+          <w:color w:val="auto"/>
+          <w:sz w:val="26"/>
+          <w:szCs w:val="20"/>
+        </w:rPr>
+        <w:t xml:space="preserve"> </w:t>
+      </w:r>
+      <w:proofErr w:type="spellStart"/>
+      <w:r>
+        <w:rPr>
+          <w:rFonts w:eastAsia="Times New Roman" w:cs="Times New Roman"/>
+          <w:color w:val="auto"/>
+          <w:sz w:val="26"/>
+          <w:szCs w:val="20"/>
+        </w:rPr>
+        <w:t>trú</w:t>
+      </w:r>
+      <w:proofErr w:type="spellEnd"/>
+      <w:r>
+        <w:rPr>
+          <w:rFonts w:eastAsia="Times New Roman" w:cs="Times New Roman"/>
+          <w:color w:val="auto"/>
+          <w:sz w:val="26"/>
+          <w:szCs w:val="20"/>
+        </w:rPr>
+        <w:t xml:space="preserve"> </w:t>
+      </w:r>
+      <w:proofErr w:type="spellStart"/>
+      <w:r>
+        <w:rPr>
+          <w:rFonts w:eastAsia="Times New Roman" w:cs="Times New Roman"/>
+          <w:color w:val="auto"/>
+          <w:sz w:val="26"/>
+          <w:szCs w:val="20"/>
+        </w:rPr>
+        <w:t>s</w:t>
       </w:r>
       <w:r>
         <w:rPr>
@@ -1270,6 +2650,7 @@
         </w:rPr>
         <w:t>ố</w:t>
       </w:r>
+      <w:proofErr w:type="spellEnd"/>
       <w:r>
         <w:rPr>
           <w:rFonts w:eastAsia="Times New Roman" w:cs="Times New Roman"/>
@@ -1312,7 +2693,7 @@
           <w:sz w:val="26"/>
           <w:szCs w:val="26"/>
         </w:rPr>
-        <w:t xml:space="preserve"> CQ</w:t>
+        <w:t>CQ</w:t>
       </w:r>
       <w:r>
         <w:rPr>
@@ -1320,7 +2701,25 @@
           <w:sz w:val="26"/>
           <w:szCs w:val="26"/>
         </w:rPr>
-        <w:t>${MaCQDT}</w:t>
+        <w:t>${</w:t>
+      </w:r>
+      <w:proofErr w:type="spellStart"/>
+      <w:r>
+        <w:rPr>
+          <w:rFonts w:cs="Arial"/>
+          <w:sz w:val="26"/>
+          <w:szCs w:val="26"/>
+        </w:rPr>
+        <w:t>MaCQDT</w:t>
+      </w:r>
+      <w:proofErr w:type="spellEnd"/>
+      <w:r>
+        <w:rPr>
+          <w:rFonts w:cs="Arial"/>
+          <w:sz w:val="26"/>
+          <w:szCs w:val="26"/>
+        </w:rPr>
+        <w:t>}</w:t>
       </w:r>
       <w:r>
         <w:rPr>
@@ -1328,7 +2727,7 @@
           <w:sz w:val="26"/>
           <w:szCs w:val="26"/>
         </w:rPr>
-        <w:t xml:space="preserve"> -</w:t>
+        <w:t>-</w:t>
       </w:r>
       <w:r>
         <w:rPr>
@@ -1336,32 +2735,100 @@
           <w:sz w:val="26"/>
           <w:szCs w:val="26"/>
         </w:rPr>
-        <w:t>${MaDoi}</w:t>
-      </w:r>
+        <w:t>${</w:t>
+      </w:r>
+      <w:proofErr w:type="spellStart"/>
       <w:r>
         <w:rPr>
           <w:rFonts w:cs="Arial"/>
+          <w:sz w:val="26"/>
+          <w:szCs w:val="26"/>
+        </w:rPr>
+        <w:t>MaDoi</w:t>
+      </w:r>
+      <w:proofErr w:type="spellEnd"/>
+      <w:r>
+        <w:rPr>
+          <w:rFonts w:cs="Arial"/>
+          <w:sz w:val="26"/>
+          <w:szCs w:val="26"/>
+        </w:rPr>
+        <w:t>}</w:t>
+      </w:r>
+      <w:r>
+        <w:rPr>
+          <w:rFonts w:cs="Arial"/>
+          <w:sz w:val="26"/>
+          <w:szCs w:val="26"/>
+        </w:rPr>
+        <w:t xml:space="preserve"> </w:t>
+      </w:r>
+      <w:proofErr w:type="spellStart"/>
+      <w:r>
+        <w:rPr>
+          <w:rFonts w:eastAsia="Times New Roman" w:cs="Times New Roman"/>
+          <w:color w:val="auto"/>
+          <w:sz w:val="26"/>
+          <w:szCs w:val="20"/>
+        </w:rPr>
+        <w:t>ngày</w:t>
+      </w:r>
+      <w:proofErr w:type="spellEnd"/>
+      <w:r>
+        <w:rPr>
+          <w:rFonts w:eastAsia="Times New Roman" w:cs="Times New Roman"/>
+          <w:color w:val="auto"/>
+          <w:sz w:val="16"/>
+          <w:szCs w:val="20"/>
+        </w:rPr>
+        <w:t xml:space="preserve"> ..........</w:t>
+      </w:r>
+      <w:r>
+        <w:rPr>
+          <w:rFonts w:eastAsia="Times New Roman" w:cs="Times New Roman"/>
+          <w:color w:val="auto"/>
           <w:sz w:val="24"/>
-        </w:rPr>
-        <w:t xml:space="preserve"> </w:t>
-      </w:r>
-      <w:r>
-        <w:rPr>
-          <w:rFonts w:eastAsia="Times New Roman" w:cs="Times New Roman"/>
-          <w:color w:val="auto"/>
-          <w:sz w:val="26"/>
-          <w:szCs w:val="20"/>
-        </w:rPr>
-        <w:t>ngày</w:t>
-      </w:r>
-      <w:r>
-        <w:rPr>
-          <w:rFonts w:eastAsia="Times New Roman" w:cs="Times New Roman"/>
-          <w:color w:val="auto"/>
-          <w:sz w:val="16"/>
-          <w:szCs w:val="20"/>
-        </w:rPr>
-        <w:t xml:space="preserve"> ..........</w:t>
+          <w:szCs w:val="20"/>
+        </w:rPr>
+        <w:t xml:space="preserve"> </w:t>
+      </w:r>
+      <w:proofErr w:type="spellStart"/>
+      <w:r>
+        <w:rPr>
+          <w:rFonts w:eastAsia="Times New Roman" w:cs="Times New Roman"/>
+          <w:color w:val="auto"/>
+          <w:sz w:val="26"/>
+          <w:szCs w:val="20"/>
+        </w:rPr>
+        <w:t>tháng</w:t>
+      </w:r>
+      <w:proofErr w:type="spellEnd"/>
+      <w:r>
+        <w:rPr>
+          <w:rFonts w:eastAsia="Times New Roman" w:cs="Times New Roman"/>
+          <w:color w:val="auto"/>
+          <w:sz w:val="16"/>
+          <w:szCs w:val="20"/>
+        </w:rPr>
+        <w:t xml:space="preserve"> ....</w:t>
+      </w:r>
+      <w:r>
+        <w:rPr>
+          <w:rFonts w:eastAsia="Times New Roman" w:cs="Times New Roman"/>
+          <w:color w:val="auto"/>
+          <w:sz w:val="16"/>
+          <w:szCs w:val="20"/>
+        </w:rPr>
+        <w:t>..</w:t>
+      </w:r>
+      <w:r>
+        <w:rPr>
+          <w:rFonts w:eastAsia="Times New Roman" w:cs="Times New Roman"/>
+          <w:color w:val="auto"/>
+          <w:sz w:val="16"/>
+          <w:szCs w:val="20"/>
+        </w:rPr>
+        <w:t>...</w:t>
       </w:r>
       <w:r>
         <w:rPr>
@@ -1372,51 +2839,7 @@
         </w:rPr>
         <w:t xml:space="preserve"> </w:t>
       </w:r>
-      <w:r>
-        <w:rPr>
-          <w:rFonts w:eastAsia="Times New Roman" w:cs="Times New Roman"/>
-          <w:color w:val="auto"/>
-          <w:sz w:val="26"/>
-          <w:szCs w:val="20"/>
-        </w:rPr>
-        <w:t>tháng</w:t>
-      </w:r>
-      <w:r>
-        <w:rPr>
-          <w:rFonts w:eastAsia="Times New Roman" w:cs="Times New Roman"/>
-          <w:color w:val="auto"/>
-          <w:sz w:val="16"/>
-          <w:szCs w:val="20"/>
-        </w:rPr>
-        <w:t xml:space="preserve"> ....</w:t>
-      </w:r>
-      <w:r>
-        <w:rPr>
-          <w:rFonts w:eastAsia="Times New Roman" w:cs="Times New Roman"/>
-          <w:color w:val="auto"/>
-          <w:sz w:val="16"/>
-          <w:szCs w:val="20"/>
-        </w:rPr>
-        <w:t>..</w:t>
-      </w:r>
-      <w:r>
-        <w:rPr>
-          <w:rFonts w:eastAsia="Times New Roman" w:cs="Times New Roman"/>
-          <w:color w:val="auto"/>
-          <w:sz w:val="16"/>
-          <w:szCs w:val="20"/>
-        </w:rPr>
-        <w:t>...</w:t>
-      </w:r>
-      <w:r>
-        <w:rPr>
-          <w:rFonts w:eastAsia="Times New Roman" w:cs="Times New Roman"/>
-          <w:color w:val="auto"/>
-          <w:sz w:val="24"/>
-          <w:szCs w:val="20"/>
-        </w:rPr>
-        <w:t xml:space="preserve"> </w:t>
-      </w:r>
+      <w:proofErr w:type="spellStart"/>
       <w:r>
         <w:rPr>
           <w:rFonts w:eastAsia="Times New Roman" w:cs="Times New Roman"/>
@@ -1426,6 +2849,7 @@
         </w:rPr>
         <w:t>năm</w:t>
       </w:r>
+      <w:proofErr w:type="spellEnd"/>
       <w:r>
         <w:rPr>
           <w:rFonts w:eastAsia="Times New Roman" w:cs="Times New Roman"/>
@@ -1444,6 +2868,7 @@
         </w:rPr>
         <w:t xml:space="preserve"> </w:t>
       </w:r>
+      <w:proofErr w:type="spellStart"/>
       <w:r>
         <w:rPr>
           <w:rFonts w:eastAsia="Times New Roman" w:cs="Times New Roman"/>
@@ -1460,43 +2885,215 @@
           <w:sz w:val="26"/>
           <w:szCs w:val="20"/>
         </w:rPr>
-        <w:t xml:space="preserve">ủa </w:t>
-      </w:r>
-      <w:r>
-        <w:rPr>
-          <w:rFonts w:eastAsia="Times New Roman" w:cs="Times New Roman"/>
-          <w:color w:val="auto"/>
-          <w:sz w:val="26"/>
-          <w:szCs w:val="20"/>
-        </w:rPr>
-        <w:t>Cơ quan ${LoaiCQDT} Công an ${Loai} ${Huyen}, ${Tinh}</w:t>
-      </w:r>
-      <w:r>
-        <w:rPr>
-          <w:rFonts w:eastAsia="Times New Roman" w:cs="Times New Roman"/>
-          <w:color w:val="auto"/>
-          <w:sz w:val="26"/>
-          <w:szCs w:val="20"/>
-        </w:rPr>
-        <w:t xml:space="preserve"> </w:t>
-      </w:r>
-      <w:r>
-        <w:rPr>
-          <w:rFonts w:eastAsia="Times New Roman" w:cs="Times New Roman"/>
-          <w:color w:val="auto"/>
-          <w:sz w:val="16"/>
-          <w:szCs w:val="20"/>
-        </w:rPr>
-        <w:t xml:space="preserve"> </w:t>
-      </w:r>
-      <w:r>
-        <w:rPr>
-          <w:rFonts w:eastAsia="Times New Roman" w:cs="Times New Roman"/>
-          <w:color w:val="auto"/>
-          <w:sz w:val="26"/>
-          <w:szCs w:val="20"/>
-        </w:rPr>
-        <w:t>đối với:</w:t>
+        <w:t>ủa</w:t>
+      </w:r>
+      <w:proofErr w:type="spellEnd"/>
+      <w:r>
+        <w:rPr>
+          <w:rFonts w:eastAsia="Times New Roman" w:cs="Times New Roman"/>
+          <w:color w:val="auto"/>
+          <w:sz w:val="26"/>
+          <w:szCs w:val="20"/>
+        </w:rPr>
+        <w:t xml:space="preserve"> </w:t>
+      </w:r>
+      <w:proofErr w:type="spellStart"/>
+      <w:r>
+        <w:rPr>
+          <w:rFonts w:eastAsia="Times New Roman" w:cs="Times New Roman"/>
+          <w:color w:val="auto"/>
+          <w:sz w:val="26"/>
+          <w:szCs w:val="20"/>
+        </w:rPr>
+        <w:t>Cơ</w:t>
+      </w:r>
+      <w:proofErr w:type="spellEnd"/>
+      <w:r>
+        <w:rPr>
+          <w:rFonts w:eastAsia="Times New Roman" w:cs="Times New Roman"/>
+          <w:color w:val="auto"/>
+          <w:sz w:val="26"/>
+          <w:szCs w:val="20"/>
+        </w:rPr>
+        <w:t xml:space="preserve"> </w:t>
+      </w:r>
+      <w:proofErr w:type="spellStart"/>
+      <w:r>
+        <w:rPr>
+          <w:rFonts w:eastAsia="Times New Roman" w:cs="Times New Roman"/>
+          <w:color w:val="auto"/>
+          <w:sz w:val="26"/>
+          <w:szCs w:val="20"/>
+        </w:rPr>
+        <w:t>quan</w:t>
+      </w:r>
+      <w:proofErr w:type="spellEnd"/>
+      <w:r>
+        <w:rPr>
+          <w:rFonts w:eastAsia="Times New Roman" w:cs="Times New Roman"/>
+          <w:color w:val="auto"/>
+          <w:sz w:val="26"/>
+          <w:szCs w:val="20"/>
+        </w:rPr>
+        <w:t xml:space="preserve"> ${</w:t>
+      </w:r>
+      <w:proofErr w:type="spellStart"/>
+      <w:r>
+        <w:rPr>
+          <w:rFonts w:eastAsia="Times New Roman" w:cs="Times New Roman"/>
+          <w:color w:val="auto"/>
+          <w:sz w:val="26"/>
+          <w:szCs w:val="20"/>
+        </w:rPr>
+        <w:t>LoaiCQDT</w:t>
+      </w:r>
+      <w:proofErr w:type="spellEnd"/>
+      <w:r>
+        <w:rPr>
+          <w:rFonts w:eastAsia="Times New Roman" w:cs="Times New Roman"/>
+          <w:color w:val="auto"/>
+          <w:sz w:val="26"/>
+          <w:szCs w:val="20"/>
+        </w:rPr>
+        <w:t xml:space="preserve">} </w:t>
+      </w:r>
+      <w:proofErr w:type="spellStart"/>
+      <w:r>
+        <w:rPr>
+          <w:rFonts w:eastAsia="Times New Roman" w:cs="Times New Roman"/>
+          <w:color w:val="auto"/>
+          <w:sz w:val="26"/>
+          <w:szCs w:val="20"/>
+        </w:rPr>
+        <w:t>Công</w:t>
+      </w:r>
+      <w:proofErr w:type="spellEnd"/>
+      <w:r>
+        <w:rPr>
+          <w:rFonts w:eastAsia="Times New Roman" w:cs="Times New Roman"/>
+          <w:color w:val="auto"/>
+          <w:sz w:val="26"/>
+          <w:szCs w:val="20"/>
+        </w:rPr>
+        <w:t xml:space="preserve"> an ${</w:t>
+      </w:r>
+      <w:proofErr w:type="spellStart"/>
+      <w:r>
+        <w:rPr>
+          <w:rFonts w:eastAsia="Times New Roman" w:cs="Times New Roman"/>
+          <w:color w:val="auto"/>
+          <w:sz w:val="26"/>
+          <w:szCs w:val="20"/>
+        </w:rPr>
+        <w:t>Loai</w:t>
+      </w:r>
+      <w:proofErr w:type="spellEnd"/>
+      <w:r>
+        <w:rPr>
+          <w:rFonts w:eastAsia="Times New Roman" w:cs="Times New Roman"/>
+          <w:color w:val="auto"/>
+          <w:sz w:val="26"/>
+          <w:szCs w:val="20"/>
+        </w:rPr>
+        <w:t>} ${</w:t>
+      </w:r>
+      <w:proofErr w:type="spellStart"/>
+      <w:r>
+        <w:rPr>
+          <w:rFonts w:eastAsia="Times New Roman" w:cs="Times New Roman"/>
+          <w:color w:val="auto"/>
+          <w:sz w:val="26"/>
+          <w:szCs w:val="20"/>
+        </w:rPr>
+        <w:t>Huyen</w:t>
+      </w:r>
+      <w:proofErr w:type="spellEnd"/>
+      <w:r>
+        <w:rPr>
+          <w:rFonts w:eastAsia="Times New Roman" w:cs="Times New Roman"/>
+          <w:color w:val="auto"/>
+          <w:sz w:val="26"/>
+          <w:szCs w:val="20"/>
+        </w:rPr>
+        <w:t>}, ${</w:t>
+      </w:r>
+      <w:proofErr w:type="spellStart"/>
+      <w:r>
+        <w:rPr>
+          <w:rFonts w:eastAsia="Times New Roman" w:cs="Times New Roman"/>
+          <w:color w:val="auto"/>
+          <w:sz w:val="26"/>
+          <w:szCs w:val="20"/>
+        </w:rPr>
+        <w:t>Tinh</w:t>
+      </w:r>
+      <w:proofErr w:type="spellEnd"/>
+      <w:r>
+        <w:rPr>
+          <w:rFonts w:eastAsia="Times New Roman" w:cs="Times New Roman"/>
+          <w:color w:val="auto"/>
+          <w:sz w:val="26"/>
+          <w:szCs w:val="20"/>
+        </w:rPr>
+        <w:t>}</w:t>
+      </w:r>
+      <w:r>
+        <w:rPr>
+          <w:rFonts w:eastAsia="Times New Roman" w:cs="Times New Roman"/>
+          <w:color w:val="auto"/>
+          <w:sz w:val="26"/>
+          <w:szCs w:val="20"/>
+        </w:rPr>
+        <w:t xml:space="preserve"> </w:t>
+      </w:r>
+      <w:r>
+        <w:rPr>
+          <w:rFonts w:eastAsia="Times New Roman" w:cs="Times New Roman"/>
+          <w:color w:val="auto"/>
+          <w:sz w:val="16"/>
+          <w:szCs w:val="20"/>
+        </w:rPr>
+        <w:t xml:space="preserve"> </w:t>
+      </w:r>
+      <w:proofErr w:type="spellStart"/>
+      <w:r>
+        <w:rPr>
+          <w:rFonts w:eastAsia="Times New Roman" w:cs="Times New Roman"/>
+          <w:color w:val="auto"/>
+          <w:sz w:val="26"/>
+          <w:szCs w:val="20"/>
+        </w:rPr>
+        <w:t>đối</w:t>
+      </w:r>
+      <w:proofErr w:type="spellEnd"/>
+      <w:r>
+        <w:rPr>
+          <w:rFonts w:eastAsia="Times New Roman" w:cs="Times New Roman"/>
+          <w:color w:val="auto"/>
+          <w:sz w:val="26"/>
+          <w:szCs w:val="20"/>
+        </w:rPr>
+        <w:t xml:space="preserve"> </w:t>
+      </w:r>
+      <w:proofErr w:type="spellStart"/>
+      <w:r>
+        <w:rPr>
+          <w:rFonts w:eastAsia="Times New Roman" w:cs="Times New Roman"/>
+          <w:color w:val="auto"/>
+          <w:sz w:val="26"/>
+          <w:szCs w:val="20"/>
+        </w:rPr>
+        <w:t>với</w:t>
+      </w:r>
+      <w:proofErr w:type="spellEnd"/>
+      <w:r>
+        <w:rPr>
+          <w:rFonts w:eastAsia="Times New Roman" w:cs="Times New Roman"/>
+          <w:color w:val="auto"/>
+          <w:sz w:val="26"/>
+          <w:szCs w:val="20"/>
+        </w:rPr>
+        <w:t>:</w:t>
       </w:r>
     </w:p>
     <w:p>
@@ -1515,12 +3112,37 @@
         </w:rPr>
       </w:pPr>
       <w:bookmarkStart w:id="0" w:name="_Hlk98014363"/>
+      <w:proofErr w:type="spellStart"/>
       <w:r>
         <w:rPr>
           <w:rFonts w:eastAsia="Times New Roman"/>
           <w:sz w:val="26"/>
         </w:rPr>
-        <w:t xml:space="preserve">Họ tên: </w:t>
+        <w:t>Họ</w:t>
+      </w:r>
+      <w:proofErr w:type="spellEnd"/>
+      <w:r>
+        <w:rPr>
+          <w:rFonts w:eastAsia="Times New Roman"/>
+          <w:sz w:val="26"/>
+        </w:rPr>
+        <w:t xml:space="preserve"> </w:t>
+      </w:r>
+      <w:proofErr w:type="spellStart"/>
+      <w:r>
+        <w:rPr>
+          <w:rFonts w:eastAsia="Times New Roman"/>
+          <w:sz w:val="26"/>
+        </w:rPr>
+        <w:t>tên</w:t>
+      </w:r>
+      <w:proofErr w:type="spellEnd"/>
+      <w:r>
+        <w:rPr>
+          <w:rFonts w:eastAsia="Times New Roman"/>
+          <w:sz w:val="26"/>
+        </w:rPr>
+        <w:t xml:space="preserve">: </w:t>
       </w:r>
       <w:r>
         <w:rPr>
@@ -1543,13 +3165,63 @@
           <w:sz w:val="26"/>
           <w:szCs w:val="26"/>
         </w:rPr>
-        <w:t xml:space="preserve"> Giới tính: </w:t>
+        <w:t xml:space="preserve"> </w:t>
+      </w:r>
+      <w:proofErr w:type="spellStart"/>
+      <w:r>
+        <w:rPr>
+          <w:rFonts w:eastAsia="Times New Roman"/>
+          <w:sz w:val="26"/>
+          <w:szCs w:val="26"/>
+        </w:rPr>
+        <w:t>Giới</w:t>
+      </w:r>
+      <w:proofErr w:type="spellEnd"/>
+      <w:r>
+        <w:rPr>
+          <w:rFonts w:eastAsia="Times New Roman"/>
+          <w:sz w:val="26"/>
+          <w:szCs w:val="26"/>
+        </w:rPr>
+        <w:t xml:space="preserve"> </w:t>
+      </w:r>
+      <w:proofErr w:type="spellStart"/>
+      <w:r>
+        <w:rPr>
+          <w:rFonts w:eastAsia="Times New Roman"/>
+          <w:sz w:val="26"/>
+          <w:szCs w:val="26"/>
+        </w:rPr>
+        <w:t>tính</w:t>
+      </w:r>
+      <w:proofErr w:type="spellEnd"/>
+      <w:r>
+        <w:rPr>
+          <w:rFonts w:eastAsia="Times New Roman"/>
+          <w:sz w:val="26"/>
+          <w:szCs w:val="26"/>
+        </w:rPr>
+        <w:t xml:space="preserve">: </w:t>
       </w:r>
       <w:r>
         <w:rPr>
           <w:rFonts w:cs="Arial"/>
         </w:rPr>
-        <w:t>${GioiTinh}</w:t>
+        <w:t>${</w:t>
+      </w:r>
+      <w:proofErr w:type="spellStart"/>
+      <w:r>
+        <w:rPr>
+          <w:rFonts w:cs="Arial"/>
+        </w:rPr>
+        <w:t>GioiTinh</w:t>
+      </w:r>
+      <w:proofErr w:type="spellEnd"/>
+      <w:r>
+        <w:rPr>
+          <w:rFonts w:cs="Arial"/>
+        </w:rPr>
+        <w:t>}</w:t>
       </w:r>
     </w:p>
     <w:p>
@@ -1567,18 +3239,73 @@
           <w:szCs w:val="20"/>
         </w:rPr>
       </w:pPr>
+      <w:proofErr w:type="spellStart"/>
       <w:r>
         <w:rPr>
           <w:rFonts w:eastAsia="Times New Roman"/>
           <w:sz w:val="26"/>
         </w:rPr>
-        <w:t xml:space="preserve">Tên gọi khác: </w:t>
+        <w:t>Tên</w:t>
+      </w:r>
+      <w:proofErr w:type="spellEnd"/>
+      <w:r>
+        <w:rPr>
+          <w:rFonts w:eastAsia="Times New Roman"/>
+          <w:sz w:val="26"/>
+        </w:rPr>
+        <w:t xml:space="preserve"> </w:t>
+      </w:r>
+      <w:proofErr w:type="spellStart"/>
+      <w:r>
+        <w:rPr>
+          <w:rFonts w:eastAsia="Times New Roman"/>
+          <w:sz w:val="26"/>
+        </w:rPr>
+        <w:t>gọi</w:t>
+      </w:r>
+      <w:proofErr w:type="spellEnd"/>
+      <w:r>
+        <w:rPr>
+          <w:rFonts w:eastAsia="Times New Roman"/>
+          <w:sz w:val="26"/>
+        </w:rPr>
+        <w:t xml:space="preserve"> </w:t>
+      </w:r>
+      <w:proofErr w:type="spellStart"/>
+      <w:r>
+        <w:rPr>
+          <w:rFonts w:eastAsia="Times New Roman"/>
+          <w:sz w:val="26"/>
+        </w:rPr>
+        <w:t>khác</w:t>
+      </w:r>
+      <w:proofErr w:type="spellEnd"/>
+      <w:r>
+        <w:rPr>
+          <w:rFonts w:eastAsia="Times New Roman"/>
+          <w:sz w:val="26"/>
+        </w:rPr>
+        <w:t xml:space="preserve">: </w:t>
       </w:r>
       <w:r>
         <w:rPr>
           <w:rFonts w:cs="Arial"/>
         </w:rPr>
-        <w:t>${TenKhac}</w:t>
+        <w:t>${</w:t>
+      </w:r>
+      <w:proofErr w:type="spellStart"/>
+      <w:r>
+        <w:rPr>
+          <w:rFonts w:cs="Arial"/>
+        </w:rPr>
+        <w:t>TenKhac</w:t>
+      </w:r>
+      <w:proofErr w:type="spellEnd"/>
+      <w:r>
+        <w:rPr>
+          <w:rFonts w:cs="Arial"/>
+        </w:rPr>
+        <w:t>}</w:t>
       </w:r>
     </w:p>
     <w:p>
@@ -1595,18 +3322,57 @@
           <w:sz w:val="16"/>
         </w:rPr>
       </w:pPr>
+      <w:proofErr w:type="spellStart"/>
       <w:r>
         <w:rPr>
           <w:rFonts w:eastAsia="Times New Roman"/>
           <w:sz w:val="26"/>
         </w:rPr>
-        <w:t xml:space="preserve">Sinh ngày </w:t>
+        <w:t>Sinh</w:t>
+      </w:r>
+      <w:proofErr w:type="spellEnd"/>
+      <w:r>
+        <w:rPr>
+          <w:rFonts w:eastAsia="Times New Roman"/>
+          <w:sz w:val="26"/>
+        </w:rPr>
+        <w:t xml:space="preserve"> </w:t>
+      </w:r>
+      <w:proofErr w:type="spellStart"/>
+      <w:r>
+        <w:rPr>
+          <w:rFonts w:eastAsia="Times New Roman"/>
+          <w:sz w:val="26"/>
+        </w:rPr>
+        <w:t>ngày</w:t>
+      </w:r>
+      <w:proofErr w:type="spellEnd"/>
+      <w:r>
+        <w:rPr>
+          <w:rFonts w:eastAsia="Times New Roman"/>
+          <w:sz w:val="26"/>
+        </w:rPr>
+        <w:t xml:space="preserve"> </w:t>
       </w:r>
       <w:r>
         <w:rPr>
           <w:rFonts w:cs="Arial"/>
         </w:rPr>
-        <w:t xml:space="preserve">${NgaySinh} </w:t>
+        <w:t>${</w:t>
+      </w:r>
+      <w:proofErr w:type="spellStart"/>
+      <w:r>
+        <w:rPr>
+          <w:rFonts w:cs="Arial"/>
+        </w:rPr>
+        <w:t>NgaySinh</w:t>
+      </w:r>
+      <w:proofErr w:type="spellEnd"/>
+      <w:r>
+        <w:rPr>
+          <w:rFonts w:cs="Arial"/>
+        </w:rPr>
+        <w:t xml:space="preserve">} </w:t>
       </w:r>
       <w:r>
         <w:rPr>
@@ -1615,18 +3381,41 @@
         </w:rPr>
         <w:t xml:space="preserve"> </w:t>
       </w:r>
+      <w:proofErr w:type="spellStart"/>
       <w:r>
         <w:rPr>
           <w:rFonts w:eastAsia="Times New Roman"/>
           <w:sz w:val="26"/>
         </w:rPr>
-        <w:t xml:space="preserve">tháng </w:t>
+        <w:t>tháng</w:t>
+      </w:r>
+      <w:proofErr w:type="spellEnd"/>
+      <w:r>
+        <w:rPr>
+          <w:rFonts w:eastAsia="Times New Roman"/>
+          <w:sz w:val="26"/>
+        </w:rPr>
+        <w:t xml:space="preserve"> </w:t>
       </w:r>
       <w:r>
         <w:rPr>
           <w:rFonts w:cs="Arial"/>
         </w:rPr>
-        <w:t>${ThangSinh}</w:t>
+        <w:t>${</w:t>
+      </w:r>
+      <w:proofErr w:type="spellStart"/>
+      <w:r>
+        <w:rPr>
+          <w:rFonts w:cs="Arial"/>
+        </w:rPr>
+        <w:t>ThangSinh</w:t>
+      </w:r>
+      <w:proofErr w:type="spellEnd"/>
+      <w:r>
+        <w:rPr>
+          <w:rFonts w:cs="Arial"/>
+        </w:rPr>
+        <w:t>}</w:t>
       </w:r>
       <w:r>
         <w:rPr>
@@ -1635,31 +3424,84 @@
         </w:rPr>
         <w:t xml:space="preserve"> </w:t>
       </w:r>
+      <w:proofErr w:type="spellStart"/>
       <w:r>
         <w:rPr>
           <w:rFonts w:eastAsia="Times New Roman"/>
           <w:sz w:val="26"/>
         </w:rPr>
-        <w:t xml:space="preserve">năm </w:t>
+        <w:t>năm</w:t>
+      </w:r>
+      <w:proofErr w:type="spellEnd"/>
+      <w:r>
+        <w:rPr>
+          <w:rFonts w:eastAsia="Times New Roman"/>
+          <w:sz w:val="26"/>
+        </w:rPr>
+        <w:t xml:space="preserve"> </w:t>
       </w:r>
       <w:r>
         <w:rPr>
           <w:rFonts w:cs="Arial"/>
         </w:rPr>
-        <w:t>${NamSinh}</w:t>
+        <w:t>${</w:t>
+      </w:r>
+      <w:proofErr w:type="spellStart"/>
+      <w:r>
+        <w:rPr>
+          <w:rFonts w:cs="Arial"/>
+        </w:rPr>
+        <w:t>NamSinh</w:t>
+      </w:r>
+      <w:proofErr w:type="spellEnd"/>
+      <w:r>
+        <w:rPr>
+          <w:rFonts w:cs="Arial"/>
+        </w:rPr>
+        <w:t>}</w:t>
       </w:r>
       <w:r>
         <w:rPr>
           <w:rFonts w:eastAsia="Times New Roman"/>
           <w:sz w:val="26"/>
         </w:rPr>
-        <w:t xml:space="preserve"> tại: </w:t>
+        <w:t xml:space="preserve"> </w:t>
+      </w:r>
+      <w:proofErr w:type="spellStart"/>
+      <w:r>
+        <w:rPr>
+          <w:rFonts w:eastAsia="Times New Roman"/>
+          <w:sz w:val="26"/>
+        </w:rPr>
+        <w:t>tại</w:t>
+      </w:r>
+      <w:proofErr w:type="spellEnd"/>
+      <w:r>
+        <w:rPr>
+          <w:rFonts w:eastAsia="Times New Roman"/>
+          <w:sz w:val="26"/>
+        </w:rPr>
+        <w:t xml:space="preserve">: </w:t>
       </w:r>
       <w:r>
         <w:rPr>
           <w:rFonts w:cs="Arial"/>
         </w:rPr>
-        <w:t>${NoiSinh}</w:t>
+        <w:t>${</w:t>
+      </w:r>
+      <w:proofErr w:type="spellStart"/>
+      <w:r>
+        <w:rPr>
+          <w:rFonts w:cs="Arial"/>
+        </w:rPr>
+        <w:t>NoiSinh</w:t>
+      </w:r>
+      <w:proofErr w:type="spellEnd"/>
+      <w:r>
+        <w:rPr>
+          <w:rFonts w:cs="Arial"/>
+        </w:rPr>
+        <w:t>}</w:t>
       </w:r>
     </w:p>
     <w:p>
@@ -1673,19 +3515,61 @@
           <w:szCs w:val="26"/>
         </w:rPr>
       </w:pPr>
+      <w:proofErr w:type="spellStart"/>
       <w:r>
         <w:rPr>
           <w:rFonts w:eastAsia="Times New Roman"/>
           <w:sz w:val="26"/>
           <w:szCs w:val="26"/>
         </w:rPr>
-        <w:t xml:space="preserve">Quốc tịch: </w:t>
+        <w:t>Quốc</w:t>
+      </w:r>
+      <w:proofErr w:type="spellEnd"/>
+      <w:r>
+        <w:rPr>
+          <w:rFonts w:eastAsia="Times New Roman"/>
+          <w:sz w:val="26"/>
+          <w:szCs w:val="26"/>
+        </w:rPr>
+        <w:t xml:space="preserve"> </w:t>
+      </w:r>
+      <w:proofErr w:type="spellStart"/>
+      <w:r>
+        <w:rPr>
+          <w:rFonts w:eastAsia="Times New Roman"/>
+          <w:sz w:val="26"/>
+          <w:szCs w:val="26"/>
+        </w:rPr>
+        <w:t>tịch</w:t>
+      </w:r>
+      <w:proofErr w:type="spellEnd"/>
+      <w:r>
+        <w:rPr>
+          <w:rFonts w:eastAsia="Times New Roman"/>
+          <w:sz w:val="26"/>
+          <w:szCs w:val="26"/>
+        </w:rPr>
+        <w:t xml:space="preserve">: </w:t>
       </w:r>
       <w:r>
         <w:rPr>
           <w:rFonts w:cs="Arial"/>
         </w:rPr>
-        <w:t>${QuocTich}</w:t>
+        <w:t>${</w:t>
+      </w:r>
+      <w:proofErr w:type="spellStart"/>
+      <w:r>
+        <w:rPr>
+          <w:rFonts w:cs="Arial"/>
+        </w:rPr>
+        <w:t>QuocTich</w:t>
+      </w:r>
+      <w:proofErr w:type="spellEnd"/>
+      <w:r>
+        <w:rPr>
+          <w:rFonts w:cs="Arial"/>
+        </w:rPr>
+        <w:t>}</w:t>
       </w:r>
       <w:r>
         <w:rPr>
@@ -1710,13 +3594,62 @@
           <w:szCs w:val="26"/>
         </w:rPr>
         <w:tab/>
-        <w:t xml:space="preserve">Dân tộc: </w:t>
+      </w:r>
+      <w:proofErr w:type="spellStart"/>
+      <w:r>
+        <w:rPr>
+          <w:rFonts w:eastAsia="Times New Roman"/>
+          <w:sz w:val="26"/>
+          <w:szCs w:val="26"/>
+        </w:rPr>
+        <w:t>Dân</w:t>
+      </w:r>
+      <w:proofErr w:type="spellEnd"/>
+      <w:r>
+        <w:rPr>
+          <w:rFonts w:eastAsia="Times New Roman"/>
+          <w:sz w:val="26"/>
+          <w:szCs w:val="26"/>
+        </w:rPr>
+        <w:t xml:space="preserve"> </w:t>
+      </w:r>
+      <w:proofErr w:type="spellStart"/>
+      <w:r>
+        <w:rPr>
+          <w:rFonts w:eastAsia="Times New Roman"/>
+          <w:sz w:val="26"/>
+          <w:szCs w:val="26"/>
+        </w:rPr>
+        <w:t>tộc</w:t>
+      </w:r>
+      <w:proofErr w:type="spellEnd"/>
+      <w:r>
+        <w:rPr>
+          <w:rFonts w:eastAsia="Times New Roman"/>
+          <w:sz w:val="26"/>
+          <w:szCs w:val="26"/>
+        </w:rPr>
+        <w:t xml:space="preserve">: </w:t>
       </w:r>
       <w:r>
         <w:rPr>
           <w:rFonts w:cs="Arial"/>
         </w:rPr>
-        <w:t>${DanToc}</w:t>
+        <w:t>${</w:t>
+      </w:r>
+      <w:proofErr w:type="spellStart"/>
+      <w:r>
+        <w:rPr>
+          <w:rFonts w:cs="Arial"/>
+        </w:rPr>
+        <w:t>DanToc</w:t>
+      </w:r>
+      <w:proofErr w:type="spellEnd"/>
+      <w:r>
+        <w:rPr>
+          <w:rFonts w:cs="Arial"/>
+        </w:rPr>
+        <w:t>}</w:t>
       </w:r>
       <w:r>
         <w:rPr>
@@ -1733,13 +3666,62 @@
           <w:szCs w:val="26"/>
         </w:rPr>
         <w:tab/>
-        <w:t xml:space="preserve">Tôn giáo: </w:t>
+      </w:r>
+      <w:proofErr w:type="spellStart"/>
+      <w:r>
+        <w:rPr>
+          <w:rFonts w:eastAsia="Times New Roman"/>
+          <w:sz w:val="26"/>
+          <w:szCs w:val="26"/>
+        </w:rPr>
+        <w:t>Tôn</w:t>
+      </w:r>
+      <w:proofErr w:type="spellEnd"/>
+      <w:r>
+        <w:rPr>
+          <w:rFonts w:eastAsia="Times New Roman"/>
+          <w:sz w:val="26"/>
+          <w:szCs w:val="26"/>
+        </w:rPr>
+        <w:t xml:space="preserve"> </w:t>
+      </w:r>
+      <w:proofErr w:type="spellStart"/>
+      <w:r>
+        <w:rPr>
+          <w:rFonts w:eastAsia="Times New Roman"/>
+          <w:sz w:val="26"/>
+          <w:szCs w:val="26"/>
+        </w:rPr>
+        <w:t>giáo</w:t>
+      </w:r>
+      <w:proofErr w:type="spellEnd"/>
+      <w:r>
+        <w:rPr>
+          <w:rFonts w:eastAsia="Times New Roman"/>
+          <w:sz w:val="26"/>
+          <w:szCs w:val="26"/>
+        </w:rPr>
+        <w:t xml:space="preserve">: </w:t>
       </w:r>
       <w:r>
         <w:rPr>
           <w:rFonts w:cs="Arial"/>
         </w:rPr>
-        <w:t>${TonGiao}</w:t>
+        <w:t>${</w:t>
+      </w:r>
+      <w:proofErr w:type="spellStart"/>
+      <w:r>
+        <w:rPr>
+          <w:rFonts w:cs="Arial"/>
+        </w:rPr>
+        <w:t>TonGiao</w:t>
+      </w:r>
+      <w:proofErr w:type="spellEnd"/>
+      <w:r>
+        <w:rPr>
+          <w:rFonts w:cs="Arial"/>
+        </w:rPr>
+        <w:t>}</w:t>
       </w:r>
     </w:p>
     <w:p>
@@ -1757,18 +3739,57 @@
           <w:szCs w:val="20"/>
         </w:rPr>
       </w:pPr>
+      <w:proofErr w:type="spellStart"/>
       <w:r>
         <w:rPr>
           <w:rFonts w:eastAsia="Times New Roman"/>
           <w:sz w:val="26"/>
         </w:rPr>
-        <w:t xml:space="preserve">Nghề nghiệp: </w:t>
+        <w:t>Nghề</w:t>
+      </w:r>
+      <w:proofErr w:type="spellEnd"/>
+      <w:r>
+        <w:rPr>
+          <w:rFonts w:eastAsia="Times New Roman"/>
+          <w:sz w:val="26"/>
+        </w:rPr>
+        <w:t xml:space="preserve"> </w:t>
+      </w:r>
+      <w:proofErr w:type="spellStart"/>
+      <w:r>
+        <w:rPr>
+          <w:rFonts w:eastAsia="Times New Roman"/>
+          <w:sz w:val="26"/>
+        </w:rPr>
+        <w:t>nghiệp</w:t>
+      </w:r>
+      <w:proofErr w:type="spellEnd"/>
+      <w:r>
+        <w:rPr>
+          <w:rFonts w:eastAsia="Times New Roman"/>
+          <w:sz w:val="26"/>
+        </w:rPr>
+        <w:t xml:space="preserve">: </w:t>
       </w:r>
       <w:r>
         <w:rPr>
           <w:rFonts w:cs="Arial"/>
         </w:rPr>
-        <w:t>${NgheNghiep}</w:t>
+        <w:t>${</w:t>
+      </w:r>
+      <w:proofErr w:type="spellStart"/>
+      <w:r>
+        <w:rPr>
+          <w:rFonts w:cs="Arial"/>
+        </w:rPr>
+        <w:t>NgheNghiep</w:t>
+      </w:r>
+      <w:proofErr w:type="spellEnd"/>
+      <w:r>
+        <w:rPr>
+          <w:rFonts w:cs="Arial"/>
+        </w:rPr>
+        <w:t>}</w:t>
       </w:r>
     </w:p>
     <w:p>
@@ -1789,7 +3810,21 @@
         <w:rPr>
           <w:rFonts w:cs="Arial"/>
         </w:rPr>
-        <w:t>${GiayDinhDanh}</w:t>
+        <w:t>${</w:t>
+      </w:r>
+      <w:proofErr w:type="spellStart"/>
+      <w:r>
+        <w:rPr>
+          <w:rFonts w:cs="Arial"/>
+        </w:rPr>
+        <w:t>GiayDinhDanh</w:t>
+      </w:r>
+      <w:proofErr w:type="spellEnd"/>
+      <w:r>
+        <w:rPr>
+          <w:rFonts w:cs="Arial"/>
+        </w:rPr>
+        <w:t>}</w:t>
       </w:r>
       <w:r>
         <w:rPr>
@@ -1802,18 +3837,50 @@
         <w:rPr>
           <w:rFonts w:cs="Arial"/>
         </w:rPr>
-        <w:t xml:space="preserve">${SoDinhDanh} </w:t>
-      </w:r>
+        <w:t>${</w:t>
+      </w:r>
+      <w:proofErr w:type="spellStart"/>
+      <w:r>
+        <w:rPr>
+          <w:rFonts w:cs="Arial"/>
+        </w:rPr>
+        <w:t>SoDinhDanh</w:t>
+      </w:r>
+      <w:proofErr w:type="spellEnd"/>
+      <w:r>
+        <w:rPr>
+          <w:rFonts w:cs="Arial"/>
+        </w:rPr>
+        <w:t xml:space="preserve">} </w:t>
+      </w:r>
+      <w:proofErr w:type="spellStart"/>
       <w:r>
         <w:rPr>
           <w:rFonts w:eastAsia="Times New Roman"/>
           <w:sz w:val="26"/>
         </w:rPr>
-        <w:t>cấp ngày</w:t>
-      </w:r>
+        <w:t>cấp</w:t>
+      </w:r>
+      <w:proofErr w:type="spellEnd"/>
       <w:r>
         <w:rPr>
           <w:rFonts w:eastAsia="Times New Roman"/>
+          <w:sz w:val="26"/>
+        </w:rPr>
+        <w:t xml:space="preserve"> </w:t>
+      </w:r>
+      <w:proofErr w:type="spellStart"/>
+      <w:r>
+        <w:rPr>
+          <w:rFonts w:eastAsia="Times New Roman"/>
+          <w:sz w:val="26"/>
+        </w:rPr>
+        <w:t>ngày</w:t>
+      </w:r>
+      <w:proofErr w:type="spellEnd"/>
+      <w:r>
+        <w:rPr>
+          <w:rFonts w:eastAsia="Times New Roman"/>
           <w:sz w:val="16"/>
         </w:rPr>
         <w:t xml:space="preserve"> </w:t>
@@ -1822,20 +3889,80 @@
         <w:rPr>
           <w:rFonts w:cs="Arial"/>
         </w:rPr>
-        <w:t>${NgayCap}</w:t>
+        <w:t>${</w:t>
+      </w:r>
+      <w:proofErr w:type="spellStart"/>
+      <w:r>
+        <w:rPr>
+          <w:rFonts w:cs="Arial"/>
+        </w:rPr>
+        <w:t>NgayCap</w:t>
+      </w:r>
+      <w:proofErr w:type="spellEnd"/>
+      <w:r>
+        <w:rPr>
+          <w:rFonts w:cs="Arial"/>
+        </w:rPr>
+        <w:t>}</w:t>
       </w:r>
       <w:r>
         <w:rPr>
           <w:rFonts w:eastAsia="Times New Roman"/>
           <w:sz w:val="26"/>
         </w:rPr>
-        <w:t xml:space="preserve"> Nơi cấp: </w:t>
+        <w:t xml:space="preserve"> </w:t>
+      </w:r>
+      <w:proofErr w:type="spellStart"/>
+      <w:r>
+        <w:rPr>
+          <w:rFonts w:eastAsia="Times New Roman"/>
+          <w:sz w:val="26"/>
+        </w:rPr>
+        <w:t>Nơi</w:t>
+      </w:r>
+      <w:proofErr w:type="spellEnd"/>
+      <w:r>
+        <w:rPr>
+          <w:rFonts w:eastAsia="Times New Roman"/>
+          <w:sz w:val="26"/>
+        </w:rPr>
+        <w:t xml:space="preserve"> </w:t>
+      </w:r>
+      <w:proofErr w:type="spellStart"/>
+      <w:r>
+        <w:rPr>
+          <w:rFonts w:eastAsia="Times New Roman"/>
+          <w:sz w:val="26"/>
+        </w:rPr>
+        <w:t>cấp</w:t>
+      </w:r>
+      <w:proofErr w:type="spellEnd"/>
+      <w:r>
+        <w:rPr>
+          <w:rFonts w:eastAsia="Times New Roman"/>
+          <w:sz w:val="26"/>
+        </w:rPr>
+        <w:t xml:space="preserve">: </w:t>
       </w:r>
       <w:r>
         <w:rPr>
           <w:rFonts w:cs="Arial"/>
         </w:rPr>
-        <w:t>${NoiCap}</w:t>
+        <w:t>${</w:t>
+      </w:r>
+      <w:proofErr w:type="spellStart"/>
+      <w:r>
+        <w:rPr>
+          <w:rFonts w:cs="Arial"/>
+        </w:rPr>
+        <w:t>NoiCap</w:t>
+      </w:r>
+      <w:proofErr w:type="spellEnd"/>
+      <w:r>
+        <w:rPr>
+          <w:rFonts w:cs="Arial"/>
+        </w:rPr>
+        <w:t>}</w:t>
       </w:r>
     </w:p>
     <w:p>
@@ -1853,19 +3980,79 @@
           <w:lang w:val="vi-VN" w:eastAsia="vi-VN"/>
         </w:rPr>
       </w:pPr>
+      <w:proofErr w:type="spellStart"/>
       <w:r>
         <w:rPr>
           <w:rFonts w:eastAsia="Times New Roman"/>
           <w:sz w:val="26"/>
           <w:lang w:eastAsia="vi-VN"/>
         </w:rPr>
-        <w:t xml:space="preserve">Nơi thường trú: </w:t>
+        <w:t>Nơi</w:t>
+      </w:r>
+      <w:proofErr w:type="spellEnd"/>
+      <w:r>
+        <w:rPr>
+          <w:rFonts w:eastAsia="Times New Roman"/>
+          <w:sz w:val="26"/>
+          <w:lang w:eastAsia="vi-VN"/>
+        </w:rPr>
+        <w:t xml:space="preserve"> </w:t>
+      </w:r>
+      <w:proofErr w:type="spellStart"/>
+      <w:r>
+        <w:rPr>
+          <w:rFonts w:eastAsia="Times New Roman"/>
+          <w:sz w:val="26"/>
+          <w:lang w:eastAsia="vi-VN"/>
+        </w:rPr>
+        <w:t>thường</w:t>
+      </w:r>
+      <w:proofErr w:type="spellEnd"/>
+      <w:r>
+        <w:rPr>
+          <w:rFonts w:eastAsia="Times New Roman"/>
+          <w:sz w:val="26"/>
+          <w:lang w:eastAsia="vi-VN"/>
+        </w:rPr>
+        <w:t xml:space="preserve"> </w:t>
+      </w:r>
+      <w:proofErr w:type="spellStart"/>
+      <w:r>
+        <w:rPr>
+          <w:rFonts w:eastAsia="Times New Roman"/>
+          <w:sz w:val="26"/>
+          <w:lang w:eastAsia="vi-VN"/>
+        </w:rPr>
+        <w:t>trú</w:t>
+      </w:r>
+      <w:proofErr w:type="spellEnd"/>
+      <w:r>
+        <w:rPr>
+          <w:rFonts w:eastAsia="Times New Roman"/>
+          <w:sz w:val="26"/>
+          <w:lang w:eastAsia="vi-VN"/>
+        </w:rPr>
+        <w:t xml:space="preserve">: </w:t>
       </w:r>
       <w:r>
         <w:rPr>
           <w:rFonts w:cs="Arial"/>
         </w:rPr>
-        <w:t>${HKTT} ${DPThuongTru}</w:t>
+        <w:t>${HKTT} ${</w:t>
+      </w:r>
+      <w:proofErr w:type="spellStart"/>
+      <w:r>
+        <w:rPr>
+          <w:rFonts w:cs="Arial"/>
+        </w:rPr>
+        <w:t>DPThuongTru</w:t>
+      </w:r>
+      <w:proofErr w:type="spellEnd"/>
+      <w:r>
+        <w:rPr>
+          <w:rFonts w:cs="Arial"/>
+        </w:rPr>
+        <w:t>}</w:t>
       </w:r>
     </w:p>
     <w:p>
@@ -1885,6 +4072,7 @@
           <w:lang w:eastAsia="vi-VN"/>
         </w:rPr>
       </w:pPr>
+      <w:proofErr w:type="spellStart"/>
       <w:r>
         <w:rPr>
           <w:rFonts w:eastAsia="Times New Roman"/>
@@ -1892,13 +4080,91 @@
           <w:szCs w:val="26"/>
           <w:lang w:eastAsia="vi-VN"/>
         </w:rPr>
-        <w:t>Nơi tạm trú:</w:t>
+        <w:t>Nơi</w:t>
+      </w:r>
+      <w:proofErr w:type="spellEnd"/>
+      <w:r>
+        <w:rPr>
+          <w:rFonts w:eastAsia="Times New Roman"/>
+          <w:sz w:val="26"/>
+          <w:szCs w:val="26"/>
+          <w:lang w:eastAsia="vi-VN"/>
+        </w:rPr>
+        <w:t xml:space="preserve"> </w:t>
+      </w:r>
+      <w:proofErr w:type="spellStart"/>
+      <w:r>
+        <w:rPr>
+          <w:rFonts w:eastAsia="Times New Roman"/>
+          <w:sz w:val="26"/>
+          <w:szCs w:val="26"/>
+          <w:lang w:eastAsia="vi-VN"/>
+        </w:rPr>
+        <w:t>tạm</w:t>
+      </w:r>
+      <w:proofErr w:type="spellEnd"/>
+      <w:r>
+        <w:rPr>
+          <w:rFonts w:eastAsia="Times New Roman"/>
+          <w:sz w:val="26"/>
+          <w:szCs w:val="26"/>
+          <w:lang w:eastAsia="vi-VN"/>
+        </w:rPr>
+        <w:t xml:space="preserve"> </w:t>
+      </w:r>
+      <w:proofErr w:type="spellStart"/>
+      <w:r>
+        <w:rPr>
+          <w:rFonts w:eastAsia="Times New Roman"/>
+          <w:sz w:val="26"/>
+          <w:szCs w:val="26"/>
+          <w:lang w:eastAsia="vi-VN"/>
+        </w:rPr>
+        <w:t>trú</w:t>
+      </w:r>
+      <w:proofErr w:type="spellEnd"/>
+      <w:r>
+        <w:rPr>
+          <w:rFonts w:eastAsia="Times New Roman"/>
+          <w:sz w:val="26"/>
+          <w:szCs w:val="26"/>
+          <w:lang w:eastAsia="vi-VN"/>
+        </w:rPr>
+        <w:t>:</w:t>
       </w:r>
       <w:r>
         <w:rPr>
           <w:rFonts w:cs="Arial"/>
         </w:rPr>
-        <w:t xml:space="preserve"> ${TamTru} ${DPTamTru}</w:t>
+        <w:t xml:space="preserve"> ${</w:t>
+      </w:r>
+      <w:proofErr w:type="spellStart"/>
+      <w:r>
+        <w:rPr>
+          <w:rFonts w:cs="Arial"/>
+        </w:rPr>
+        <w:t>TamTru</w:t>
+      </w:r>
+      <w:proofErr w:type="spellEnd"/>
+      <w:r>
+        <w:rPr>
+          <w:rFonts w:cs="Arial"/>
+        </w:rPr>
+        <w:t>} ${</w:t>
+      </w:r>
+      <w:proofErr w:type="spellStart"/>
+      <w:r>
+        <w:rPr>
+          <w:rFonts w:cs="Arial"/>
+        </w:rPr>
+        <w:t>DPTamTru</w:t>
+      </w:r>
+      <w:proofErr w:type="spellEnd"/>
+      <w:r>
+        <w:rPr>
+          <w:rFonts w:cs="Arial"/>
+        </w:rPr>
+        <w:t>}</w:t>
       </w:r>
     </w:p>
     <w:p>
@@ -1918,6 +4184,7 @@
           <w:lang w:eastAsia="vi-VN"/>
         </w:rPr>
       </w:pPr>
+      <w:proofErr w:type="spellStart"/>
       <w:r>
         <w:rPr>
           <w:rFonts w:eastAsia="Times New Roman"/>
@@ -1925,13 +4192,86 @@
           <w:lang w:eastAsia="vi-VN"/>
         </w:rPr>
         <w:lastRenderedPageBreak/>
-        <w:t xml:space="preserve">Nơi ở hiện tại: </w:t>
+        <w:t>Nơi</w:t>
+      </w:r>
+      <w:proofErr w:type="spellEnd"/>
+      <w:r>
+        <w:rPr>
+          <w:rFonts w:eastAsia="Times New Roman"/>
+          <w:sz w:val="26"/>
+          <w:lang w:eastAsia="vi-VN"/>
+        </w:rPr>
+        <w:t xml:space="preserve"> ở </w:t>
+      </w:r>
+      <w:proofErr w:type="spellStart"/>
+      <w:r>
+        <w:rPr>
+          <w:rFonts w:eastAsia="Times New Roman"/>
+          <w:sz w:val="26"/>
+          <w:lang w:eastAsia="vi-VN"/>
+        </w:rPr>
+        <w:t>hiện</w:t>
+      </w:r>
+      <w:proofErr w:type="spellEnd"/>
+      <w:r>
+        <w:rPr>
+          <w:rFonts w:eastAsia="Times New Roman"/>
+          <w:sz w:val="26"/>
+          <w:lang w:eastAsia="vi-VN"/>
+        </w:rPr>
+        <w:t xml:space="preserve"> </w:t>
+      </w:r>
+      <w:proofErr w:type="spellStart"/>
+      <w:r>
+        <w:rPr>
+          <w:rFonts w:eastAsia="Times New Roman"/>
+          <w:sz w:val="26"/>
+          <w:lang w:eastAsia="vi-VN"/>
+        </w:rPr>
+        <w:t>tại</w:t>
+      </w:r>
+      <w:proofErr w:type="spellEnd"/>
+      <w:r>
+        <w:rPr>
+          <w:rFonts w:eastAsia="Times New Roman"/>
+          <w:sz w:val="26"/>
+          <w:lang w:eastAsia="vi-VN"/>
+        </w:rPr>
+        <w:t xml:space="preserve">: </w:t>
       </w:r>
       <w:r>
         <w:rPr>
           <w:rFonts w:cs="Arial"/>
         </w:rPr>
-        <w:t>${NoiOHienNay} ${DPNoiO}</w:t>
+        <w:t>${</w:t>
+      </w:r>
+      <w:proofErr w:type="spellStart"/>
+      <w:r>
+        <w:rPr>
+          <w:rFonts w:cs="Arial"/>
+        </w:rPr>
+        <w:t>NoiOHienNay</w:t>
+      </w:r>
+      <w:proofErr w:type="spellEnd"/>
+      <w:r>
+        <w:rPr>
+          <w:rFonts w:cs="Arial"/>
+        </w:rPr>
+        <w:t>} ${</w:t>
+      </w:r>
+      <w:proofErr w:type="spellStart"/>
+      <w:r>
+        <w:rPr>
+          <w:rFonts w:cs="Arial"/>
+        </w:rPr>
+        <w:t>DPNoiO</w:t>
+      </w:r>
+      <w:proofErr w:type="spellEnd"/>
+      <w:r>
+        <w:rPr>
+          <w:rFonts w:cs="Arial"/>
+        </w:rPr>
+        <w:t>}</w:t>
       </w:r>
       <w:bookmarkEnd w:id="0"/>
     </w:p>
@@ -1952,15 +4292,49 @@
           <w:lang w:val="fr-FR"/>
         </w:rPr>
       </w:pPr>
-      <w:r>
-        <w:rPr>
-          <w:rFonts w:eastAsia="Times New Roman" w:cs="Times New Roman"/>
-          <w:color w:val="auto"/>
-          <w:sz w:val="26"/>
-          <w:szCs w:val="20"/>
-          <w:lang w:val="fr-FR"/>
-        </w:rPr>
-        <w:t xml:space="preserve">về việc </w:t>
+      <w:proofErr w:type="spellStart"/>
+      <w:r>
+        <w:rPr>
+          <w:rFonts w:eastAsia="Times New Roman" w:cs="Times New Roman"/>
+          <w:color w:val="auto"/>
+          <w:sz w:val="26"/>
+          <w:szCs w:val="20"/>
+          <w:lang w:val="fr-FR"/>
+        </w:rPr>
+        <w:t>về</w:t>
+      </w:r>
+      <w:proofErr w:type="spellEnd"/>
+      <w:r>
+        <w:rPr>
+          <w:rFonts w:eastAsia="Times New Roman" w:cs="Times New Roman"/>
+          <w:color w:val="auto"/>
+          <w:sz w:val="26"/>
+          <w:szCs w:val="20"/>
+          <w:lang w:val="fr-FR"/>
+        </w:rPr>
+        <w:t xml:space="preserve"> </w:t>
+      </w:r>
+      <w:proofErr w:type="spellStart"/>
+      <w:r>
+        <w:rPr>
+          <w:rFonts w:eastAsia="Times New Roman" w:cs="Times New Roman"/>
+          <w:color w:val="auto"/>
+          <w:sz w:val="26"/>
+          <w:szCs w:val="20"/>
+          <w:lang w:val="fr-FR"/>
+        </w:rPr>
+        <w:t>việc</w:t>
+      </w:r>
+      <w:proofErr w:type="spellEnd"/>
+      <w:r>
+        <w:rPr>
+          <w:rFonts w:eastAsia="Times New Roman" w:cs="Times New Roman"/>
+          <w:color w:val="auto"/>
+          <w:sz w:val="26"/>
+          <w:szCs w:val="20"/>
+          <w:lang w:val="fr-FR"/>
+        </w:rPr>
+        <w:t xml:space="preserve"> </w:t>
       </w:r>
       <w:r>
         <w:rPr>
@@ -1991,7 +4365,139 @@
           <w:szCs w:val="20"/>
           <w:lang w:val="fr-FR"/>
         </w:rPr>
-        <w:t xml:space="preserve"> Cấm đi khỏi nơi cư trú.</w:t>
+        <w:t xml:space="preserve"> </w:t>
+      </w:r>
+      <w:proofErr w:type="spellStart"/>
+      <w:r>
+        <w:rPr>
+          <w:rFonts w:eastAsia="Times New Roman" w:cs="Times New Roman"/>
+          <w:color w:val="auto"/>
+          <w:sz w:val="26"/>
+          <w:szCs w:val="20"/>
+          <w:lang w:val="fr-FR"/>
+        </w:rPr>
+        <w:t>Cấm</w:t>
+      </w:r>
+      <w:proofErr w:type="spellEnd"/>
+      <w:r>
+        <w:rPr>
+          <w:rFonts w:eastAsia="Times New Roman" w:cs="Times New Roman"/>
+          <w:color w:val="auto"/>
+          <w:sz w:val="26"/>
+          <w:szCs w:val="20"/>
+          <w:lang w:val="fr-FR"/>
+        </w:rPr>
+        <w:t xml:space="preserve"> </w:t>
+      </w:r>
+      <w:proofErr w:type="spellStart"/>
+      <w:r>
+        <w:rPr>
+          <w:rFonts w:eastAsia="Times New Roman" w:cs="Times New Roman"/>
+          <w:color w:val="auto"/>
+          <w:sz w:val="26"/>
+          <w:szCs w:val="20"/>
+          <w:lang w:val="fr-FR"/>
+        </w:rPr>
+        <w:t>đi</w:t>
+      </w:r>
+      <w:proofErr w:type="spellEnd"/>
+      <w:r>
+        <w:rPr>
+          <w:rFonts w:eastAsia="Times New Roman" w:cs="Times New Roman"/>
+          <w:color w:val="auto"/>
+          <w:sz w:val="26"/>
+          <w:szCs w:val="20"/>
+          <w:lang w:val="fr-FR"/>
+        </w:rPr>
+        <w:t xml:space="preserve"> </w:t>
+      </w:r>
+      <w:proofErr w:type="spellStart"/>
+      <w:r>
+        <w:rPr>
+          <w:rFonts w:eastAsia="Times New Roman" w:cs="Times New Roman"/>
+          <w:color w:val="auto"/>
+          <w:sz w:val="26"/>
+          <w:szCs w:val="20"/>
+          <w:lang w:val="fr-FR"/>
+        </w:rPr>
+        <w:t>khỏi</w:t>
+      </w:r>
+      <w:proofErr w:type="spellEnd"/>
+      <w:r>
+        <w:rPr>
+          <w:rFonts w:eastAsia="Times New Roman" w:cs="Times New Roman"/>
+          <w:color w:val="auto"/>
+          <w:sz w:val="26"/>
+          <w:szCs w:val="20"/>
+          <w:lang w:val="fr-FR"/>
+        </w:rPr>
+        <w:t xml:space="preserve"> </w:t>
+      </w:r>
+      <w:proofErr w:type="spellStart"/>
+      <w:r>
+        <w:rPr>
+          <w:rFonts w:eastAsia="Times New Roman" w:cs="Times New Roman"/>
+          <w:color w:val="auto"/>
+          <w:sz w:val="26"/>
+          <w:szCs w:val="20"/>
+          <w:lang w:val="fr-FR"/>
+        </w:rPr>
+        <w:t>nơi</w:t>
+      </w:r>
+      <w:proofErr w:type="spellEnd"/>
+      <w:r>
+        <w:rPr>
+          <w:rFonts w:eastAsia="Times New Roman" w:cs="Times New Roman"/>
+          <w:color w:val="auto"/>
+          <w:sz w:val="26"/>
+          <w:szCs w:val="20"/>
+          <w:lang w:val="fr-FR"/>
+        </w:rPr>
+        <w:t xml:space="preserve"> </w:t>
+      </w:r>
+      <w:proofErr w:type="spellStart"/>
+      <w:r>
+        <w:rPr>
+          <w:rFonts w:eastAsia="Times New Roman" w:cs="Times New Roman"/>
+          <w:color w:val="auto"/>
+          <w:sz w:val="26"/>
+          <w:szCs w:val="20"/>
+          <w:lang w:val="fr-FR"/>
+        </w:rPr>
+        <w:t>cư</w:t>
+      </w:r>
+      <w:proofErr w:type="spellEnd"/>
+      <w:r>
+        <w:rPr>
+          <w:rFonts w:eastAsia="Times New Roman" w:cs="Times New Roman"/>
+          <w:color w:val="auto"/>
+          <w:sz w:val="26"/>
+          <w:szCs w:val="20"/>
+          <w:lang w:val="fr-FR"/>
+        </w:rPr>
+        <w:t xml:space="preserve"> </w:t>
+      </w:r>
+      <w:proofErr w:type="spellStart"/>
+      <w:r>
+        <w:rPr>
+          <w:rFonts w:eastAsia="Times New Roman" w:cs="Times New Roman"/>
+          <w:color w:val="auto"/>
+          <w:sz w:val="26"/>
+          <w:szCs w:val="20"/>
+          <w:lang w:val="fr-FR"/>
+        </w:rPr>
+        <w:t>trú</w:t>
+      </w:r>
+      <w:proofErr w:type="spellEnd"/>
+      <w:r>
+        <w:rPr>
+          <w:rFonts w:eastAsia="Times New Roman" w:cs="Times New Roman"/>
+          <w:color w:val="auto"/>
+          <w:sz w:val="26"/>
+          <w:szCs w:val="20"/>
+          <w:lang w:val="fr-FR"/>
+        </w:rPr>
+        <w:t>.</w:t>
       </w:r>
     </w:p>
     <w:p>
@@ -2011,36 +4517,291 @@
           <w:lang w:val="fr-FR"/>
         </w:rPr>
       </w:pPr>
-      <w:r>
-        <w:rPr>
-          <w:rFonts w:eastAsia="Times New Roman" w:cs="Times New Roman"/>
-          <w:color w:val="auto"/>
-          <w:sz w:val="26"/>
-          <w:szCs w:val="20"/>
-          <w:lang w:val="fr-FR"/>
-        </w:rPr>
-        <w:t>Căn cứ Điều 121/123</w:t>
-      </w:r>
-      <w:r>
-        <w:rPr>
-          <w:rFonts w:eastAsia="Times New Roman" w:cs="Times New Roman"/>
-          <w:color w:val="auto"/>
-          <w:sz w:val="26"/>
-          <w:szCs w:val="20"/>
-          <w:lang w:val="fr-FR"/>
-        </w:rPr>
-        <w:t xml:space="preserve"> Bộ luật T</w:t>
-      </w:r>
-      <w:r>
-        <w:rPr>
-          <w:rFonts w:eastAsia="Times New Roman" w:cs="Times New Roman"/>
-          <w:color w:val="auto"/>
-          <w:sz w:val="26"/>
-          <w:szCs w:val="20"/>
-          <w:lang w:val="fr-FR"/>
-        </w:rPr>
-        <w:t xml:space="preserve">ố tụng hình sự, tiến hành lập </w:t>
-      </w:r>
+      <w:proofErr w:type="spellStart"/>
+      <w:r>
+        <w:rPr>
+          <w:rFonts w:eastAsia="Times New Roman" w:cs="Times New Roman"/>
+          <w:color w:val="auto"/>
+          <w:sz w:val="26"/>
+          <w:szCs w:val="20"/>
+          <w:lang w:val="fr-FR"/>
+        </w:rPr>
+        <w:t>Căn</w:t>
+      </w:r>
+      <w:proofErr w:type="spellEnd"/>
+      <w:r>
+        <w:rPr>
+          <w:rFonts w:eastAsia="Times New Roman" w:cs="Times New Roman"/>
+          <w:color w:val="auto"/>
+          <w:sz w:val="26"/>
+          <w:szCs w:val="20"/>
+          <w:lang w:val="fr-FR"/>
+        </w:rPr>
+        <w:t xml:space="preserve"> </w:t>
+      </w:r>
+      <w:proofErr w:type="spellStart"/>
+      <w:r>
+        <w:rPr>
+          <w:rFonts w:eastAsia="Times New Roman" w:cs="Times New Roman"/>
+          <w:color w:val="auto"/>
+          <w:sz w:val="26"/>
+          <w:szCs w:val="20"/>
+          <w:lang w:val="fr-FR"/>
+        </w:rPr>
+        <w:t>cứ</w:t>
+      </w:r>
+      <w:proofErr w:type="spellEnd"/>
+      <w:r>
+        <w:rPr>
+          <w:rFonts w:eastAsia="Times New Roman" w:cs="Times New Roman"/>
+          <w:color w:val="auto"/>
+          <w:sz w:val="26"/>
+          <w:szCs w:val="20"/>
+          <w:lang w:val="fr-FR"/>
+        </w:rPr>
+        <w:t xml:space="preserve"> </w:t>
+      </w:r>
+      <w:proofErr w:type="spellStart"/>
+      <w:r>
+        <w:rPr>
+          <w:rFonts w:eastAsia="Times New Roman" w:cs="Times New Roman"/>
+          <w:color w:val="auto"/>
+          <w:sz w:val="26"/>
+          <w:szCs w:val="20"/>
+          <w:lang w:val="fr-FR"/>
+        </w:rPr>
+        <w:t>Điều</w:t>
+      </w:r>
+      <w:proofErr w:type="spellEnd"/>
+      <w:r>
+        <w:rPr>
+          <w:rFonts w:eastAsia="Times New Roman" w:cs="Times New Roman"/>
+          <w:color w:val="auto"/>
+          <w:sz w:val="26"/>
+          <w:szCs w:val="20"/>
+          <w:lang w:val="fr-FR"/>
+        </w:rPr>
+        <w:t xml:space="preserve"> 121/123</w:t>
+      </w:r>
+      <w:r>
+        <w:rPr>
+          <w:rFonts w:eastAsia="Times New Roman" w:cs="Times New Roman"/>
+          <w:color w:val="auto"/>
+          <w:sz w:val="26"/>
+          <w:szCs w:val="20"/>
+          <w:lang w:val="fr-FR"/>
+        </w:rPr>
+        <w:t xml:space="preserve"> </w:t>
+      </w:r>
+      <w:proofErr w:type="spellStart"/>
+      <w:r>
+        <w:rPr>
+          <w:rFonts w:eastAsia="Times New Roman" w:cs="Times New Roman"/>
+          <w:color w:val="auto"/>
+          <w:sz w:val="26"/>
+          <w:szCs w:val="20"/>
+          <w:lang w:val="fr-FR"/>
+        </w:rPr>
+        <w:t>Bộ</w:t>
+      </w:r>
+      <w:proofErr w:type="spellEnd"/>
+      <w:r>
+        <w:rPr>
+          <w:rFonts w:eastAsia="Times New Roman" w:cs="Times New Roman"/>
+          <w:color w:val="auto"/>
+          <w:sz w:val="26"/>
+          <w:szCs w:val="20"/>
+          <w:lang w:val="fr-FR"/>
+        </w:rPr>
+        <w:t xml:space="preserve"> </w:t>
+      </w:r>
+      <w:proofErr w:type="spellStart"/>
+      <w:r>
+        <w:rPr>
+          <w:rFonts w:eastAsia="Times New Roman" w:cs="Times New Roman"/>
+          <w:color w:val="auto"/>
+          <w:sz w:val="26"/>
+          <w:szCs w:val="20"/>
+          <w:lang w:val="fr-FR"/>
+        </w:rPr>
+        <w:t>luật</w:t>
+      </w:r>
+      <w:proofErr w:type="spellEnd"/>
+      <w:r>
+        <w:rPr>
+          <w:rFonts w:eastAsia="Times New Roman" w:cs="Times New Roman"/>
+          <w:color w:val="auto"/>
+          <w:sz w:val="26"/>
+          <w:szCs w:val="20"/>
+          <w:lang w:val="fr-FR"/>
+        </w:rPr>
+        <w:t xml:space="preserve"> </w:t>
+      </w:r>
+      <w:proofErr w:type="spellStart"/>
+      <w:r>
+        <w:rPr>
+          <w:rFonts w:eastAsia="Times New Roman" w:cs="Times New Roman"/>
+          <w:color w:val="auto"/>
+          <w:sz w:val="26"/>
+          <w:szCs w:val="20"/>
+          <w:lang w:val="fr-FR"/>
+        </w:rPr>
+        <w:t>T</w:t>
+      </w:r>
+      <w:r>
+        <w:rPr>
+          <w:rFonts w:eastAsia="Times New Roman" w:cs="Times New Roman"/>
+          <w:color w:val="auto"/>
+          <w:sz w:val="26"/>
+          <w:szCs w:val="20"/>
+          <w:lang w:val="fr-FR"/>
+        </w:rPr>
+        <w:t>ố</w:t>
+      </w:r>
+      <w:proofErr w:type="spellEnd"/>
+      <w:r>
+        <w:rPr>
+          <w:rFonts w:eastAsia="Times New Roman" w:cs="Times New Roman"/>
+          <w:color w:val="auto"/>
+          <w:sz w:val="26"/>
+          <w:szCs w:val="20"/>
+          <w:lang w:val="fr-FR"/>
+        </w:rPr>
+        <w:t xml:space="preserve"> </w:t>
+      </w:r>
+      <w:proofErr w:type="spellStart"/>
+      <w:r>
+        <w:rPr>
+          <w:rFonts w:eastAsia="Times New Roman" w:cs="Times New Roman"/>
+          <w:color w:val="auto"/>
+          <w:sz w:val="26"/>
+          <w:szCs w:val="20"/>
+          <w:lang w:val="fr-FR"/>
+        </w:rPr>
+        <w:t>tụng</w:t>
+      </w:r>
+      <w:proofErr w:type="spellEnd"/>
+      <w:r>
+        <w:rPr>
+          <w:rFonts w:eastAsia="Times New Roman" w:cs="Times New Roman"/>
+          <w:color w:val="auto"/>
+          <w:sz w:val="26"/>
+          <w:szCs w:val="20"/>
+          <w:lang w:val="fr-FR"/>
+        </w:rPr>
+        <w:t xml:space="preserve"> </w:t>
+      </w:r>
+      <w:proofErr w:type="spellStart"/>
+      <w:r>
+        <w:rPr>
+          <w:rFonts w:eastAsia="Times New Roman" w:cs="Times New Roman"/>
+          <w:color w:val="auto"/>
+          <w:sz w:val="26"/>
+          <w:szCs w:val="20"/>
+          <w:lang w:val="fr-FR"/>
+        </w:rPr>
+        <w:t>hình</w:t>
+      </w:r>
+      <w:proofErr w:type="spellEnd"/>
+      <w:r>
+        <w:rPr>
+          <w:rFonts w:eastAsia="Times New Roman" w:cs="Times New Roman"/>
+          <w:color w:val="auto"/>
+          <w:sz w:val="26"/>
+          <w:szCs w:val="20"/>
+          <w:lang w:val="fr-FR"/>
+        </w:rPr>
+        <w:t xml:space="preserve"> </w:t>
+      </w:r>
+      <w:proofErr w:type="spellStart"/>
+      <w:r>
+        <w:rPr>
+          <w:rFonts w:eastAsia="Times New Roman" w:cs="Times New Roman"/>
+          <w:color w:val="auto"/>
+          <w:sz w:val="26"/>
+          <w:szCs w:val="20"/>
+          <w:lang w:val="fr-FR"/>
+        </w:rPr>
+        <w:t>sự</w:t>
+      </w:r>
+      <w:proofErr w:type="spellEnd"/>
+      <w:r>
+        <w:rPr>
+          <w:rFonts w:eastAsia="Times New Roman" w:cs="Times New Roman"/>
+          <w:color w:val="auto"/>
+          <w:sz w:val="26"/>
+          <w:szCs w:val="20"/>
+          <w:lang w:val="fr-FR"/>
+        </w:rPr>
+        <w:t xml:space="preserve">, </w:t>
+      </w:r>
+      <w:proofErr w:type="spellStart"/>
+      <w:r>
+        <w:rPr>
+          <w:rFonts w:eastAsia="Times New Roman" w:cs="Times New Roman"/>
+          <w:color w:val="auto"/>
+          <w:sz w:val="26"/>
+          <w:szCs w:val="20"/>
+          <w:lang w:val="fr-FR"/>
+        </w:rPr>
+        <w:t>tiến</w:t>
+      </w:r>
+      <w:proofErr w:type="spellEnd"/>
+      <w:r>
+        <w:rPr>
+          <w:rFonts w:eastAsia="Times New Roman" w:cs="Times New Roman"/>
+          <w:color w:val="auto"/>
+          <w:sz w:val="26"/>
+          <w:szCs w:val="20"/>
+          <w:lang w:val="fr-FR"/>
+        </w:rPr>
+        <w:t xml:space="preserve"> </w:t>
+      </w:r>
+      <w:proofErr w:type="spellStart"/>
+      <w:r>
+        <w:rPr>
+          <w:rFonts w:eastAsia="Times New Roman" w:cs="Times New Roman"/>
+          <w:color w:val="auto"/>
+          <w:sz w:val="26"/>
+          <w:szCs w:val="20"/>
+          <w:lang w:val="fr-FR"/>
+        </w:rPr>
+        <w:t>hành</w:t>
+      </w:r>
+      <w:proofErr w:type="spellEnd"/>
+      <w:r>
+        <w:rPr>
+          <w:rFonts w:eastAsia="Times New Roman" w:cs="Times New Roman"/>
+          <w:color w:val="auto"/>
+          <w:sz w:val="26"/>
+          <w:szCs w:val="20"/>
+          <w:lang w:val="fr-FR"/>
+        </w:rPr>
+        <w:t xml:space="preserve"> </w:t>
+      </w:r>
+      <w:proofErr w:type="spellStart"/>
+      <w:r>
+        <w:rPr>
+          <w:rFonts w:eastAsia="Times New Roman" w:cs="Times New Roman"/>
+          <w:color w:val="auto"/>
+          <w:sz w:val="26"/>
+          <w:szCs w:val="20"/>
+          <w:lang w:val="fr-FR"/>
+        </w:rPr>
+        <w:t>lập</w:t>
+      </w:r>
+      <w:proofErr w:type="spellEnd"/>
+      <w:r>
+        <w:rPr>
+          <w:rFonts w:eastAsia="Times New Roman" w:cs="Times New Roman"/>
+          <w:color w:val="auto"/>
+          <w:sz w:val="26"/>
+          <w:szCs w:val="20"/>
+          <w:lang w:val="fr-FR"/>
+        </w:rPr>
+        <w:t xml:space="preserve"> </w:t>
+      </w:r>
+      <w:proofErr w:type="spellStart"/>
       <w:r>
         <w:rPr>
           <w:rFonts w:eastAsia="Times New Roman" w:cs="Times New Roman"/>
@@ -2059,48 +4820,150 @@
           <w:szCs w:val="20"/>
           <w:lang w:val="fr-FR"/>
         </w:rPr>
-        <w:t>iên bản giao</w:t>
-      </w:r>
-      <w:r>
-        <w:rPr>
-          <w:rFonts w:eastAsia="Times New Roman" w:cs="Times New Roman"/>
-          <w:color w:val="auto"/>
-          <w:sz w:val="26"/>
-          <w:szCs w:val="20"/>
-          <w:lang w:val="fr-FR"/>
-        </w:rPr>
-        <w:t>, nhận</w:t>
-      </w:r>
-      <w:r>
-        <w:rPr>
-          <w:rFonts w:eastAsia="Times New Roman" w:cs="Times New Roman"/>
-          <w:color w:val="auto"/>
-          <w:sz w:val="26"/>
-          <w:szCs w:val="20"/>
-          <w:lang w:val="fr-FR"/>
-        </w:rPr>
-        <w:t xml:space="preserve"> bị can </w:t>
-      </w:r>
-      <w:r>
-        <w:rPr>
-          <w:rFonts w:eastAsia="Times New Roman" w:cs="Times New Roman"/>
-          <w:color w:val="auto"/>
-          <w:sz w:val="26"/>
-          <w:szCs w:val="20"/>
-          <w:lang w:val="fr-FR"/>
-        </w:rPr>
-        <w:t>${HoTen}</w:t>
-      </w:r>
-      <w:r>
-        <w:rPr>
-          <w:rFonts w:eastAsia="Times New Roman" w:cs="Times New Roman"/>
-          <w:color w:val="auto"/>
-          <w:sz w:val="26"/>
-          <w:szCs w:val="20"/>
-          <w:lang w:val="fr-FR"/>
-        </w:rPr>
-        <w:t xml:space="preserve"> </w:t>
-      </w:r>
+        <w:t>iên</w:t>
+      </w:r>
+      <w:proofErr w:type="spellEnd"/>
+      <w:r>
+        <w:rPr>
+          <w:rFonts w:eastAsia="Times New Roman" w:cs="Times New Roman"/>
+          <w:color w:val="auto"/>
+          <w:sz w:val="26"/>
+          <w:szCs w:val="20"/>
+          <w:lang w:val="fr-FR"/>
+        </w:rPr>
+        <w:t xml:space="preserve"> </w:t>
+      </w:r>
+      <w:proofErr w:type="spellStart"/>
+      <w:r>
+        <w:rPr>
+          <w:rFonts w:eastAsia="Times New Roman" w:cs="Times New Roman"/>
+          <w:color w:val="auto"/>
+          <w:sz w:val="26"/>
+          <w:szCs w:val="20"/>
+          <w:lang w:val="fr-FR"/>
+        </w:rPr>
+        <w:t>bản</w:t>
+      </w:r>
+      <w:proofErr w:type="spellEnd"/>
+      <w:r>
+        <w:rPr>
+          <w:rFonts w:eastAsia="Times New Roman" w:cs="Times New Roman"/>
+          <w:color w:val="auto"/>
+          <w:sz w:val="26"/>
+          <w:szCs w:val="20"/>
+          <w:lang w:val="fr-FR"/>
+        </w:rPr>
+        <w:t xml:space="preserve"> </w:t>
+      </w:r>
+      <w:proofErr w:type="spellStart"/>
+      <w:r>
+        <w:rPr>
+          <w:rFonts w:eastAsia="Times New Roman" w:cs="Times New Roman"/>
+          <w:color w:val="auto"/>
+          <w:sz w:val="26"/>
+          <w:szCs w:val="20"/>
+          <w:lang w:val="fr-FR"/>
+        </w:rPr>
+        <w:t>giao</w:t>
+      </w:r>
+      <w:proofErr w:type="spellEnd"/>
+      <w:r>
+        <w:rPr>
+          <w:rFonts w:eastAsia="Times New Roman" w:cs="Times New Roman"/>
+          <w:color w:val="auto"/>
+          <w:sz w:val="26"/>
+          <w:szCs w:val="20"/>
+          <w:lang w:val="fr-FR"/>
+        </w:rPr>
+        <w:t xml:space="preserve">, </w:t>
+      </w:r>
+      <w:proofErr w:type="spellStart"/>
+      <w:r>
+        <w:rPr>
+          <w:rFonts w:eastAsia="Times New Roman" w:cs="Times New Roman"/>
+          <w:color w:val="auto"/>
+          <w:sz w:val="26"/>
+          <w:szCs w:val="20"/>
+          <w:lang w:val="fr-FR"/>
+        </w:rPr>
+        <w:t>nhận</w:t>
+      </w:r>
+      <w:proofErr w:type="spellEnd"/>
+      <w:r>
+        <w:rPr>
+          <w:rFonts w:eastAsia="Times New Roman" w:cs="Times New Roman"/>
+          <w:color w:val="auto"/>
+          <w:sz w:val="26"/>
+          <w:szCs w:val="20"/>
+          <w:lang w:val="fr-FR"/>
+        </w:rPr>
+        <w:t xml:space="preserve"> </w:t>
+      </w:r>
+      <w:proofErr w:type="spellStart"/>
+      <w:r>
+        <w:rPr>
+          <w:rFonts w:eastAsia="Times New Roman" w:cs="Times New Roman"/>
+          <w:color w:val="auto"/>
+          <w:sz w:val="26"/>
+          <w:szCs w:val="20"/>
+          <w:lang w:val="fr-FR"/>
+        </w:rPr>
+        <w:t>bị</w:t>
+      </w:r>
+      <w:proofErr w:type="spellEnd"/>
+      <w:r>
+        <w:rPr>
+          <w:rFonts w:eastAsia="Times New Roman" w:cs="Times New Roman"/>
+          <w:color w:val="auto"/>
+          <w:sz w:val="26"/>
+          <w:szCs w:val="20"/>
+          <w:lang w:val="fr-FR"/>
+        </w:rPr>
+        <w:t xml:space="preserve"> can </w:t>
+      </w:r>
+      <w:r>
+        <w:rPr>
+          <w:rFonts w:eastAsia="Times New Roman" w:cs="Times New Roman"/>
+          <w:color w:val="auto"/>
+          <w:sz w:val="26"/>
+          <w:szCs w:val="20"/>
+          <w:lang w:val="fr-FR"/>
+        </w:rPr>
+        <w:t>${</w:t>
+      </w:r>
+      <w:proofErr w:type="spellStart"/>
+      <w:r>
+        <w:rPr>
+          <w:rFonts w:eastAsia="Times New Roman" w:cs="Times New Roman"/>
+          <w:color w:val="auto"/>
+          <w:sz w:val="26"/>
+          <w:szCs w:val="20"/>
+          <w:lang w:val="fr-FR"/>
+        </w:rPr>
+        <w:t>HoTen</w:t>
+      </w:r>
+      <w:proofErr w:type="spellEnd"/>
+      <w:r>
+        <w:rPr>
+          <w:rFonts w:eastAsia="Times New Roman" w:cs="Times New Roman"/>
+          <w:color w:val="auto"/>
+          <w:sz w:val="26"/>
+          <w:szCs w:val="20"/>
+          <w:lang w:val="fr-FR"/>
+        </w:rPr>
+        <w:t>}</w:t>
+      </w:r>
+      <w:r>
+        <w:rPr>
+          <w:rFonts w:eastAsia="Times New Roman" w:cs="Times New Roman"/>
+          <w:color w:val="auto"/>
+          <w:sz w:val="26"/>
+          <w:szCs w:val="20"/>
+          <w:lang w:val="fr-FR"/>
+        </w:rPr>
+        <w:t xml:space="preserve"> </w:t>
+      </w:r>
+      <w:proofErr w:type="spellStart"/>
       <w:r>
         <w:rPr>
           <w:rFonts w:eastAsia="Times New Roman" w:cs="Times New Roman"/>
@@ -2111,6 +4974,7 @@
         </w:rPr>
         <w:t>cho</w:t>
       </w:r>
+      <w:proofErr w:type="spellEnd"/>
       <w:r>
         <w:rPr>
           <w:rFonts w:eastAsia="Times New Roman" w:cs="Times New Roman"/>
@@ -2172,77 +5036,335 @@
           <w:szCs w:val="20"/>
           <w:lang w:val="fr-FR"/>
         </w:rPr>
-        <w:t xml:space="preserve"> Chính quyền </w:t>
-      </w:r>
-      <w:r>
-        <w:rPr>
-          <w:rFonts w:eastAsia="Times New Roman" w:cs="Times New Roman"/>
-          <w:color w:val="auto"/>
-          <w:sz w:val="26"/>
-          <w:szCs w:val="20"/>
-          <w:lang w:val="fr-FR"/>
-        </w:rPr>
-        <w:t>${DPThuongTru}</w:t>
-      </w:r>
-      <w:r>
-        <w:rPr>
-          <w:rFonts w:eastAsia="Times New Roman" w:cs="Times New Roman"/>
-          <w:color w:val="auto"/>
-          <w:sz w:val="26"/>
-          <w:szCs w:val="20"/>
-          <w:lang w:val="fr-FR"/>
-        </w:rPr>
-        <w:t xml:space="preserve"> </w:t>
-      </w:r>
-      <w:r>
-        <w:rPr>
-          <w:rFonts w:eastAsia="Times New Roman" w:cs="Times New Roman"/>
-          <w:color w:val="auto"/>
-          <w:sz w:val="26"/>
-          <w:szCs w:val="20"/>
-          <w:lang w:val="fr-FR"/>
-        </w:rPr>
-        <w:t xml:space="preserve">có trách nhiệm </w:t>
-      </w:r>
-      <w:r>
-        <w:rPr>
-          <w:rFonts w:eastAsia="Times New Roman" w:cs="Times New Roman"/>
-          <w:color w:val="auto"/>
-          <w:sz w:val="26"/>
-          <w:szCs w:val="20"/>
-          <w:lang w:val="fr-FR"/>
-        </w:rPr>
-        <w:t>theo dõi, quản lý</w:t>
-      </w:r>
-      <w:r>
-        <w:rPr>
-          <w:rFonts w:eastAsia="Times New Roman" w:cs="Times New Roman"/>
-          <w:color w:val="auto"/>
-          <w:sz w:val="26"/>
-          <w:szCs w:val="20"/>
-          <w:lang w:val="fr-FR"/>
-        </w:rPr>
-        <w:t xml:space="preserve"> </w:t>
-      </w:r>
-      <w:r>
-        <w:rPr>
-          <w:rFonts w:eastAsia="Times New Roman" w:cs="Times New Roman"/>
-          <w:color w:val="auto"/>
-          <w:sz w:val="26"/>
-          <w:szCs w:val="20"/>
-          <w:lang w:val="fr-FR"/>
-        </w:rPr>
-        <w:t>trong thời gian</w:t>
-      </w:r>
-      <w:r>
-        <w:rPr>
-          <w:rFonts w:eastAsia="Times New Roman" w:cs="Times New Roman"/>
-          <w:color w:val="auto"/>
-          <w:sz w:val="26"/>
-          <w:szCs w:val="20"/>
-          <w:lang w:val="fr-FR"/>
-        </w:rPr>
-        <w:t xml:space="preserve"> từ </w:t>
+        <w:t xml:space="preserve"> </w:t>
+      </w:r>
+      <w:proofErr w:type="spellStart"/>
+      <w:r>
+        <w:rPr>
+          <w:rFonts w:eastAsia="Times New Roman" w:cs="Times New Roman"/>
+          <w:color w:val="auto"/>
+          <w:sz w:val="26"/>
+          <w:szCs w:val="20"/>
+          <w:lang w:val="fr-FR"/>
+        </w:rPr>
+        <w:t>Chính</w:t>
+      </w:r>
+      <w:proofErr w:type="spellEnd"/>
+      <w:r>
+        <w:rPr>
+          <w:rFonts w:eastAsia="Times New Roman" w:cs="Times New Roman"/>
+          <w:color w:val="auto"/>
+          <w:sz w:val="26"/>
+          <w:szCs w:val="20"/>
+          <w:lang w:val="fr-FR"/>
+        </w:rPr>
+        <w:t xml:space="preserve"> </w:t>
+      </w:r>
+      <w:proofErr w:type="spellStart"/>
+      <w:r>
+        <w:rPr>
+          <w:rFonts w:eastAsia="Times New Roman" w:cs="Times New Roman"/>
+          <w:color w:val="auto"/>
+          <w:sz w:val="26"/>
+          <w:szCs w:val="20"/>
+          <w:lang w:val="fr-FR"/>
+        </w:rPr>
+        <w:t>quyền</w:t>
+      </w:r>
+      <w:proofErr w:type="spellEnd"/>
+      <w:r>
+        <w:rPr>
+          <w:rFonts w:eastAsia="Times New Roman" w:cs="Times New Roman"/>
+          <w:color w:val="auto"/>
+          <w:sz w:val="26"/>
+          <w:szCs w:val="20"/>
+          <w:lang w:val="fr-FR"/>
+        </w:rPr>
+        <w:t xml:space="preserve"> </w:t>
+      </w:r>
+      <w:r>
+        <w:rPr>
+          <w:rFonts w:eastAsia="Times New Roman" w:cs="Times New Roman"/>
+          <w:color w:val="auto"/>
+          <w:sz w:val="26"/>
+          <w:szCs w:val="20"/>
+          <w:lang w:val="fr-FR"/>
+        </w:rPr>
+        <w:t>${</w:t>
+      </w:r>
+      <w:proofErr w:type="spellStart"/>
+      <w:r>
+        <w:rPr>
+          <w:rFonts w:eastAsia="Times New Roman" w:cs="Times New Roman"/>
+          <w:color w:val="auto"/>
+          <w:sz w:val="26"/>
+          <w:szCs w:val="20"/>
+          <w:lang w:val="fr-FR"/>
+        </w:rPr>
+        <w:t>DPThuongTru</w:t>
+      </w:r>
+      <w:proofErr w:type="spellEnd"/>
+      <w:r>
+        <w:rPr>
+          <w:rFonts w:eastAsia="Times New Roman" w:cs="Times New Roman"/>
+          <w:color w:val="auto"/>
+          <w:sz w:val="26"/>
+          <w:szCs w:val="20"/>
+          <w:lang w:val="fr-FR"/>
+        </w:rPr>
+        <w:t>}</w:t>
+      </w:r>
+      <w:r>
+        <w:rPr>
+          <w:rFonts w:eastAsia="Times New Roman" w:cs="Times New Roman"/>
+          <w:color w:val="auto"/>
+          <w:sz w:val="26"/>
+          <w:szCs w:val="20"/>
+          <w:lang w:val="fr-FR"/>
+        </w:rPr>
+        <w:t xml:space="preserve"> </w:t>
+      </w:r>
+      <w:proofErr w:type="spellStart"/>
+      <w:r>
+        <w:rPr>
+          <w:rFonts w:eastAsia="Times New Roman" w:cs="Times New Roman"/>
+          <w:color w:val="auto"/>
+          <w:sz w:val="26"/>
+          <w:szCs w:val="20"/>
+          <w:lang w:val="fr-FR"/>
+        </w:rPr>
+        <w:t>có</w:t>
+      </w:r>
+      <w:proofErr w:type="spellEnd"/>
+      <w:r>
+        <w:rPr>
+          <w:rFonts w:eastAsia="Times New Roman" w:cs="Times New Roman"/>
+          <w:color w:val="auto"/>
+          <w:sz w:val="26"/>
+          <w:szCs w:val="20"/>
+          <w:lang w:val="fr-FR"/>
+        </w:rPr>
+        <w:t xml:space="preserve"> </w:t>
+      </w:r>
+      <w:proofErr w:type="spellStart"/>
+      <w:r>
+        <w:rPr>
+          <w:rFonts w:eastAsia="Times New Roman" w:cs="Times New Roman"/>
+          <w:color w:val="auto"/>
+          <w:sz w:val="26"/>
+          <w:szCs w:val="20"/>
+          <w:lang w:val="fr-FR"/>
+        </w:rPr>
+        <w:t>trách</w:t>
+      </w:r>
+      <w:proofErr w:type="spellEnd"/>
+      <w:r>
+        <w:rPr>
+          <w:rFonts w:eastAsia="Times New Roman" w:cs="Times New Roman"/>
+          <w:color w:val="auto"/>
+          <w:sz w:val="26"/>
+          <w:szCs w:val="20"/>
+          <w:lang w:val="fr-FR"/>
+        </w:rPr>
+        <w:t xml:space="preserve"> </w:t>
+      </w:r>
+      <w:proofErr w:type="spellStart"/>
+      <w:r>
+        <w:rPr>
+          <w:rFonts w:eastAsia="Times New Roman" w:cs="Times New Roman"/>
+          <w:color w:val="auto"/>
+          <w:sz w:val="26"/>
+          <w:szCs w:val="20"/>
+          <w:lang w:val="fr-FR"/>
+        </w:rPr>
+        <w:t>nhiệm</w:t>
+      </w:r>
+      <w:proofErr w:type="spellEnd"/>
+      <w:r>
+        <w:rPr>
+          <w:rFonts w:eastAsia="Times New Roman" w:cs="Times New Roman"/>
+          <w:color w:val="auto"/>
+          <w:sz w:val="26"/>
+          <w:szCs w:val="20"/>
+          <w:lang w:val="fr-FR"/>
+        </w:rPr>
+        <w:t xml:space="preserve"> </w:t>
+      </w:r>
+      <w:proofErr w:type="spellStart"/>
+      <w:r>
+        <w:rPr>
+          <w:rFonts w:eastAsia="Times New Roman" w:cs="Times New Roman"/>
+          <w:color w:val="auto"/>
+          <w:sz w:val="26"/>
+          <w:szCs w:val="20"/>
+          <w:lang w:val="fr-FR"/>
+        </w:rPr>
+        <w:t>theo</w:t>
+      </w:r>
+      <w:proofErr w:type="spellEnd"/>
+      <w:r>
+        <w:rPr>
+          <w:rFonts w:eastAsia="Times New Roman" w:cs="Times New Roman"/>
+          <w:color w:val="auto"/>
+          <w:sz w:val="26"/>
+          <w:szCs w:val="20"/>
+          <w:lang w:val="fr-FR"/>
+        </w:rPr>
+        <w:t xml:space="preserve"> </w:t>
+      </w:r>
+      <w:proofErr w:type="spellStart"/>
+      <w:r>
+        <w:rPr>
+          <w:rFonts w:eastAsia="Times New Roman" w:cs="Times New Roman"/>
+          <w:color w:val="auto"/>
+          <w:sz w:val="26"/>
+          <w:szCs w:val="20"/>
+          <w:lang w:val="fr-FR"/>
+        </w:rPr>
+        <w:t>dõi</w:t>
+      </w:r>
+      <w:proofErr w:type="spellEnd"/>
+      <w:r>
+        <w:rPr>
+          <w:rFonts w:eastAsia="Times New Roman" w:cs="Times New Roman"/>
+          <w:color w:val="auto"/>
+          <w:sz w:val="26"/>
+          <w:szCs w:val="20"/>
+          <w:lang w:val="fr-FR"/>
+        </w:rPr>
+        <w:t xml:space="preserve">, </w:t>
+      </w:r>
+      <w:proofErr w:type="spellStart"/>
+      <w:r>
+        <w:rPr>
+          <w:rFonts w:eastAsia="Times New Roman" w:cs="Times New Roman"/>
+          <w:color w:val="auto"/>
+          <w:sz w:val="26"/>
+          <w:szCs w:val="20"/>
+          <w:lang w:val="fr-FR"/>
+        </w:rPr>
+        <w:t>quản</w:t>
+      </w:r>
+      <w:proofErr w:type="spellEnd"/>
+      <w:r>
+        <w:rPr>
+          <w:rFonts w:eastAsia="Times New Roman" w:cs="Times New Roman"/>
+          <w:color w:val="auto"/>
+          <w:sz w:val="26"/>
+          <w:szCs w:val="20"/>
+          <w:lang w:val="fr-FR"/>
+        </w:rPr>
+        <w:t xml:space="preserve"> </w:t>
+      </w:r>
+      <w:proofErr w:type="spellStart"/>
+      <w:r>
+        <w:rPr>
+          <w:rFonts w:eastAsia="Times New Roman" w:cs="Times New Roman"/>
+          <w:color w:val="auto"/>
+          <w:sz w:val="26"/>
+          <w:szCs w:val="20"/>
+          <w:lang w:val="fr-FR"/>
+        </w:rPr>
+        <w:t>lý</w:t>
+      </w:r>
+      <w:proofErr w:type="spellEnd"/>
+      <w:r>
+        <w:rPr>
+          <w:rFonts w:eastAsia="Times New Roman" w:cs="Times New Roman"/>
+          <w:color w:val="auto"/>
+          <w:sz w:val="26"/>
+          <w:szCs w:val="20"/>
+          <w:lang w:val="fr-FR"/>
+        </w:rPr>
+        <w:t xml:space="preserve"> </w:t>
+      </w:r>
+      <w:proofErr w:type="spellStart"/>
+      <w:r>
+        <w:rPr>
+          <w:rFonts w:eastAsia="Times New Roman" w:cs="Times New Roman"/>
+          <w:color w:val="auto"/>
+          <w:sz w:val="26"/>
+          <w:szCs w:val="20"/>
+          <w:lang w:val="fr-FR"/>
+        </w:rPr>
+        <w:t>trong</w:t>
+      </w:r>
+      <w:proofErr w:type="spellEnd"/>
+      <w:r>
+        <w:rPr>
+          <w:rFonts w:eastAsia="Times New Roman" w:cs="Times New Roman"/>
+          <w:color w:val="auto"/>
+          <w:sz w:val="26"/>
+          <w:szCs w:val="20"/>
+          <w:lang w:val="fr-FR"/>
+        </w:rPr>
+        <w:t xml:space="preserve"> </w:t>
+      </w:r>
+      <w:proofErr w:type="spellStart"/>
+      <w:r>
+        <w:rPr>
+          <w:rFonts w:eastAsia="Times New Roman" w:cs="Times New Roman"/>
+          <w:color w:val="auto"/>
+          <w:sz w:val="26"/>
+          <w:szCs w:val="20"/>
+          <w:lang w:val="fr-FR"/>
+        </w:rPr>
+        <w:t>thời</w:t>
+      </w:r>
+      <w:proofErr w:type="spellEnd"/>
+      <w:r>
+        <w:rPr>
+          <w:rFonts w:eastAsia="Times New Roman" w:cs="Times New Roman"/>
+          <w:color w:val="auto"/>
+          <w:sz w:val="26"/>
+          <w:szCs w:val="20"/>
+          <w:lang w:val="fr-FR"/>
+        </w:rPr>
+        <w:t xml:space="preserve"> </w:t>
+      </w:r>
+      <w:proofErr w:type="spellStart"/>
+      <w:r>
+        <w:rPr>
+          <w:rFonts w:eastAsia="Times New Roman" w:cs="Times New Roman"/>
+          <w:color w:val="auto"/>
+          <w:sz w:val="26"/>
+          <w:szCs w:val="20"/>
+          <w:lang w:val="fr-FR"/>
+        </w:rPr>
+        <w:t>gian</w:t>
+      </w:r>
+      <w:proofErr w:type="spellEnd"/>
+      <w:r>
+        <w:rPr>
+          <w:rFonts w:eastAsia="Times New Roman" w:cs="Times New Roman"/>
+          <w:color w:val="auto"/>
+          <w:sz w:val="26"/>
+          <w:szCs w:val="20"/>
+          <w:lang w:val="fr-FR"/>
+        </w:rPr>
+        <w:t xml:space="preserve"> </w:t>
+      </w:r>
+      <w:proofErr w:type="spellStart"/>
+      <w:r>
+        <w:rPr>
+          <w:rFonts w:eastAsia="Times New Roman" w:cs="Times New Roman"/>
+          <w:color w:val="auto"/>
+          <w:sz w:val="26"/>
+          <w:szCs w:val="20"/>
+          <w:lang w:val="fr-FR"/>
+        </w:rPr>
+        <w:t>từ</w:t>
+      </w:r>
+      <w:proofErr w:type="spellEnd"/>
+      <w:r>
+        <w:rPr>
+          <w:rFonts w:eastAsia="Times New Roman" w:cs="Times New Roman"/>
+          <w:color w:val="auto"/>
+          <w:sz w:val="26"/>
+          <w:szCs w:val="20"/>
+          <w:lang w:val="fr-FR"/>
+        </w:rPr>
+        <w:t xml:space="preserve"> </w:t>
       </w:r>
       <w:r>
         <w:rPr>
@@ -2262,8 +5384,20 @@
           <w:szCs w:val="20"/>
           <w:lang w:val="fr-FR"/>
         </w:rPr>
-        <w:t xml:space="preserve"> ngày</w:t>
-      </w:r>
+        <w:t xml:space="preserve"> </w:t>
+      </w:r>
+      <w:proofErr w:type="spellStart"/>
+      <w:r>
+        <w:rPr>
+          <w:rFonts w:eastAsia="Times New Roman" w:cs="Times New Roman"/>
+          <w:color w:val="auto"/>
+          <w:sz w:val="26"/>
+          <w:szCs w:val="20"/>
+          <w:lang w:val="fr-FR"/>
+        </w:rPr>
+        <w:t>ngày</w:t>
+      </w:r>
+      <w:proofErr w:type="spellEnd"/>
       <w:r>
         <w:rPr>
           <w:rFonts w:eastAsia="Times New Roman" w:cs="Times New Roman"/>
@@ -2274,6 +5408,7 @@
         </w:rPr>
         <w:t xml:space="preserve">……….. </w:t>
       </w:r>
+      <w:proofErr w:type="spellStart"/>
       <w:r>
         <w:rPr>
           <w:rFonts w:eastAsia="Times New Roman" w:cs="Times New Roman"/>
@@ -2284,6 +5419,7 @@
         </w:rPr>
         <w:t>tháng</w:t>
       </w:r>
+      <w:proofErr w:type="spellEnd"/>
       <w:r>
         <w:rPr>
           <w:rFonts w:eastAsia="Times New Roman" w:cs="Times New Roman"/>
@@ -2302,7 +5438,29 @@
           <w:szCs w:val="20"/>
           <w:lang w:val="fr-FR"/>
         </w:rPr>
-        <w:t xml:space="preserve"> năm </w:t>
+        <w:t xml:space="preserve"> </w:t>
+      </w:r>
+      <w:proofErr w:type="spellStart"/>
+      <w:r>
+        <w:rPr>
+          <w:rFonts w:eastAsia="Times New Roman" w:cs="Times New Roman"/>
+          <w:color w:val="auto"/>
+          <w:sz w:val="26"/>
+          <w:szCs w:val="20"/>
+          <w:lang w:val="fr-FR"/>
+        </w:rPr>
+        <w:t>năm</w:t>
+      </w:r>
+      <w:proofErr w:type="spellEnd"/>
+      <w:r>
+        <w:rPr>
+          <w:rFonts w:eastAsia="Times New Roman" w:cs="Times New Roman"/>
+          <w:color w:val="auto"/>
+          <w:sz w:val="26"/>
+          <w:szCs w:val="20"/>
+          <w:lang w:val="fr-FR"/>
+        </w:rPr>
+        <w:t xml:space="preserve"> </w:t>
       </w:r>
       <w:r>
         <w:rPr>
@@ -2322,7 +5480,29 @@
           <w:szCs w:val="20"/>
           <w:lang w:val="fr-FR"/>
         </w:rPr>
-        <w:t xml:space="preserve"> đến </w:t>
+        <w:t xml:space="preserve"> </w:t>
+      </w:r>
+      <w:proofErr w:type="spellStart"/>
+      <w:r>
+        <w:rPr>
+          <w:rFonts w:eastAsia="Times New Roman" w:cs="Times New Roman"/>
+          <w:color w:val="auto"/>
+          <w:sz w:val="26"/>
+          <w:szCs w:val="20"/>
+          <w:lang w:val="fr-FR"/>
+        </w:rPr>
+        <w:t>đến</w:t>
+      </w:r>
+      <w:proofErr w:type="spellEnd"/>
+      <w:r>
+        <w:rPr>
+          <w:rFonts w:eastAsia="Times New Roman" w:cs="Times New Roman"/>
+          <w:color w:val="auto"/>
+          <w:sz w:val="26"/>
+          <w:szCs w:val="20"/>
+          <w:lang w:val="fr-FR"/>
+        </w:rPr>
+        <w:t xml:space="preserve"> </w:t>
       </w:r>
       <w:r>
         <w:rPr>
@@ -2342,8 +5522,20 @@
           <w:szCs w:val="20"/>
           <w:lang w:val="fr-FR"/>
         </w:rPr>
-        <w:t xml:space="preserve"> ngày</w:t>
-      </w:r>
+        <w:t xml:space="preserve"> </w:t>
+      </w:r>
+      <w:proofErr w:type="spellStart"/>
+      <w:r>
+        <w:rPr>
+          <w:rFonts w:eastAsia="Times New Roman" w:cs="Times New Roman"/>
+          <w:color w:val="auto"/>
+          <w:sz w:val="26"/>
+          <w:szCs w:val="20"/>
+          <w:lang w:val="fr-FR"/>
+        </w:rPr>
+        <w:t>ngày</w:t>
+      </w:r>
+      <w:proofErr w:type="spellEnd"/>
       <w:r>
         <w:rPr>
           <w:rFonts w:eastAsia="Times New Roman" w:cs="Times New Roman"/>
@@ -2354,15 +5546,27 @@
         </w:rPr>
         <w:t xml:space="preserve">……….. </w:t>
       </w:r>
-      <w:r>
-        <w:rPr>
-          <w:rFonts w:eastAsia="Times New Roman" w:cs="Times New Roman"/>
-          <w:color w:val="auto"/>
-          <w:sz w:val="26"/>
-          <w:szCs w:val="20"/>
-          <w:lang w:val="fr-FR"/>
-        </w:rPr>
-        <w:t xml:space="preserve">tháng </w:t>
+      <w:proofErr w:type="spellStart"/>
+      <w:r>
+        <w:rPr>
+          <w:rFonts w:eastAsia="Times New Roman" w:cs="Times New Roman"/>
+          <w:color w:val="auto"/>
+          <w:sz w:val="26"/>
+          <w:szCs w:val="20"/>
+          <w:lang w:val="fr-FR"/>
+        </w:rPr>
+        <w:t>tháng</w:t>
+      </w:r>
+      <w:proofErr w:type="spellEnd"/>
+      <w:r>
+        <w:rPr>
+          <w:rFonts w:eastAsia="Times New Roman" w:cs="Times New Roman"/>
+          <w:color w:val="auto"/>
+          <w:sz w:val="26"/>
+          <w:szCs w:val="20"/>
+          <w:lang w:val="fr-FR"/>
+        </w:rPr>
+        <w:t xml:space="preserve"> </w:t>
       </w:r>
       <w:r>
         <w:rPr>
@@ -2382,7 +5586,29 @@
           <w:szCs w:val="20"/>
           <w:lang w:val="fr-FR"/>
         </w:rPr>
-        <w:t xml:space="preserve"> năm </w:t>
+        <w:t xml:space="preserve"> </w:t>
+      </w:r>
+      <w:proofErr w:type="spellStart"/>
+      <w:r>
+        <w:rPr>
+          <w:rFonts w:eastAsia="Times New Roman" w:cs="Times New Roman"/>
+          <w:color w:val="auto"/>
+          <w:sz w:val="26"/>
+          <w:szCs w:val="20"/>
+          <w:lang w:val="fr-FR"/>
+        </w:rPr>
+        <w:t>năm</w:t>
+      </w:r>
+      <w:proofErr w:type="spellEnd"/>
+      <w:r>
+        <w:rPr>
+          <w:rFonts w:eastAsia="Times New Roman" w:cs="Times New Roman"/>
+          <w:color w:val="auto"/>
+          <w:sz w:val="26"/>
+          <w:szCs w:val="20"/>
+          <w:lang w:val="fr-FR"/>
+        </w:rPr>
+        <w:t xml:space="preserve"> </w:t>
       </w:r>
       <w:r>
         <w:rPr>
@@ -2409,6 +5635,7 @@
           <w:lang w:val="fr-FR"/>
         </w:rPr>
       </w:pPr>
+      <w:proofErr w:type="spellStart"/>
       <w:r>
         <w:rPr>
           <w:rFonts w:eastAsia="Times New Roman" w:cs="Times New Roman"/>
@@ -2418,8 +5645,9 @@
           <w:szCs w:val="20"/>
           <w:lang w:val="fr-FR"/>
         </w:rPr>
-        <w:t xml:space="preserve">Việc giao, nhận kết </w:t>
-      </w:r>
+        <w:t>Việc</w:t>
+      </w:r>
+      <w:proofErr w:type="spellEnd"/>
       <w:r>
         <w:rPr>
           <w:rFonts w:eastAsia="Times New Roman" w:cs="Times New Roman"/>
@@ -2429,13 +5657,133 @@
           <w:szCs w:val="20"/>
           <w:lang w:val="fr-FR"/>
         </w:rPr>
-        <w:t xml:space="preserve">thúc hồi </w:t>
-      </w:r>
+        <w:t xml:space="preserve"> </w:t>
+      </w:r>
+      <w:proofErr w:type="spellStart"/>
       <w:r>
         <w:rPr>
           <w:rFonts w:eastAsia="Times New Roman" w:cs="Times New Roman"/>
           <w:color w:val="auto"/>
           <w:spacing w:val="-2"/>
+          <w:sz w:val="26"/>
+          <w:szCs w:val="20"/>
+          <w:lang w:val="fr-FR"/>
+        </w:rPr>
+        <w:t>giao</w:t>
+      </w:r>
+      <w:proofErr w:type="spellEnd"/>
+      <w:r>
+        <w:rPr>
+          <w:rFonts w:eastAsia="Times New Roman" w:cs="Times New Roman"/>
+          <w:color w:val="auto"/>
+          <w:spacing w:val="-2"/>
+          <w:sz w:val="26"/>
+          <w:szCs w:val="20"/>
+          <w:lang w:val="fr-FR"/>
+        </w:rPr>
+        <w:t xml:space="preserve">, </w:t>
+      </w:r>
+      <w:proofErr w:type="spellStart"/>
+      <w:r>
+        <w:rPr>
+          <w:rFonts w:eastAsia="Times New Roman" w:cs="Times New Roman"/>
+          <w:color w:val="auto"/>
+          <w:spacing w:val="-2"/>
+          <w:sz w:val="26"/>
+          <w:szCs w:val="20"/>
+          <w:lang w:val="fr-FR"/>
+        </w:rPr>
+        <w:t>nhận</w:t>
+      </w:r>
+      <w:proofErr w:type="spellEnd"/>
+      <w:r>
+        <w:rPr>
+          <w:rFonts w:eastAsia="Times New Roman" w:cs="Times New Roman"/>
+          <w:color w:val="auto"/>
+          <w:spacing w:val="-2"/>
+          <w:sz w:val="26"/>
+          <w:szCs w:val="20"/>
+          <w:lang w:val="fr-FR"/>
+        </w:rPr>
+        <w:t xml:space="preserve"> </w:t>
+      </w:r>
+      <w:proofErr w:type="spellStart"/>
+      <w:r>
+        <w:rPr>
+          <w:rFonts w:eastAsia="Times New Roman" w:cs="Times New Roman"/>
+          <w:color w:val="auto"/>
+          <w:spacing w:val="-2"/>
+          <w:sz w:val="26"/>
+          <w:szCs w:val="20"/>
+          <w:lang w:val="fr-FR"/>
+        </w:rPr>
+        <w:t>kết</w:t>
+      </w:r>
+      <w:proofErr w:type="spellEnd"/>
+      <w:r>
+        <w:rPr>
+          <w:rFonts w:eastAsia="Times New Roman" w:cs="Times New Roman"/>
+          <w:color w:val="auto"/>
+          <w:spacing w:val="-2"/>
+          <w:sz w:val="26"/>
+          <w:szCs w:val="20"/>
+          <w:lang w:val="fr-FR"/>
+        </w:rPr>
+        <w:t xml:space="preserve"> </w:t>
+      </w:r>
+      <w:proofErr w:type="spellStart"/>
+      <w:r>
+        <w:rPr>
+          <w:rFonts w:eastAsia="Times New Roman" w:cs="Times New Roman"/>
+          <w:color w:val="auto"/>
+          <w:spacing w:val="-2"/>
+          <w:sz w:val="26"/>
+          <w:szCs w:val="20"/>
+          <w:lang w:val="fr-FR"/>
+        </w:rPr>
+        <w:t>thúc</w:t>
+      </w:r>
+      <w:proofErr w:type="spellEnd"/>
+      <w:r>
+        <w:rPr>
+          <w:rFonts w:eastAsia="Times New Roman" w:cs="Times New Roman"/>
+          <w:color w:val="auto"/>
+          <w:spacing w:val="-2"/>
+          <w:sz w:val="26"/>
+          <w:szCs w:val="20"/>
+          <w:lang w:val="fr-FR"/>
+        </w:rPr>
+        <w:t xml:space="preserve"> </w:t>
+      </w:r>
+      <w:proofErr w:type="spellStart"/>
+      <w:r>
+        <w:rPr>
+          <w:rFonts w:eastAsia="Times New Roman" w:cs="Times New Roman"/>
+          <w:color w:val="auto"/>
+          <w:spacing w:val="-2"/>
+          <w:sz w:val="26"/>
+          <w:szCs w:val="20"/>
+          <w:lang w:val="fr-FR"/>
+        </w:rPr>
+        <w:t>hồi</w:t>
+      </w:r>
+      <w:proofErr w:type="spellEnd"/>
+      <w:r>
+        <w:rPr>
+          <w:rFonts w:eastAsia="Times New Roman" w:cs="Times New Roman"/>
+          <w:color w:val="auto"/>
+          <w:spacing w:val="-2"/>
+          <w:sz w:val="26"/>
+          <w:szCs w:val="20"/>
+          <w:lang w:val="fr-FR"/>
+        </w:rPr>
+        <w:t xml:space="preserve"> </w:t>
+      </w:r>
+      <w:r>
+        <w:rPr>
+          <w:rFonts w:eastAsia="Times New Roman" w:cs="Times New Roman"/>
+          <w:color w:val="auto"/>
+          <w:spacing w:val="-2"/>
           <w:sz w:val="16"/>
           <w:szCs w:val="20"/>
           <w:lang w:val="fr-FR"/>
@@ -2451,13 +5799,37 @@
           <w:szCs w:val="20"/>
           <w:lang w:val="fr-FR"/>
         </w:rPr>
-        <w:t xml:space="preserve"> giờ </w:t>
-      </w:r>
+        <w:t xml:space="preserve"> </w:t>
+      </w:r>
+      <w:proofErr w:type="spellStart"/>
       <w:r>
         <w:rPr>
           <w:rFonts w:eastAsia="Times New Roman" w:cs="Times New Roman"/>
           <w:color w:val="auto"/>
           <w:spacing w:val="-2"/>
+          <w:sz w:val="26"/>
+          <w:szCs w:val="20"/>
+          <w:lang w:val="fr-FR"/>
+        </w:rPr>
+        <w:t>giờ</w:t>
+      </w:r>
+      <w:proofErr w:type="spellEnd"/>
+      <w:r>
+        <w:rPr>
+          <w:rFonts w:eastAsia="Times New Roman" w:cs="Times New Roman"/>
+          <w:color w:val="auto"/>
+          <w:spacing w:val="-2"/>
+          <w:sz w:val="26"/>
+          <w:szCs w:val="20"/>
+          <w:lang w:val="fr-FR"/>
+        </w:rPr>
+        <w:t xml:space="preserve"> </w:t>
+      </w:r>
+      <w:r>
+        <w:rPr>
+          <w:rFonts w:eastAsia="Times New Roman" w:cs="Times New Roman"/>
+          <w:color w:val="auto"/>
+          <w:spacing w:val="-2"/>
           <w:sz w:val="16"/>
           <w:szCs w:val="20"/>
           <w:lang w:val="fr-FR"/>
@@ -2473,8 +5845,21 @@
           <w:szCs w:val="20"/>
           <w:lang w:val="fr-FR"/>
         </w:rPr>
-        <w:t xml:space="preserve"> ngày</w:t>
-      </w:r>
+        <w:t xml:space="preserve"> </w:t>
+      </w:r>
+      <w:proofErr w:type="spellStart"/>
+      <w:r>
+        <w:rPr>
+          <w:rFonts w:eastAsia="Times New Roman" w:cs="Times New Roman"/>
+          <w:color w:val="auto"/>
+          <w:spacing w:val="-2"/>
+          <w:sz w:val="26"/>
+          <w:szCs w:val="20"/>
+          <w:lang w:val="fr-FR"/>
+        </w:rPr>
+        <w:t>ngày</w:t>
+      </w:r>
+      <w:proofErr w:type="spellEnd"/>
       <w:r>
         <w:rPr>
           <w:rFonts w:eastAsia="Times New Roman" w:cs="Times New Roman"/>
@@ -2497,6 +5882,7 @@
         </w:rPr>
         <w:t xml:space="preserve"> </w:t>
       </w:r>
+      <w:proofErr w:type="spellStart"/>
       <w:r>
         <w:rPr>
           <w:rFonts w:eastAsia="Times New Roman" w:cs="Times New Roman"/>
@@ -2508,6 +5894,7 @@
         </w:rPr>
         <w:t>tháng</w:t>
       </w:r>
+      <w:proofErr w:type="spellEnd"/>
       <w:r>
         <w:rPr>
           <w:rFonts w:eastAsia="Times New Roman" w:cs="Times New Roman"/>
@@ -2530,6 +5917,7 @@
         </w:rPr>
         <w:t xml:space="preserve"> </w:t>
       </w:r>
+      <w:proofErr w:type="spellStart"/>
       <w:r>
         <w:rPr>
           <w:rFonts w:eastAsia="Times New Roman" w:cs="Times New Roman"/>
@@ -2539,7 +5927,19 @@
           <w:szCs w:val="20"/>
           <w:lang w:val="fr-FR"/>
         </w:rPr>
-        <w:t xml:space="preserve">năm </w:t>
+        <w:t>năm</w:t>
+      </w:r>
+      <w:proofErr w:type="spellEnd"/>
+      <w:r>
+        <w:rPr>
+          <w:rFonts w:eastAsia="Times New Roman" w:cs="Times New Roman"/>
+          <w:color w:val="auto"/>
+          <w:spacing w:val="-2"/>
+          <w:sz w:val="26"/>
+          <w:szCs w:val="20"/>
+          <w:lang w:val="fr-FR"/>
+        </w:rPr>
+        <w:t xml:space="preserve"> </w:t>
       </w:r>
       <w:r>
         <w:rPr>
@@ -2610,15 +6010,511 @@
           <w:lang w:val="fr-FR"/>
         </w:rPr>
       </w:pPr>
-      <w:r>
-        <w:rPr>
-          <w:rFonts w:eastAsia="Times New Roman" w:cs="Times New Roman"/>
-          <w:color w:val="auto"/>
-          <w:sz w:val="26"/>
-          <w:szCs w:val="20"/>
-          <w:lang w:val="fr-FR"/>
-        </w:rPr>
-        <w:t>Biên bản này đã đọc cho những người có tên trên nghe, công nhận đúng và cùng ký tên xác nhận dưới đây.</w:t>
+      <w:proofErr w:type="spellStart"/>
+      <w:r>
+        <w:rPr>
+          <w:rFonts w:eastAsia="Times New Roman" w:cs="Times New Roman"/>
+          <w:color w:val="auto"/>
+          <w:sz w:val="26"/>
+          <w:szCs w:val="20"/>
+          <w:lang w:val="fr-FR"/>
+        </w:rPr>
+        <w:t>Biên</w:t>
+      </w:r>
+      <w:proofErr w:type="spellEnd"/>
+      <w:r>
+        <w:rPr>
+          <w:rFonts w:eastAsia="Times New Roman" w:cs="Times New Roman"/>
+          <w:color w:val="auto"/>
+          <w:sz w:val="26"/>
+          <w:szCs w:val="20"/>
+          <w:lang w:val="fr-FR"/>
+        </w:rPr>
+        <w:t xml:space="preserve"> </w:t>
+      </w:r>
+      <w:proofErr w:type="spellStart"/>
+      <w:r>
+        <w:rPr>
+          <w:rFonts w:eastAsia="Times New Roman" w:cs="Times New Roman"/>
+          <w:color w:val="auto"/>
+          <w:sz w:val="26"/>
+          <w:szCs w:val="20"/>
+          <w:lang w:val="fr-FR"/>
+        </w:rPr>
+        <w:t>bản</w:t>
+      </w:r>
+      <w:proofErr w:type="spellEnd"/>
+      <w:r>
+        <w:rPr>
+          <w:rFonts w:eastAsia="Times New Roman" w:cs="Times New Roman"/>
+          <w:color w:val="auto"/>
+          <w:sz w:val="26"/>
+          <w:szCs w:val="20"/>
+          <w:lang w:val="fr-FR"/>
+        </w:rPr>
+        <w:t xml:space="preserve"> </w:t>
+      </w:r>
+      <w:proofErr w:type="spellStart"/>
+      <w:r>
+        <w:rPr>
+          <w:rFonts w:eastAsia="Times New Roman" w:cs="Times New Roman"/>
+          <w:color w:val="auto"/>
+          <w:sz w:val="26"/>
+          <w:szCs w:val="20"/>
+          <w:lang w:val="fr-FR"/>
+        </w:rPr>
+        <w:t>này</w:t>
+      </w:r>
+      <w:proofErr w:type="spellEnd"/>
+      <w:r>
+        <w:rPr>
+          <w:rFonts w:eastAsia="Times New Roman" w:cs="Times New Roman"/>
+          <w:color w:val="auto"/>
+          <w:sz w:val="26"/>
+          <w:szCs w:val="20"/>
+          <w:lang w:val="fr-FR"/>
+        </w:rPr>
+        <w:t xml:space="preserve"> </w:t>
+      </w:r>
+      <w:proofErr w:type="spellStart"/>
+      <w:r>
+        <w:rPr>
+          <w:rFonts w:eastAsia="Times New Roman" w:cs="Times New Roman"/>
+          <w:color w:val="auto"/>
+          <w:sz w:val="26"/>
+          <w:szCs w:val="20"/>
+          <w:lang w:val="fr-FR"/>
+        </w:rPr>
+        <w:t>đã</w:t>
+      </w:r>
+      <w:proofErr w:type="spellEnd"/>
+      <w:r>
+        <w:rPr>
+          <w:rFonts w:eastAsia="Times New Roman" w:cs="Times New Roman"/>
+          <w:color w:val="auto"/>
+          <w:sz w:val="26"/>
+          <w:szCs w:val="20"/>
+          <w:lang w:val="fr-FR"/>
+        </w:rPr>
+        <w:t xml:space="preserve"> </w:t>
+      </w:r>
+      <w:proofErr w:type="spellStart"/>
+      <w:r>
+        <w:rPr>
+          <w:rFonts w:eastAsia="Times New Roman" w:cs="Times New Roman"/>
+          <w:color w:val="auto"/>
+          <w:sz w:val="26"/>
+          <w:szCs w:val="20"/>
+          <w:lang w:val="fr-FR"/>
+        </w:rPr>
+        <w:t>đọc</w:t>
+      </w:r>
+      <w:proofErr w:type="spellEnd"/>
+      <w:r>
+        <w:rPr>
+          <w:rFonts w:eastAsia="Times New Roman" w:cs="Times New Roman"/>
+          <w:color w:val="auto"/>
+          <w:sz w:val="26"/>
+          <w:szCs w:val="20"/>
+          <w:lang w:val="fr-FR"/>
+        </w:rPr>
+        <w:t xml:space="preserve"> </w:t>
+      </w:r>
+      <w:proofErr w:type="spellStart"/>
+      <w:r>
+        <w:rPr>
+          <w:rFonts w:eastAsia="Times New Roman" w:cs="Times New Roman"/>
+          <w:color w:val="auto"/>
+          <w:sz w:val="26"/>
+          <w:szCs w:val="20"/>
+          <w:lang w:val="fr-FR"/>
+        </w:rPr>
+        <w:t>cho</w:t>
+      </w:r>
+      <w:proofErr w:type="spellEnd"/>
+      <w:r>
+        <w:rPr>
+          <w:rFonts w:eastAsia="Times New Roman" w:cs="Times New Roman"/>
+          <w:color w:val="auto"/>
+          <w:sz w:val="26"/>
+          <w:szCs w:val="20"/>
+          <w:lang w:val="fr-FR"/>
+        </w:rPr>
+        <w:t xml:space="preserve"> </w:t>
+      </w:r>
+      <w:proofErr w:type="spellStart"/>
+      <w:r>
+        <w:rPr>
+          <w:rFonts w:eastAsia="Times New Roman" w:cs="Times New Roman"/>
+          <w:color w:val="auto"/>
+          <w:sz w:val="26"/>
+          <w:szCs w:val="20"/>
+          <w:lang w:val="fr-FR"/>
+        </w:rPr>
+        <w:t>những</w:t>
+      </w:r>
+      <w:proofErr w:type="spellEnd"/>
+      <w:r>
+        <w:rPr>
+          <w:rFonts w:eastAsia="Times New Roman" w:cs="Times New Roman"/>
+          <w:color w:val="auto"/>
+          <w:sz w:val="26"/>
+          <w:szCs w:val="20"/>
+          <w:lang w:val="fr-FR"/>
+        </w:rPr>
+        <w:t xml:space="preserve"> </w:t>
+      </w:r>
+      <w:proofErr w:type="spellStart"/>
+      <w:r>
+        <w:rPr>
+          <w:rFonts w:eastAsia="Times New Roman" w:cs="Times New Roman"/>
+          <w:color w:val="auto"/>
+          <w:sz w:val="26"/>
+          <w:szCs w:val="20"/>
+          <w:lang w:val="fr-FR"/>
+        </w:rPr>
+        <w:t>người</w:t>
+      </w:r>
+      <w:proofErr w:type="spellEnd"/>
+      <w:r>
+        <w:rPr>
+          <w:rFonts w:eastAsia="Times New Roman" w:cs="Times New Roman"/>
+          <w:color w:val="auto"/>
+          <w:sz w:val="26"/>
+          <w:szCs w:val="20"/>
+          <w:lang w:val="fr-FR"/>
+        </w:rPr>
+        <w:t xml:space="preserve"> </w:t>
+      </w:r>
+      <w:proofErr w:type="spellStart"/>
+      <w:r>
+        <w:rPr>
+          <w:rFonts w:eastAsia="Times New Roman" w:cs="Times New Roman"/>
+          <w:color w:val="auto"/>
+          <w:sz w:val="26"/>
+          <w:szCs w:val="20"/>
+          <w:lang w:val="fr-FR"/>
+        </w:rPr>
+        <w:t>có</w:t>
+      </w:r>
+      <w:proofErr w:type="spellEnd"/>
+      <w:r>
+        <w:rPr>
+          <w:rFonts w:eastAsia="Times New Roman" w:cs="Times New Roman"/>
+          <w:color w:val="auto"/>
+          <w:sz w:val="26"/>
+          <w:szCs w:val="20"/>
+          <w:lang w:val="fr-FR"/>
+        </w:rPr>
+        <w:t xml:space="preserve"> </w:t>
+      </w:r>
+      <w:proofErr w:type="spellStart"/>
+      <w:r>
+        <w:rPr>
+          <w:rFonts w:eastAsia="Times New Roman" w:cs="Times New Roman"/>
+          <w:color w:val="auto"/>
+          <w:sz w:val="26"/>
+          <w:szCs w:val="20"/>
+          <w:lang w:val="fr-FR"/>
+        </w:rPr>
+        <w:t>tên</w:t>
+      </w:r>
+      <w:proofErr w:type="spellEnd"/>
+      <w:r>
+        <w:rPr>
+          <w:rFonts w:eastAsia="Times New Roman" w:cs="Times New Roman"/>
+          <w:color w:val="auto"/>
+          <w:sz w:val="26"/>
+          <w:szCs w:val="20"/>
+          <w:lang w:val="fr-FR"/>
+        </w:rPr>
+        <w:t xml:space="preserve"> </w:t>
+      </w:r>
+      <w:proofErr w:type="spellStart"/>
+      <w:r>
+        <w:rPr>
+          <w:rFonts w:eastAsia="Times New Roman" w:cs="Times New Roman"/>
+          <w:color w:val="auto"/>
+          <w:sz w:val="26"/>
+          <w:szCs w:val="20"/>
+          <w:lang w:val="fr-FR"/>
+        </w:rPr>
+        <w:t>trên</w:t>
+      </w:r>
+      <w:proofErr w:type="spellEnd"/>
+      <w:r>
+        <w:rPr>
+          <w:rFonts w:eastAsia="Times New Roman" w:cs="Times New Roman"/>
+          <w:color w:val="auto"/>
+          <w:sz w:val="26"/>
+          <w:szCs w:val="20"/>
+          <w:lang w:val="fr-FR"/>
+        </w:rPr>
+        <w:t xml:space="preserve"> </w:t>
+      </w:r>
+      <w:proofErr w:type="spellStart"/>
+      <w:r>
+        <w:rPr>
+          <w:rFonts w:eastAsia="Times New Roman" w:cs="Times New Roman"/>
+          <w:color w:val="auto"/>
+          <w:sz w:val="26"/>
+          <w:szCs w:val="20"/>
+          <w:lang w:val="fr-FR"/>
+        </w:rPr>
+        <w:t>nghe</w:t>
+      </w:r>
+      <w:proofErr w:type="spellEnd"/>
+      <w:r>
+        <w:rPr>
+          <w:rFonts w:eastAsia="Times New Roman" w:cs="Times New Roman"/>
+          <w:color w:val="auto"/>
+          <w:sz w:val="26"/>
+          <w:szCs w:val="20"/>
+          <w:lang w:val="fr-FR"/>
+        </w:rPr>
+        <w:t xml:space="preserve">, </w:t>
+      </w:r>
+      <w:proofErr w:type="spellStart"/>
+      <w:r>
+        <w:rPr>
+          <w:rFonts w:eastAsia="Times New Roman" w:cs="Times New Roman"/>
+          <w:color w:val="auto"/>
+          <w:sz w:val="26"/>
+          <w:szCs w:val="20"/>
+          <w:lang w:val="fr-FR"/>
+        </w:rPr>
+        <w:t>công</w:t>
+      </w:r>
+      <w:proofErr w:type="spellEnd"/>
+      <w:r>
+        <w:rPr>
+          <w:rFonts w:eastAsia="Times New Roman" w:cs="Times New Roman"/>
+          <w:color w:val="auto"/>
+          <w:sz w:val="26"/>
+          <w:szCs w:val="20"/>
+          <w:lang w:val="fr-FR"/>
+        </w:rPr>
+        <w:t xml:space="preserve"> </w:t>
+      </w:r>
+      <w:proofErr w:type="spellStart"/>
+      <w:r>
+        <w:rPr>
+          <w:rFonts w:eastAsia="Times New Roman" w:cs="Times New Roman"/>
+          <w:color w:val="auto"/>
+          <w:sz w:val="26"/>
+          <w:szCs w:val="20"/>
+          <w:lang w:val="fr-FR"/>
+        </w:rPr>
+        <w:t>nhận</w:t>
+      </w:r>
+      <w:proofErr w:type="spellEnd"/>
+      <w:r>
+        <w:rPr>
+          <w:rFonts w:eastAsia="Times New Roman" w:cs="Times New Roman"/>
+          <w:color w:val="auto"/>
+          <w:sz w:val="26"/>
+          <w:szCs w:val="20"/>
+          <w:lang w:val="fr-FR"/>
+        </w:rPr>
+        <w:t xml:space="preserve"> </w:t>
+      </w:r>
+      <w:proofErr w:type="spellStart"/>
+      <w:r>
+        <w:rPr>
+          <w:rFonts w:eastAsia="Times New Roman" w:cs="Times New Roman"/>
+          <w:color w:val="auto"/>
+          <w:sz w:val="26"/>
+          <w:szCs w:val="20"/>
+          <w:lang w:val="fr-FR"/>
+        </w:rPr>
+        <w:t>đúng</w:t>
+      </w:r>
+      <w:proofErr w:type="spellEnd"/>
+      <w:r>
+        <w:rPr>
+          <w:rFonts w:eastAsia="Times New Roman" w:cs="Times New Roman"/>
+          <w:color w:val="auto"/>
+          <w:sz w:val="26"/>
+          <w:szCs w:val="20"/>
+          <w:lang w:val="fr-FR"/>
+        </w:rPr>
+        <w:t xml:space="preserve"> </w:t>
+      </w:r>
+      <w:proofErr w:type="spellStart"/>
+      <w:r>
+        <w:rPr>
+          <w:rFonts w:eastAsia="Times New Roman" w:cs="Times New Roman"/>
+          <w:color w:val="auto"/>
+          <w:sz w:val="26"/>
+          <w:szCs w:val="20"/>
+          <w:lang w:val="fr-FR"/>
+        </w:rPr>
+        <w:t>và</w:t>
+      </w:r>
+      <w:proofErr w:type="spellEnd"/>
+      <w:r>
+        <w:rPr>
+          <w:rFonts w:eastAsia="Times New Roman" w:cs="Times New Roman"/>
+          <w:color w:val="auto"/>
+          <w:sz w:val="26"/>
+          <w:szCs w:val="20"/>
+          <w:lang w:val="fr-FR"/>
+        </w:rPr>
+        <w:t xml:space="preserve"> </w:t>
+      </w:r>
+      <w:proofErr w:type="spellStart"/>
+      <w:r>
+        <w:rPr>
+          <w:rFonts w:eastAsia="Times New Roman" w:cs="Times New Roman"/>
+          <w:color w:val="auto"/>
+          <w:sz w:val="26"/>
+          <w:szCs w:val="20"/>
+          <w:lang w:val="fr-FR"/>
+        </w:rPr>
+        <w:t>cùng</w:t>
+      </w:r>
+      <w:proofErr w:type="spellEnd"/>
+      <w:r>
+        <w:rPr>
+          <w:rFonts w:eastAsia="Times New Roman" w:cs="Times New Roman"/>
+          <w:color w:val="auto"/>
+          <w:sz w:val="26"/>
+          <w:szCs w:val="20"/>
+          <w:lang w:val="fr-FR"/>
+        </w:rPr>
+        <w:t xml:space="preserve"> </w:t>
+      </w:r>
+      <w:proofErr w:type="spellStart"/>
+      <w:r>
+        <w:rPr>
+          <w:rFonts w:eastAsia="Times New Roman" w:cs="Times New Roman"/>
+          <w:color w:val="auto"/>
+          <w:sz w:val="26"/>
+          <w:szCs w:val="20"/>
+          <w:lang w:val="fr-FR"/>
+        </w:rPr>
+        <w:t>ký</w:t>
+      </w:r>
+      <w:proofErr w:type="spellEnd"/>
+      <w:r>
+        <w:rPr>
+          <w:rFonts w:eastAsia="Times New Roman" w:cs="Times New Roman"/>
+          <w:color w:val="auto"/>
+          <w:sz w:val="26"/>
+          <w:szCs w:val="20"/>
+          <w:lang w:val="fr-FR"/>
+        </w:rPr>
+        <w:t xml:space="preserve"> </w:t>
+      </w:r>
+      <w:proofErr w:type="spellStart"/>
+      <w:r>
+        <w:rPr>
+          <w:rFonts w:eastAsia="Times New Roman" w:cs="Times New Roman"/>
+          <w:color w:val="auto"/>
+          <w:sz w:val="26"/>
+          <w:szCs w:val="20"/>
+          <w:lang w:val="fr-FR"/>
+        </w:rPr>
+        <w:t>tên</w:t>
+      </w:r>
+      <w:proofErr w:type="spellEnd"/>
+      <w:r>
+        <w:rPr>
+          <w:rFonts w:eastAsia="Times New Roman" w:cs="Times New Roman"/>
+          <w:color w:val="auto"/>
+          <w:sz w:val="26"/>
+          <w:szCs w:val="20"/>
+          <w:lang w:val="fr-FR"/>
+        </w:rPr>
+        <w:t xml:space="preserve"> </w:t>
+      </w:r>
+      <w:proofErr w:type="spellStart"/>
+      <w:r>
+        <w:rPr>
+          <w:rFonts w:eastAsia="Times New Roman" w:cs="Times New Roman"/>
+          <w:color w:val="auto"/>
+          <w:sz w:val="26"/>
+          <w:szCs w:val="20"/>
+          <w:lang w:val="fr-FR"/>
+        </w:rPr>
+        <w:t>xác</w:t>
+      </w:r>
+      <w:proofErr w:type="spellEnd"/>
+      <w:r>
+        <w:rPr>
+          <w:rFonts w:eastAsia="Times New Roman" w:cs="Times New Roman"/>
+          <w:color w:val="auto"/>
+          <w:sz w:val="26"/>
+          <w:szCs w:val="20"/>
+          <w:lang w:val="fr-FR"/>
+        </w:rPr>
+        <w:t xml:space="preserve"> </w:t>
+      </w:r>
+      <w:proofErr w:type="spellStart"/>
+      <w:r>
+        <w:rPr>
+          <w:rFonts w:eastAsia="Times New Roman" w:cs="Times New Roman"/>
+          <w:color w:val="auto"/>
+          <w:sz w:val="26"/>
+          <w:szCs w:val="20"/>
+          <w:lang w:val="fr-FR"/>
+        </w:rPr>
+        <w:t>nhận</w:t>
+      </w:r>
+      <w:proofErr w:type="spellEnd"/>
+      <w:r>
+        <w:rPr>
+          <w:rFonts w:eastAsia="Times New Roman" w:cs="Times New Roman"/>
+          <w:color w:val="auto"/>
+          <w:sz w:val="26"/>
+          <w:szCs w:val="20"/>
+          <w:lang w:val="fr-FR"/>
+        </w:rPr>
+        <w:t xml:space="preserve"> </w:t>
+      </w:r>
+      <w:proofErr w:type="spellStart"/>
+      <w:r>
+        <w:rPr>
+          <w:rFonts w:eastAsia="Times New Roman" w:cs="Times New Roman"/>
+          <w:color w:val="auto"/>
+          <w:sz w:val="26"/>
+          <w:szCs w:val="20"/>
+          <w:lang w:val="fr-FR"/>
+        </w:rPr>
+        <w:t>dưới</w:t>
+      </w:r>
+      <w:proofErr w:type="spellEnd"/>
+      <w:r>
+        <w:rPr>
+          <w:rFonts w:eastAsia="Times New Roman" w:cs="Times New Roman"/>
+          <w:color w:val="auto"/>
+          <w:sz w:val="26"/>
+          <w:szCs w:val="20"/>
+          <w:lang w:val="fr-FR"/>
+        </w:rPr>
+        <w:t xml:space="preserve"> </w:t>
+      </w:r>
+      <w:proofErr w:type="spellStart"/>
+      <w:r>
+        <w:rPr>
+          <w:rFonts w:eastAsia="Times New Roman" w:cs="Times New Roman"/>
+          <w:color w:val="auto"/>
+          <w:sz w:val="26"/>
+          <w:szCs w:val="20"/>
+          <w:lang w:val="fr-FR"/>
+        </w:rPr>
+        <w:t>đây</w:t>
+      </w:r>
+      <w:proofErr w:type="spellEnd"/>
+      <w:r>
+        <w:rPr>
+          <w:rFonts w:eastAsia="Times New Roman" w:cs="Times New Roman"/>
+          <w:color w:val="auto"/>
+          <w:sz w:val="26"/>
+          <w:szCs w:val="20"/>
+          <w:lang w:val="fr-FR"/>
+        </w:rPr>
+        <w:t>.</w:t>
       </w:r>
       <w:r>
         <w:rPr>
@@ -2736,8 +6632,9 @@
                 <w:szCs w:val="20"/>
                 <w:lang w:val="fr-FR"/>
               </w:rPr>
-              <w:t>(Ký tên, đóng dấu</w:t>
+              <w:t>(</w:t>
             </w:r>
+            <w:proofErr w:type="spellStart"/>
             <w:r>
               <w:rPr>
                 <w:rFonts w:eastAsia="Times New Roman" w:cs="Times New Roman"/>
@@ -2747,8 +6644,129 @@
                 <w:szCs w:val="20"/>
                 <w:lang w:val="fr-FR"/>
               </w:rPr>
-              <w:t xml:space="preserve"> nếu có</w:t>
+              <w:t>Ký</w:t>
             </w:r>
+            <w:proofErr w:type="spellEnd"/>
+            <w:r>
+              <w:rPr>
+                <w:rFonts w:eastAsia="Times New Roman" w:cs="Times New Roman"/>
+                <w:i/>
+                <w:color w:val="auto"/>
+                <w:sz w:val="20"/>
+                <w:szCs w:val="20"/>
+                <w:lang w:val="fr-FR"/>
+              </w:rPr>
+              <w:t xml:space="preserve"> </w:t>
+            </w:r>
+            <w:proofErr w:type="spellStart"/>
+            <w:r>
+              <w:rPr>
+                <w:rFonts w:eastAsia="Times New Roman" w:cs="Times New Roman"/>
+                <w:i/>
+                <w:color w:val="auto"/>
+                <w:sz w:val="20"/>
+                <w:szCs w:val="20"/>
+                <w:lang w:val="fr-FR"/>
+              </w:rPr>
+              <w:t>tên</w:t>
+            </w:r>
+            <w:proofErr w:type="spellEnd"/>
+            <w:r>
+              <w:rPr>
+                <w:rFonts w:eastAsia="Times New Roman" w:cs="Times New Roman"/>
+                <w:i/>
+                <w:color w:val="auto"/>
+                <w:sz w:val="20"/>
+                <w:szCs w:val="20"/>
+                <w:lang w:val="fr-FR"/>
+              </w:rPr>
+              <w:t xml:space="preserve">, </w:t>
+            </w:r>
+            <w:proofErr w:type="spellStart"/>
+            <w:r>
+              <w:rPr>
+                <w:rFonts w:eastAsia="Times New Roman" w:cs="Times New Roman"/>
+                <w:i/>
+                <w:color w:val="auto"/>
+                <w:sz w:val="20"/>
+                <w:szCs w:val="20"/>
+                <w:lang w:val="fr-FR"/>
+              </w:rPr>
+              <w:t>đóng</w:t>
+            </w:r>
+            <w:proofErr w:type="spellEnd"/>
+            <w:r>
+              <w:rPr>
+                <w:rFonts w:eastAsia="Times New Roman" w:cs="Times New Roman"/>
+                <w:i/>
+                <w:color w:val="auto"/>
+                <w:sz w:val="20"/>
+                <w:szCs w:val="20"/>
+                <w:lang w:val="fr-FR"/>
+              </w:rPr>
+              <w:t xml:space="preserve"> </w:t>
+            </w:r>
+            <w:proofErr w:type="spellStart"/>
+            <w:r>
+              <w:rPr>
+                <w:rFonts w:eastAsia="Times New Roman" w:cs="Times New Roman"/>
+                <w:i/>
+                <w:color w:val="auto"/>
+                <w:sz w:val="20"/>
+                <w:szCs w:val="20"/>
+                <w:lang w:val="fr-FR"/>
+              </w:rPr>
+              <w:t>dấu</w:t>
+            </w:r>
+            <w:proofErr w:type="spellEnd"/>
+            <w:r>
+              <w:rPr>
+                <w:rFonts w:eastAsia="Times New Roman" w:cs="Times New Roman"/>
+                <w:i/>
+                <w:color w:val="auto"/>
+                <w:sz w:val="20"/>
+                <w:szCs w:val="20"/>
+                <w:lang w:val="fr-FR"/>
+              </w:rPr>
+              <w:t xml:space="preserve"> </w:t>
+            </w:r>
+            <w:proofErr w:type="spellStart"/>
+            <w:r>
+              <w:rPr>
+                <w:rFonts w:eastAsia="Times New Roman" w:cs="Times New Roman"/>
+                <w:i/>
+                <w:color w:val="auto"/>
+                <w:sz w:val="20"/>
+                <w:szCs w:val="20"/>
+                <w:lang w:val="fr-FR"/>
+              </w:rPr>
+              <w:t>nếu</w:t>
+            </w:r>
+            <w:proofErr w:type="spellEnd"/>
+            <w:r>
+              <w:rPr>
+                <w:rFonts w:eastAsia="Times New Roman" w:cs="Times New Roman"/>
+                <w:i/>
+                <w:color w:val="auto"/>
+                <w:sz w:val="20"/>
+                <w:szCs w:val="20"/>
+                <w:lang w:val="fr-FR"/>
+              </w:rPr>
+              <w:t xml:space="preserve"> </w:t>
+            </w:r>
+            <w:proofErr w:type="spellStart"/>
+            <w:r>
+              <w:rPr>
+                <w:rFonts w:eastAsia="Times New Roman" w:cs="Times New Roman"/>
+                <w:i/>
+                <w:color w:val="auto"/>
+                <w:sz w:val="20"/>
+                <w:szCs w:val="20"/>
+                <w:lang w:val="fr-FR"/>
+              </w:rPr>
+              <w:t>có</w:t>
+            </w:r>
+            <w:proofErr w:type="spellEnd"/>
             <w:r>
               <w:rPr>
                 <w:rFonts w:eastAsia="Times New Roman" w:cs="Times New Roman"/>
@@ -3317,6 +7335,7 @@
         </w:rPr>
         <w:t xml:space="preserve">(1) </w:t>
       </w:r>
+      <w:proofErr w:type="spellStart"/>
       <w:r>
         <w:rPr>
           <w:rFonts w:eastAsia="Times New Roman" w:cs="Times New Roman"/>
@@ -3325,8 +7344,42 @@
           <w:sz w:val="16"/>
           <w:szCs w:val="20"/>
         </w:rPr>
-        <w:t xml:space="preserve">Ghi rõ </w:t>
-      </w:r>
+        <w:t>Ghi</w:t>
+      </w:r>
+      <w:proofErr w:type="spellEnd"/>
+      <w:r>
+        <w:rPr>
+          <w:rFonts w:eastAsia="Times New Roman" w:cs="Times New Roman"/>
+          <w:color w:val="auto"/>
+          <w:spacing w:val="-2"/>
+          <w:sz w:val="16"/>
+          <w:szCs w:val="20"/>
+        </w:rPr>
+        <w:t xml:space="preserve"> </w:t>
+      </w:r>
+      <w:proofErr w:type="spellStart"/>
+      <w:r>
+        <w:rPr>
+          <w:rFonts w:eastAsia="Times New Roman" w:cs="Times New Roman"/>
+          <w:color w:val="auto"/>
+          <w:spacing w:val="-2"/>
+          <w:sz w:val="16"/>
+          <w:szCs w:val="20"/>
+        </w:rPr>
+        <w:t>rõ</w:t>
+      </w:r>
+      <w:proofErr w:type="spellEnd"/>
+      <w:r>
+        <w:rPr>
+          <w:rFonts w:eastAsia="Times New Roman" w:cs="Times New Roman"/>
+          <w:color w:val="auto"/>
+          <w:spacing w:val="-2"/>
+          <w:sz w:val="16"/>
+          <w:szCs w:val="20"/>
+        </w:rPr>
+        <w:t xml:space="preserve"> </w:t>
+      </w:r>
+      <w:proofErr w:type="spellStart"/>
       <w:r>
         <w:rPr>
           <w:rFonts w:eastAsia="Times New Roman" w:cs="Times New Roman"/>
@@ -3334,8 +7387,9 @@
           <w:sz w:val="16"/>
           <w:szCs w:val="16"/>
         </w:rPr>
-        <w:t xml:space="preserve">chính quyền xã, </w:t>
-      </w:r>
+        <w:t>chính</w:t>
+      </w:r>
+      <w:proofErr w:type="spellEnd"/>
       <w:r>
         <w:rPr>
           <w:rFonts w:eastAsia="Times New Roman" w:cs="Times New Roman"/>
@@ -3343,8 +7397,9 @@
           <w:sz w:val="16"/>
           <w:szCs w:val="16"/>
         </w:rPr>
-        <w:t>phường, thị trấn/</w:t>
-      </w:r>
+        <w:t xml:space="preserve"> </w:t>
+      </w:r>
+      <w:proofErr w:type="spellStart"/>
       <w:r>
         <w:rPr>
           <w:rFonts w:eastAsia="Times New Roman" w:cs="Times New Roman"/>
@@ -3352,8 +7407,9 @@
           <w:sz w:val="16"/>
           <w:szCs w:val="16"/>
         </w:rPr>
-        <w:t>đơn vị quân đội</w:t>
-      </w:r>
+        <w:t>quyền</w:t>
+      </w:r>
+      <w:proofErr w:type="spellEnd"/>
       <w:r>
         <w:rPr>
           <w:rFonts w:eastAsia="Times New Roman" w:cs="Times New Roman"/>
@@ -3361,7 +7417,347 @@
           <w:sz w:val="16"/>
           <w:szCs w:val="16"/>
         </w:rPr>
-        <w:t xml:space="preserve"> phải quản lý/cá nhân người nhận bảo lĩnh;</w:t>
+        <w:t xml:space="preserve"> </w:t>
+      </w:r>
+      <w:proofErr w:type="spellStart"/>
+      <w:r>
+        <w:rPr>
+          <w:rFonts w:eastAsia="Times New Roman" w:cs="Times New Roman"/>
+          <w:color w:val="auto"/>
+          <w:sz w:val="16"/>
+          <w:szCs w:val="16"/>
+        </w:rPr>
+        <w:t>xã</w:t>
+      </w:r>
+      <w:proofErr w:type="spellEnd"/>
+      <w:r>
+        <w:rPr>
+          <w:rFonts w:eastAsia="Times New Roman" w:cs="Times New Roman"/>
+          <w:color w:val="auto"/>
+          <w:sz w:val="16"/>
+          <w:szCs w:val="16"/>
+        </w:rPr>
+        <w:t xml:space="preserve">, </w:t>
+      </w:r>
+      <w:proofErr w:type="spellStart"/>
+      <w:r>
+        <w:rPr>
+          <w:rFonts w:eastAsia="Times New Roman" w:cs="Times New Roman"/>
+          <w:color w:val="auto"/>
+          <w:sz w:val="16"/>
+          <w:szCs w:val="16"/>
+        </w:rPr>
+        <w:t>phường</w:t>
+      </w:r>
+      <w:proofErr w:type="spellEnd"/>
+      <w:r>
+        <w:rPr>
+          <w:rFonts w:eastAsia="Times New Roman" w:cs="Times New Roman"/>
+          <w:color w:val="auto"/>
+          <w:sz w:val="16"/>
+          <w:szCs w:val="16"/>
+        </w:rPr>
+        <w:t xml:space="preserve">, </w:t>
+      </w:r>
+      <w:proofErr w:type="spellStart"/>
+      <w:r>
+        <w:rPr>
+          <w:rFonts w:eastAsia="Times New Roman" w:cs="Times New Roman"/>
+          <w:color w:val="auto"/>
+          <w:sz w:val="16"/>
+          <w:szCs w:val="16"/>
+        </w:rPr>
+        <w:t>thị</w:t>
+      </w:r>
+      <w:proofErr w:type="spellEnd"/>
+      <w:r>
+        <w:rPr>
+          <w:rFonts w:eastAsia="Times New Roman" w:cs="Times New Roman"/>
+          <w:color w:val="auto"/>
+          <w:sz w:val="16"/>
+          <w:szCs w:val="16"/>
+        </w:rPr>
+        <w:t xml:space="preserve"> </w:t>
+      </w:r>
+      <w:proofErr w:type="spellStart"/>
+      <w:r>
+        <w:rPr>
+          <w:rFonts w:eastAsia="Times New Roman" w:cs="Times New Roman"/>
+          <w:color w:val="auto"/>
+          <w:sz w:val="16"/>
+          <w:szCs w:val="16"/>
+        </w:rPr>
+        <w:t>trấn</w:t>
+      </w:r>
+      <w:proofErr w:type="spellEnd"/>
+      <w:r>
+        <w:rPr>
+          <w:rFonts w:eastAsia="Times New Roman" w:cs="Times New Roman"/>
+          <w:color w:val="auto"/>
+          <w:sz w:val="16"/>
+          <w:szCs w:val="16"/>
+        </w:rPr>
+        <w:t>/</w:t>
+      </w:r>
+      <w:proofErr w:type="spellStart"/>
+      <w:r>
+        <w:rPr>
+          <w:rFonts w:eastAsia="Times New Roman" w:cs="Times New Roman"/>
+          <w:color w:val="auto"/>
+          <w:sz w:val="16"/>
+          <w:szCs w:val="16"/>
+        </w:rPr>
+        <w:t>đơn</w:t>
+      </w:r>
+      <w:proofErr w:type="spellEnd"/>
+      <w:r>
+        <w:rPr>
+          <w:rFonts w:eastAsia="Times New Roman" w:cs="Times New Roman"/>
+          <w:color w:val="auto"/>
+          <w:sz w:val="16"/>
+          <w:szCs w:val="16"/>
+        </w:rPr>
+        <w:t xml:space="preserve"> </w:t>
+      </w:r>
+      <w:proofErr w:type="spellStart"/>
+      <w:r>
+        <w:rPr>
+          <w:rFonts w:eastAsia="Times New Roman" w:cs="Times New Roman"/>
+          <w:color w:val="auto"/>
+          <w:sz w:val="16"/>
+          <w:szCs w:val="16"/>
+        </w:rPr>
+        <w:t>vị</w:t>
+      </w:r>
+      <w:proofErr w:type="spellEnd"/>
+      <w:r>
+        <w:rPr>
+          <w:rFonts w:eastAsia="Times New Roman" w:cs="Times New Roman"/>
+          <w:color w:val="auto"/>
+          <w:sz w:val="16"/>
+          <w:szCs w:val="16"/>
+        </w:rPr>
+        <w:t xml:space="preserve"> </w:t>
+      </w:r>
+      <w:proofErr w:type="spellStart"/>
+      <w:r>
+        <w:rPr>
+          <w:rFonts w:eastAsia="Times New Roman" w:cs="Times New Roman"/>
+          <w:color w:val="auto"/>
+          <w:sz w:val="16"/>
+          <w:szCs w:val="16"/>
+        </w:rPr>
+        <w:t>quân</w:t>
+      </w:r>
+      <w:proofErr w:type="spellEnd"/>
+      <w:r>
+        <w:rPr>
+          <w:rFonts w:eastAsia="Times New Roman" w:cs="Times New Roman"/>
+          <w:color w:val="auto"/>
+          <w:sz w:val="16"/>
+          <w:szCs w:val="16"/>
+        </w:rPr>
+        <w:t xml:space="preserve"> </w:t>
+      </w:r>
+      <w:proofErr w:type="spellStart"/>
+      <w:r>
+        <w:rPr>
+          <w:rFonts w:eastAsia="Times New Roman" w:cs="Times New Roman"/>
+          <w:color w:val="auto"/>
+          <w:sz w:val="16"/>
+          <w:szCs w:val="16"/>
+        </w:rPr>
+        <w:t>đội</w:t>
+      </w:r>
+      <w:proofErr w:type="spellEnd"/>
+      <w:r>
+        <w:rPr>
+          <w:rFonts w:eastAsia="Times New Roman" w:cs="Times New Roman"/>
+          <w:color w:val="auto"/>
+          <w:sz w:val="16"/>
+          <w:szCs w:val="16"/>
+        </w:rPr>
+        <w:t xml:space="preserve"> </w:t>
+      </w:r>
+      <w:proofErr w:type="spellStart"/>
+      <w:r>
+        <w:rPr>
+          <w:rFonts w:eastAsia="Times New Roman" w:cs="Times New Roman"/>
+          <w:color w:val="auto"/>
+          <w:sz w:val="16"/>
+          <w:szCs w:val="16"/>
+        </w:rPr>
+        <w:t>phải</w:t>
+      </w:r>
+      <w:proofErr w:type="spellEnd"/>
+      <w:r>
+        <w:rPr>
+          <w:rFonts w:eastAsia="Times New Roman" w:cs="Times New Roman"/>
+          <w:color w:val="auto"/>
+          <w:sz w:val="16"/>
+          <w:szCs w:val="16"/>
+        </w:rPr>
+        <w:t xml:space="preserve"> </w:t>
+      </w:r>
+      <w:proofErr w:type="spellStart"/>
+      <w:r>
+        <w:rPr>
+          <w:rFonts w:eastAsia="Times New Roman" w:cs="Times New Roman"/>
+          <w:color w:val="auto"/>
+          <w:sz w:val="16"/>
+          <w:szCs w:val="16"/>
+        </w:rPr>
+        <w:t>quản</w:t>
+      </w:r>
+      <w:proofErr w:type="spellEnd"/>
+      <w:r>
+        <w:rPr>
+          <w:rFonts w:eastAsia="Times New Roman" w:cs="Times New Roman"/>
+          <w:color w:val="auto"/>
+          <w:sz w:val="16"/>
+          <w:szCs w:val="16"/>
+        </w:rPr>
+        <w:t xml:space="preserve"> </w:t>
+      </w:r>
+      <w:proofErr w:type="spellStart"/>
+      <w:r>
+        <w:rPr>
+          <w:rFonts w:eastAsia="Times New Roman" w:cs="Times New Roman"/>
+          <w:color w:val="auto"/>
+          <w:sz w:val="16"/>
+          <w:szCs w:val="16"/>
+        </w:rPr>
+        <w:t>lý</w:t>
+      </w:r>
+      <w:proofErr w:type="spellEnd"/>
+      <w:r>
+        <w:rPr>
+          <w:rFonts w:eastAsia="Times New Roman" w:cs="Times New Roman"/>
+          <w:color w:val="auto"/>
+          <w:sz w:val="16"/>
+          <w:szCs w:val="16"/>
+        </w:rPr>
+        <w:t>/</w:t>
+      </w:r>
+      <w:proofErr w:type="spellStart"/>
+      <w:r>
+        <w:rPr>
+          <w:rFonts w:eastAsia="Times New Roman" w:cs="Times New Roman"/>
+          <w:color w:val="auto"/>
+          <w:sz w:val="16"/>
+          <w:szCs w:val="16"/>
+        </w:rPr>
+        <w:t>cá</w:t>
+      </w:r>
+      <w:proofErr w:type="spellEnd"/>
+      <w:r>
+        <w:rPr>
+          <w:rFonts w:eastAsia="Times New Roman" w:cs="Times New Roman"/>
+          <w:color w:val="auto"/>
+          <w:sz w:val="16"/>
+          <w:szCs w:val="16"/>
+        </w:rPr>
+        <w:t xml:space="preserve"> </w:t>
+      </w:r>
+      <w:proofErr w:type="spellStart"/>
+      <w:r>
+        <w:rPr>
+          <w:rFonts w:eastAsia="Times New Roman" w:cs="Times New Roman"/>
+          <w:color w:val="auto"/>
+          <w:sz w:val="16"/>
+          <w:szCs w:val="16"/>
+        </w:rPr>
+        <w:t>nhân</w:t>
+      </w:r>
+      <w:proofErr w:type="spellEnd"/>
+      <w:r>
+        <w:rPr>
+          <w:rFonts w:eastAsia="Times New Roman" w:cs="Times New Roman"/>
+          <w:color w:val="auto"/>
+          <w:sz w:val="16"/>
+          <w:szCs w:val="16"/>
+        </w:rPr>
+        <w:t xml:space="preserve"> </w:t>
+      </w:r>
+      <w:proofErr w:type="spellStart"/>
+      <w:r>
+        <w:rPr>
+          <w:rFonts w:eastAsia="Times New Roman" w:cs="Times New Roman"/>
+          <w:color w:val="auto"/>
+          <w:sz w:val="16"/>
+          <w:szCs w:val="16"/>
+        </w:rPr>
+        <w:t>người</w:t>
+      </w:r>
+      <w:proofErr w:type="spellEnd"/>
+      <w:r>
+        <w:rPr>
+          <w:rFonts w:eastAsia="Times New Roman" w:cs="Times New Roman"/>
+          <w:color w:val="auto"/>
+          <w:sz w:val="16"/>
+          <w:szCs w:val="16"/>
+        </w:rPr>
+        <w:t xml:space="preserve"> </w:t>
+      </w:r>
+      <w:proofErr w:type="spellStart"/>
+      <w:r>
+        <w:rPr>
+          <w:rFonts w:eastAsia="Times New Roman" w:cs="Times New Roman"/>
+          <w:color w:val="auto"/>
+          <w:sz w:val="16"/>
+          <w:szCs w:val="16"/>
+        </w:rPr>
+        <w:t>nhận</w:t>
+      </w:r>
+      <w:proofErr w:type="spellEnd"/>
+      <w:r>
+        <w:rPr>
+          <w:rFonts w:eastAsia="Times New Roman" w:cs="Times New Roman"/>
+          <w:color w:val="auto"/>
+          <w:sz w:val="16"/>
+          <w:szCs w:val="16"/>
+        </w:rPr>
+        <w:t xml:space="preserve"> </w:t>
+      </w:r>
+      <w:proofErr w:type="spellStart"/>
+      <w:r>
+        <w:rPr>
+          <w:rFonts w:eastAsia="Times New Roman" w:cs="Times New Roman"/>
+          <w:color w:val="auto"/>
+          <w:sz w:val="16"/>
+          <w:szCs w:val="16"/>
+        </w:rPr>
+        <w:t>bảo</w:t>
+      </w:r>
+      <w:proofErr w:type="spellEnd"/>
+      <w:r>
+        <w:rPr>
+          <w:rFonts w:eastAsia="Times New Roman" w:cs="Times New Roman"/>
+          <w:color w:val="auto"/>
+          <w:sz w:val="16"/>
+          <w:szCs w:val="16"/>
+        </w:rPr>
+        <w:t xml:space="preserve"> </w:t>
+      </w:r>
+      <w:proofErr w:type="spellStart"/>
+      <w:r>
+        <w:rPr>
+          <w:rFonts w:eastAsia="Times New Roman" w:cs="Times New Roman"/>
+          <w:color w:val="auto"/>
+          <w:sz w:val="16"/>
+          <w:szCs w:val="16"/>
+        </w:rPr>
+        <w:t>lĩnh</w:t>
+      </w:r>
+      <w:proofErr w:type="spellEnd"/>
+      <w:r>
+        <w:rPr>
+          <w:rFonts w:eastAsia="Times New Roman" w:cs="Times New Roman"/>
+          <w:color w:val="auto"/>
+          <w:sz w:val="16"/>
+          <w:szCs w:val="16"/>
+        </w:rPr>
+        <w:t>;</w:t>
       </w:r>
     </w:p>
     <w:p>
@@ -3396,6 +7792,7 @@
         </w:rPr>
         <w:t xml:space="preserve">) </w:t>
       </w:r>
+      <w:proofErr w:type="spellStart"/>
       <w:r>
         <w:rPr>
           <w:rFonts w:eastAsia="Times New Roman" w:cs="Times New Roman"/>
@@ -3404,8 +7801,163 @@
           <w:szCs w:val="16"/>
           <w:lang w:val="fr-FR"/>
         </w:rPr>
-        <w:t>Bảo lĩnh/cấm đi khỏi nơi cư trú</w:t>
-      </w:r>
+        <w:t>Bảo</w:t>
+      </w:r>
+      <w:proofErr w:type="spellEnd"/>
+      <w:r>
+        <w:rPr>
+          <w:rFonts w:eastAsia="Times New Roman" w:cs="Times New Roman"/>
+          <w:color w:val="auto"/>
+          <w:sz w:val="16"/>
+          <w:szCs w:val="16"/>
+          <w:lang w:val="fr-FR"/>
+        </w:rPr>
+        <w:t xml:space="preserve"> </w:t>
+      </w:r>
+      <w:proofErr w:type="spellStart"/>
+      <w:r>
+        <w:rPr>
+          <w:rFonts w:eastAsia="Times New Roman" w:cs="Times New Roman"/>
+          <w:color w:val="auto"/>
+          <w:sz w:val="16"/>
+          <w:szCs w:val="16"/>
+          <w:lang w:val="fr-FR"/>
+        </w:rPr>
+        <w:t>lĩnh</w:t>
+      </w:r>
+      <w:proofErr w:type="spellEnd"/>
+      <w:r>
+        <w:rPr>
+          <w:rFonts w:eastAsia="Times New Roman" w:cs="Times New Roman"/>
+          <w:color w:val="auto"/>
+          <w:sz w:val="16"/>
+          <w:szCs w:val="16"/>
+          <w:lang w:val="fr-FR"/>
+        </w:rPr>
+        <w:t>/</w:t>
+      </w:r>
+      <w:proofErr w:type="spellStart"/>
+      <w:r>
+        <w:rPr>
+          <w:rFonts w:eastAsia="Times New Roman" w:cs="Times New Roman"/>
+          <w:color w:val="auto"/>
+          <w:sz w:val="16"/>
+          <w:szCs w:val="16"/>
+          <w:lang w:val="fr-FR"/>
+        </w:rPr>
+        <w:t>cấm</w:t>
+      </w:r>
+      <w:proofErr w:type="spellEnd"/>
+      <w:r>
+        <w:rPr>
+          <w:rFonts w:eastAsia="Times New Roman" w:cs="Times New Roman"/>
+          <w:color w:val="auto"/>
+          <w:sz w:val="16"/>
+          <w:szCs w:val="16"/>
+          <w:lang w:val="fr-FR"/>
+        </w:rPr>
+        <w:t xml:space="preserve"> </w:t>
+      </w:r>
+      <w:proofErr w:type="spellStart"/>
+      <w:r>
+        <w:rPr>
+          <w:rFonts w:eastAsia="Times New Roman" w:cs="Times New Roman"/>
+          <w:color w:val="auto"/>
+          <w:sz w:val="16"/>
+          <w:szCs w:val="16"/>
+          <w:lang w:val="fr-FR"/>
+        </w:rPr>
+        <w:t>đi</w:t>
+      </w:r>
+      <w:proofErr w:type="spellEnd"/>
+      <w:r>
+        <w:rPr>
+          <w:rFonts w:eastAsia="Times New Roman" w:cs="Times New Roman"/>
+          <w:color w:val="auto"/>
+          <w:sz w:val="16"/>
+          <w:szCs w:val="16"/>
+          <w:lang w:val="fr-FR"/>
+        </w:rPr>
+        <w:t xml:space="preserve"> </w:t>
+      </w:r>
+      <w:proofErr w:type="spellStart"/>
+      <w:r>
+        <w:rPr>
+          <w:rFonts w:eastAsia="Times New Roman" w:cs="Times New Roman"/>
+          <w:color w:val="auto"/>
+          <w:sz w:val="16"/>
+          <w:szCs w:val="16"/>
+          <w:lang w:val="fr-FR"/>
+        </w:rPr>
+        <w:t>khỏi</w:t>
+      </w:r>
+      <w:proofErr w:type="spellEnd"/>
+      <w:r>
+        <w:rPr>
+          <w:rFonts w:eastAsia="Times New Roman" w:cs="Times New Roman"/>
+          <w:color w:val="auto"/>
+          <w:sz w:val="16"/>
+          <w:szCs w:val="16"/>
+          <w:lang w:val="fr-FR"/>
+        </w:rPr>
+        <w:t xml:space="preserve"> </w:t>
+      </w:r>
+      <w:proofErr w:type="spellStart"/>
+      <w:r>
+        <w:rPr>
+          <w:rFonts w:eastAsia="Times New Roman" w:cs="Times New Roman"/>
+          <w:color w:val="auto"/>
+          <w:sz w:val="16"/>
+          <w:szCs w:val="16"/>
+          <w:lang w:val="fr-FR"/>
+        </w:rPr>
+        <w:t>nơi</w:t>
+      </w:r>
+      <w:proofErr w:type="spellEnd"/>
+      <w:r>
+        <w:rPr>
+          <w:rFonts w:eastAsia="Times New Roman" w:cs="Times New Roman"/>
+          <w:color w:val="auto"/>
+          <w:sz w:val="16"/>
+          <w:szCs w:val="16"/>
+          <w:lang w:val="fr-FR"/>
+        </w:rPr>
+        <w:t xml:space="preserve"> </w:t>
+      </w:r>
+      <w:proofErr w:type="spellStart"/>
+      <w:r>
+        <w:rPr>
+          <w:rFonts w:eastAsia="Times New Roman" w:cs="Times New Roman"/>
+          <w:color w:val="auto"/>
+          <w:sz w:val="16"/>
+          <w:szCs w:val="16"/>
+          <w:lang w:val="fr-FR"/>
+        </w:rPr>
+        <w:t>cư</w:t>
+      </w:r>
+      <w:proofErr w:type="spellEnd"/>
+      <w:r>
+        <w:rPr>
+          <w:rFonts w:eastAsia="Times New Roman" w:cs="Times New Roman"/>
+          <w:color w:val="auto"/>
+          <w:sz w:val="16"/>
+          <w:szCs w:val="16"/>
+          <w:lang w:val="fr-FR"/>
+        </w:rPr>
+        <w:t xml:space="preserve"> </w:t>
+      </w:r>
+      <w:proofErr w:type="spellStart"/>
+      <w:r>
+        <w:rPr>
+          <w:rFonts w:eastAsia="Times New Roman" w:cs="Times New Roman"/>
+          <w:color w:val="auto"/>
+          <w:sz w:val="16"/>
+          <w:szCs w:val="16"/>
+          <w:lang w:val="fr-FR"/>
+        </w:rPr>
+        <w:t>trú</w:t>
+      </w:r>
+      <w:proofErr w:type="spellEnd"/>
     </w:p>
     <w:p>
       <w:pPr>
